--- a/Oracle_plsql_Questions.docx
+++ b/Oracle_plsql_Questions.docx
@@ -4621,6 +4621,5506 @@
         </w:rPr>
       </w:pPr>
     </w:p>
+    <w:p>
+      <w:pPr>
+        <w:shd w:val="clear" w:color="auto" w:fill="FFFFFF"/>
+        <w:spacing w:after="0" w:line="240" w:lineRule="auto"/>
+        <w:jc w:val="both"/>
+        <w:rPr>
+          <w:rFonts w:ascii="Arial" w:hAnsi="Arial" w:cs="Arial"/>
+          <w:color w:val="333333"/>
+          <w:sz w:val="10"/>
+          <w:szCs w:val="10"/>
+          <w:shd w:val="clear" w:color="auto" w:fill="FFFFFF"/>
+        </w:rPr>
+      </w:pPr>
+    </w:p>
+    <w:p>
+      <w:pPr>
+        <w:shd w:val="clear" w:color="auto" w:fill="FFFFFF"/>
+        <w:spacing w:after="0" w:line="240" w:lineRule="auto"/>
+        <w:jc w:val="both"/>
+        <w:rPr>
+          <w:rFonts w:ascii="Arial" w:hAnsi="Arial" w:cs="Arial"/>
+          <w:color w:val="333333"/>
+          <w:sz w:val="10"/>
+          <w:szCs w:val="10"/>
+          <w:shd w:val="clear" w:color="auto" w:fill="FFFFFF"/>
+        </w:rPr>
+      </w:pPr>
+    </w:p>
+    <w:p>
+      <w:pPr>
+        <w:shd w:val="clear" w:color="auto" w:fill="FFFFFF"/>
+        <w:spacing w:after="0" w:line="240" w:lineRule="auto"/>
+        <w:jc w:val="both"/>
+        <w:rPr>
+          <w:rFonts w:ascii="Arial" w:hAnsi="Arial" w:cs="Arial"/>
+          <w:color w:val="333333"/>
+          <w:sz w:val="10"/>
+          <w:szCs w:val="10"/>
+          <w:shd w:val="clear" w:color="auto" w:fill="FFFFFF"/>
+        </w:rPr>
+      </w:pPr>
+    </w:p>
+    <w:p>
+      <w:pPr>
+        <w:shd w:val="clear" w:color="auto" w:fill="FFFFFF"/>
+        <w:spacing w:after="0" w:line="240" w:lineRule="auto"/>
+        <w:jc w:val="both"/>
+        <w:rPr>
+          <w:rFonts w:ascii="Arial" w:hAnsi="Arial" w:cs="Arial"/>
+          <w:color w:val="333333"/>
+          <w:sz w:val="10"/>
+          <w:szCs w:val="10"/>
+          <w:shd w:val="clear" w:color="auto" w:fill="FFFFFF"/>
+        </w:rPr>
+      </w:pPr>
+    </w:p>
+    <w:p>
+      <w:pPr>
+        <w:shd w:val="clear" w:color="auto" w:fill="FFFFFF"/>
+        <w:spacing w:after="0" w:line="240" w:lineRule="auto"/>
+        <w:jc w:val="both"/>
+        <w:rPr>
+          <w:rFonts w:ascii="Arial" w:hAnsi="Arial" w:cs="Arial"/>
+          <w:color w:val="333333"/>
+          <w:sz w:val="10"/>
+          <w:szCs w:val="10"/>
+          <w:shd w:val="clear" w:color="auto" w:fill="FFFFFF"/>
+        </w:rPr>
+      </w:pPr>
+    </w:p>
+    <w:p>
+      <w:pPr>
+        <w:shd w:val="clear" w:color="auto" w:fill="FFFFFF"/>
+        <w:spacing w:after="0" w:line="240" w:lineRule="auto"/>
+        <w:jc w:val="both"/>
+        <w:rPr>
+          <w:rFonts w:ascii="Arial" w:hAnsi="Arial" w:cs="Arial"/>
+          <w:color w:val="333333"/>
+          <w:sz w:val="10"/>
+          <w:szCs w:val="10"/>
+          <w:shd w:val="clear" w:color="auto" w:fill="FFFFFF"/>
+        </w:rPr>
+      </w:pPr>
+    </w:p>
+    <w:p>
+      <w:pPr>
+        <w:shd w:val="clear" w:color="auto" w:fill="FFFFFF"/>
+        <w:spacing w:after="0" w:line="240" w:lineRule="auto"/>
+        <w:jc w:val="both"/>
+        <w:rPr>
+          <w:rFonts w:ascii="Arial" w:hAnsi="Arial" w:cs="Arial"/>
+          <w:color w:val="333333"/>
+          <w:sz w:val="10"/>
+          <w:szCs w:val="10"/>
+          <w:shd w:val="clear" w:color="auto" w:fill="FFFFFF"/>
+        </w:rPr>
+      </w:pPr>
+    </w:p>
+    <w:p>
+      <w:pPr>
+        <w:shd w:val="clear" w:color="auto" w:fill="FFFFFF"/>
+        <w:spacing w:after="0" w:line="240" w:lineRule="auto"/>
+        <w:jc w:val="both"/>
+        <w:rPr>
+          <w:rFonts w:ascii="Arial" w:hAnsi="Arial" w:cs="Arial"/>
+          <w:color w:val="333333"/>
+          <w:sz w:val="10"/>
+          <w:szCs w:val="10"/>
+          <w:shd w:val="clear" w:color="auto" w:fill="FFFFFF"/>
+        </w:rPr>
+      </w:pPr>
+    </w:p>
+    <w:p>
+      <w:pPr>
+        <w:shd w:val="clear" w:color="auto" w:fill="FFFFFF"/>
+        <w:spacing w:after="0" w:line="240" w:lineRule="auto"/>
+        <w:jc w:val="both"/>
+        <w:rPr>
+          <w:rFonts w:ascii="Arial" w:hAnsi="Arial" w:cs="Arial"/>
+          <w:color w:val="333333"/>
+          <w:sz w:val="10"/>
+          <w:szCs w:val="10"/>
+          <w:shd w:val="clear" w:color="auto" w:fill="FFFFFF"/>
+        </w:rPr>
+      </w:pPr>
+    </w:p>
+    <w:p>
+      <w:pPr>
+        <w:shd w:val="clear" w:color="auto" w:fill="FFFFFF"/>
+        <w:spacing w:after="0" w:line="240" w:lineRule="auto"/>
+        <w:jc w:val="both"/>
+        <w:rPr>
+          <w:rFonts w:ascii="Arial" w:hAnsi="Arial" w:cs="Arial"/>
+          <w:color w:val="333333"/>
+          <w:sz w:val="10"/>
+          <w:szCs w:val="10"/>
+          <w:shd w:val="clear" w:color="auto" w:fill="FFFFFF"/>
+        </w:rPr>
+      </w:pPr>
+    </w:p>
+    <w:p>
+      <w:pPr>
+        <w:shd w:val="clear" w:color="auto" w:fill="FFFFFF"/>
+        <w:spacing w:after="0" w:line="240" w:lineRule="auto"/>
+        <w:jc w:val="both"/>
+        <w:rPr>
+          <w:rFonts w:ascii="Arial" w:hAnsi="Arial" w:cs="Arial"/>
+          <w:color w:val="333333"/>
+          <w:sz w:val="10"/>
+          <w:szCs w:val="10"/>
+          <w:shd w:val="clear" w:color="auto" w:fill="FFFFFF"/>
+        </w:rPr>
+      </w:pPr>
+    </w:p>
+    <w:p>
+      <w:pPr>
+        <w:shd w:val="clear" w:color="auto" w:fill="FFFFFF"/>
+        <w:spacing w:after="0" w:line="240" w:lineRule="auto"/>
+        <w:jc w:val="both"/>
+        <w:rPr>
+          <w:rFonts w:ascii="Arial" w:hAnsi="Arial" w:cs="Arial"/>
+          <w:color w:val="333333"/>
+          <w:sz w:val="10"/>
+          <w:szCs w:val="10"/>
+          <w:shd w:val="clear" w:color="auto" w:fill="FFFFFF"/>
+        </w:rPr>
+      </w:pPr>
+    </w:p>
+    <w:p>
+      <w:pPr>
+        <w:shd w:val="clear" w:color="auto" w:fill="FFFFFF"/>
+        <w:spacing w:after="0" w:line="240" w:lineRule="auto"/>
+        <w:jc w:val="both"/>
+        <w:rPr>
+          <w:rFonts w:ascii="Arial" w:hAnsi="Arial" w:cs="Arial"/>
+          <w:color w:val="333333"/>
+          <w:sz w:val="10"/>
+          <w:szCs w:val="10"/>
+          <w:shd w:val="clear" w:color="auto" w:fill="FFFFFF"/>
+        </w:rPr>
+      </w:pPr>
+    </w:p>
+    <w:p>
+      <w:pPr>
+        <w:shd w:val="clear" w:color="auto" w:fill="FFFFFF"/>
+        <w:spacing w:after="0" w:line="240" w:lineRule="auto"/>
+        <w:jc w:val="both"/>
+        <w:rPr>
+          <w:rFonts w:ascii="Arial" w:hAnsi="Arial" w:cs="Arial"/>
+          <w:color w:val="333333"/>
+          <w:sz w:val="10"/>
+          <w:szCs w:val="10"/>
+          <w:shd w:val="clear" w:color="auto" w:fill="FFFFFF"/>
+        </w:rPr>
+      </w:pPr>
+    </w:p>
+    <w:p>
+      <w:pPr>
+        <w:shd w:val="clear" w:color="auto" w:fill="FFFFFF"/>
+        <w:spacing w:after="0" w:line="240" w:lineRule="auto"/>
+        <w:jc w:val="both"/>
+        <w:rPr>
+          <w:rFonts w:ascii="Arial" w:hAnsi="Arial" w:cs="Arial"/>
+          <w:color w:val="333333"/>
+          <w:sz w:val="10"/>
+          <w:szCs w:val="10"/>
+          <w:shd w:val="clear" w:color="auto" w:fill="FFFFFF"/>
+        </w:rPr>
+      </w:pPr>
+    </w:p>
+    <w:p>
+      <w:pPr>
+        <w:shd w:val="clear" w:color="auto" w:fill="FFFFFF"/>
+        <w:spacing w:after="0" w:line="240" w:lineRule="auto"/>
+        <w:jc w:val="both"/>
+        <w:rPr>
+          <w:rFonts w:ascii="Arial" w:hAnsi="Arial" w:cs="Arial"/>
+          <w:color w:val="333333"/>
+          <w:sz w:val="10"/>
+          <w:szCs w:val="10"/>
+          <w:shd w:val="clear" w:color="auto" w:fill="FFFFFF"/>
+        </w:rPr>
+      </w:pPr>
+    </w:p>
+    <w:p>
+      <w:pPr>
+        <w:shd w:val="clear" w:color="auto" w:fill="FFFFFF"/>
+        <w:spacing w:after="0" w:line="240" w:lineRule="auto"/>
+        <w:jc w:val="both"/>
+        <w:rPr>
+          <w:rFonts w:ascii="Arial" w:hAnsi="Arial" w:cs="Arial"/>
+          <w:color w:val="333333"/>
+          <w:sz w:val="10"/>
+          <w:szCs w:val="10"/>
+          <w:shd w:val="clear" w:color="auto" w:fill="FFFFFF"/>
+        </w:rPr>
+      </w:pPr>
+    </w:p>
+    <w:p>
+      <w:pPr>
+        <w:shd w:val="clear" w:color="auto" w:fill="FFFFFF"/>
+        <w:spacing w:after="0" w:line="240" w:lineRule="auto"/>
+        <w:jc w:val="both"/>
+        <w:rPr>
+          <w:rFonts w:ascii="Arial" w:hAnsi="Arial" w:cs="Arial"/>
+          <w:color w:val="333333"/>
+          <w:sz w:val="10"/>
+          <w:szCs w:val="10"/>
+          <w:shd w:val="clear" w:color="auto" w:fill="FFFFFF"/>
+        </w:rPr>
+      </w:pPr>
+    </w:p>
+    <w:p>
+      <w:pPr>
+        <w:shd w:val="clear" w:color="auto" w:fill="FFFFFF"/>
+        <w:spacing w:after="0" w:line="240" w:lineRule="auto"/>
+        <w:jc w:val="both"/>
+        <w:rPr>
+          <w:rFonts w:ascii="Arial" w:hAnsi="Arial" w:cs="Arial"/>
+          <w:color w:val="333333"/>
+          <w:sz w:val="10"/>
+          <w:szCs w:val="10"/>
+          <w:shd w:val="clear" w:color="auto" w:fill="FFFFFF"/>
+        </w:rPr>
+      </w:pPr>
+    </w:p>
+    <w:p>
+      <w:pPr>
+        <w:shd w:val="clear" w:color="auto" w:fill="FFFFFF"/>
+        <w:spacing w:after="0" w:line="240" w:lineRule="auto"/>
+        <w:jc w:val="both"/>
+        <w:rPr>
+          <w:rFonts w:ascii="Arial" w:hAnsi="Arial" w:cs="Arial"/>
+          <w:color w:val="333333"/>
+          <w:sz w:val="10"/>
+          <w:szCs w:val="10"/>
+          <w:shd w:val="clear" w:color="auto" w:fill="FFFFFF"/>
+        </w:rPr>
+      </w:pPr>
+    </w:p>
+    <w:p>
+      <w:pPr>
+        <w:shd w:val="clear" w:color="auto" w:fill="FFFFFF"/>
+        <w:spacing w:after="0" w:line="240" w:lineRule="auto"/>
+        <w:jc w:val="both"/>
+        <w:rPr>
+          <w:rFonts w:ascii="Arial" w:hAnsi="Arial" w:cs="Arial"/>
+          <w:color w:val="333333"/>
+          <w:sz w:val="10"/>
+          <w:szCs w:val="10"/>
+          <w:shd w:val="clear" w:color="auto" w:fill="FFFFFF"/>
+        </w:rPr>
+      </w:pPr>
+    </w:p>
+    <w:p>
+      <w:pPr>
+        <w:shd w:val="clear" w:color="auto" w:fill="FFFFFF"/>
+        <w:spacing w:after="0" w:line="240" w:lineRule="auto"/>
+        <w:jc w:val="both"/>
+        <w:rPr>
+          <w:rFonts w:ascii="Arial" w:hAnsi="Arial" w:cs="Arial"/>
+          <w:color w:val="333333"/>
+          <w:sz w:val="10"/>
+          <w:szCs w:val="10"/>
+          <w:shd w:val="clear" w:color="auto" w:fill="FFFFFF"/>
+        </w:rPr>
+      </w:pPr>
+    </w:p>
+    <w:p>
+      <w:pPr>
+        <w:shd w:val="clear" w:color="auto" w:fill="FFFFFF"/>
+        <w:spacing w:after="0" w:line="240" w:lineRule="auto"/>
+        <w:jc w:val="both"/>
+        <w:rPr>
+          <w:rFonts w:ascii="Arial" w:hAnsi="Arial" w:cs="Arial"/>
+          <w:color w:val="333333"/>
+          <w:sz w:val="10"/>
+          <w:szCs w:val="10"/>
+          <w:shd w:val="clear" w:color="auto" w:fill="FFFFFF"/>
+        </w:rPr>
+      </w:pPr>
+    </w:p>
+    <w:p>
+      <w:pPr>
+        <w:shd w:val="clear" w:color="auto" w:fill="FFFFFF"/>
+        <w:spacing w:after="0" w:line="240" w:lineRule="auto"/>
+        <w:jc w:val="both"/>
+        <w:rPr>
+          <w:rFonts w:ascii="Arial" w:hAnsi="Arial" w:cs="Arial"/>
+          <w:color w:val="333333"/>
+          <w:sz w:val="10"/>
+          <w:szCs w:val="10"/>
+          <w:shd w:val="clear" w:color="auto" w:fill="FFFFFF"/>
+        </w:rPr>
+      </w:pPr>
+    </w:p>
+    <w:p>
+      <w:pPr>
+        <w:shd w:val="clear" w:color="auto" w:fill="FFFFFF"/>
+        <w:spacing w:after="0" w:line="240" w:lineRule="auto"/>
+        <w:jc w:val="both"/>
+        <w:rPr>
+          <w:rFonts w:ascii="Arial" w:hAnsi="Arial" w:cs="Arial"/>
+          <w:color w:val="333333"/>
+          <w:sz w:val="10"/>
+          <w:szCs w:val="10"/>
+          <w:shd w:val="clear" w:color="auto" w:fill="FFFFFF"/>
+        </w:rPr>
+      </w:pPr>
+    </w:p>
+    <w:p>
+      <w:pPr>
+        <w:shd w:val="clear" w:color="auto" w:fill="FFFFFF"/>
+        <w:spacing w:after="0" w:line="240" w:lineRule="auto"/>
+        <w:jc w:val="both"/>
+        <w:rPr>
+          <w:rFonts w:ascii="Arial" w:hAnsi="Arial" w:cs="Arial"/>
+          <w:color w:val="333333"/>
+          <w:sz w:val="10"/>
+          <w:szCs w:val="10"/>
+          <w:shd w:val="clear" w:color="auto" w:fill="FFFFFF"/>
+        </w:rPr>
+      </w:pPr>
+    </w:p>
+    <w:p>
+      <w:pPr>
+        <w:shd w:val="clear" w:color="auto" w:fill="FFFFFF"/>
+        <w:spacing w:after="0" w:line="240" w:lineRule="auto"/>
+        <w:jc w:val="both"/>
+        <w:rPr>
+          <w:rFonts w:ascii="Arial" w:hAnsi="Arial" w:cs="Arial"/>
+          <w:color w:val="333333"/>
+          <w:sz w:val="10"/>
+          <w:szCs w:val="10"/>
+          <w:shd w:val="clear" w:color="auto" w:fill="FFFFFF"/>
+        </w:rPr>
+      </w:pPr>
+    </w:p>
+    <w:p>
+      <w:pPr>
+        <w:shd w:val="clear" w:color="auto" w:fill="FFFFFF"/>
+        <w:spacing w:after="0" w:line="240" w:lineRule="auto"/>
+        <w:jc w:val="both"/>
+        <w:rPr>
+          <w:rFonts w:ascii="Arial" w:hAnsi="Arial" w:cs="Arial"/>
+          <w:color w:val="333333"/>
+          <w:sz w:val="10"/>
+          <w:szCs w:val="10"/>
+          <w:shd w:val="clear" w:color="auto" w:fill="FFFFFF"/>
+        </w:rPr>
+      </w:pPr>
+    </w:p>
+    <w:p>
+      <w:pPr>
+        <w:shd w:val="clear" w:color="auto" w:fill="FFFFFF"/>
+        <w:spacing w:after="0" w:line="240" w:lineRule="auto"/>
+        <w:jc w:val="both"/>
+        <w:rPr>
+          <w:rFonts w:ascii="Arial" w:hAnsi="Arial" w:cs="Arial"/>
+          <w:color w:val="333333"/>
+          <w:sz w:val="10"/>
+          <w:szCs w:val="10"/>
+          <w:shd w:val="clear" w:color="auto" w:fill="FFFFFF"/>
+        </w:rPr>
+      </w:pPr>
+    </w:p>
+    <w:p>
+      <w:pPr>
+        <w:shd w:val="clear" w:color="auto" w:fill="FFFFFF"/>
+        <w:spacing w:after="0" w:line="240" w:lineRule="auto"/>
+        <w:jc w:val="both"/>
+        <w:rPr>
+          <w:rFonts w:ascii="Arial" w:hAnsi="Arial" w:cs="Arial"/>
+          <w:color w:val="333333"/>
+          <w:sz w:val="10"/>
+          <w:szCs w:val="10"/>
+          <w:shd w:val="clear" w:color="auto" w:fill="FFFFFF"/>
+        </w:rPr>
+      </w:pPr>
+    </w:p>
+    <w:p>
+      <w:pPr>
+        <w:shd w:val="clear" w:color="auto" w:fill="FFFFFF"/>
+        <w:spacing w:after="0" w:line="240" w:lineRule="auto"/>
+        <w:jc w:val="both"/>
+        <w:rPr>
+          <w:rFonts w:ascii="Arial" w:hAnsi="Arial" w:cs="Arial"/>
+          <w:color w:val="333333"/>
+          <w:sz w:val="10"/>
+          <w:szCs w:val="10"/>
+          <w:shd w:val="clear" w:color="auto" w:fill="FFFFFF"/>
+        </w:rPr>
+      </w:pPr>
+    </w:p>
+    <w:p>
+      <w:pPr>
+        <w:shd w:val="clear" w:color="auto" w:fill="FFFFFF"/>
+        <w:spacing w:after="0" w:line="240" w:lineRule="auto"/>
+        <w:jc w:val="both"/>
+        <w:rPr>
+          <w:rFonts w:ascii="Arial" w:hAnsi="Arial" w:cs="Arial"/>
+          <w:color w:val="333333"/>
+          <w:sz w:val="10"/>
+          <w:szCs w:val="10"/>
+          <w:shd w:val="clear" w:color="auto" w:fill="FFFFFF"/>
+        </w:rPr>
+      </w:pPr>
+    </w:p>
+    <w:p>
+      <w:pPr>
+        <w:shd w:val="clear" w:color="auto" w:fill="FFFFFF"/>
+        <w:spacing w:after="0" w:line="240" w:lineRule="auto"/>
+        <w:jc w:val="both"/>
+        <w:rPr>
+          <w:rFonts w:ascii="Arial" w:hAnsi="Arial" w:cs="Arial"/>
+          <w:color w:val="333333"/>
+          <w:sz w:val="10"/>
+          <w:szCs w:val="10"/>
+          <w:shd w:val="clear" w:color="auto" w:fill="FFFFFF"/>
+        </w:rPr>
+      </w:pPr>
+    </w:p>
+    <w:p>
+      <w:pPr>
+        <w:shd w:val="clear" w:color="auto" w:fill="FFFFFF"/>
+        <w:spacing w:after="0" w:line="240" w:lineRule="auto"/>
+        <w:jc w:val="both"/>
+        <w:rPr>
+          <w:rFonts w:ascii="Arial" w:hAnsi="Arial" w:cs="Arial"/>
+          <w:color w:val="333333"/>
+          <w:sz w:val="10"/>
+          <w:szCs w:val="10"/>
+          <w:shd w:val="clear" w:color="auto" w:fill="FFFFFF"/>
+        </w:rPr>
+      </w:pPr>
+    </w:p>
+    <w:p>
+      <w:pPr>
+        <w:shd w:val="clear" w:color="auto" w:fill="FFFFFF"/>
+        <w:spacing w:after="0" w:line="240" w:lineRule="auto"/>
+        <w:jc w:val="both"/>
+        <w:rPr>
+          <w:rFonts w:ascii="Arial" w:hAnsi="Arial" w:cs="Arial"/>
+          <w:color w:val="333333"/>
+          <w:sz w:val="10"/>
+          <w:szCs w:val="10"/>
+          <w:shd w:val="clear" w:color="auto" w:fill="FFFFFF"/>
+        </w:rPr>
+      </w:pPr>
+    </w:p>
+    <w:p>
+      <w:pPr>
+        <w:shd w:val="clear" w:color="auto" w:fill="FFFFFF"/>
+        <w:spacing w:after="0" w:line="240" w:lineRule="auto"/>
+        <w:jc w:val="both"/>
+        <w:rPr>
+          <w:rFonts w:ascii="Arial" w:hAnsi="Arial" w:cs="Arial"/>
+          <w:color w:val="333333"/>
+          <w:sz w:val="10"/>
+          <w:szCs w:val="10"/>
+          <w:shd w:val="clear" w:color="auto" w:fill="FFFFFF"/>
+        </w:rPr>
+      </w:pPr>
+    </w:p>
+    <w:p>
+      <w:pPr>
+        <w:shd w:val="clear" w:color="auto" w:fill="FFFFFF"/>
+        <w:spacing w:after="0" w:line="240" w:lineRule="auto"/>
+        <w:jc w:val="both"/>
+        <w:rPr>
+          <w:rFonts w:ascii="Arial" w:hAnsi="Arial" w:cs="Arial"/>
+          <w:color w:val="333333"/>
+          <w:sz w:val="10"/>
+          <w:szCs w:val="10"/>
+          <w:shd w:val="clear" w:color="auto" w:fill="FFFFFF"/>
+        </w:rPr>
+      </w:pPr>
+    </w:p>
+    <w:p>
+      <w:pPr>
+        <w:shd w:val="clear" w:color="auto" w:fill="FFFFFF"/>
+        <w:spacing w:after="0" w:line="240" w:lineRule="auto"/>
+        <w:jc w:val="both"/>
+        <w:rPr>
+          <w:rFonts w:ascii="Arial" w:hAnsi="Arial" w:cs="Arial"/>
+          <w:color w:val="333333"/>
+          <w:sz w:val="10"/>
+          <w:szCs w:val="10"/>
+          <w:shd w:val="clear" w:color="auto" w:fill="FFFFFF"/>
+        </w:rPr>
+      </w:pPr>
+    </w:p>
+    <w:p>
+      <w:pPr>
+        <w:shd w:val="clear" w:color="auto" w:fill="FFFFFF"/>
+        <w:spacing w:after="0" w:line="240" w:lineRule="auto"/>
+        <w:jc w:val="both"/>
+        <w:rPr>
+          <w:rFonts w:ascii="Arial" w:hAnsi="Arial" w:cs="Arial"/>
+          <w:color w:val="333333"/>
+          <w:sz w:val="10"/>
+          <w:szCs w:val="10"/>
+          <w:shd w:val="clear" w:color="auto" w:fill="FFFFFF"/>
+        </w:rPr>
+      </w:pPr>
+    </w:p>
+    <w:p>
+      <w:pPr>
+        <w:shd w:val="clear" w:color="auto" w:fill="FFFFFF"/>
+        <w:spacing w:after="0" w:line="240" w:lineRule="auto"/>
+        <w:jc w:val="both"/>
+        <w:rPr>
+          <w:rFonts w:ascii="Arial" w:hAnsi="Arial" w:cs="Arial"/>
+          <w:color w:val="333333"/>
+          <w:sz w:val="10"/>
+          <w:szCs w:val="10"/>
+          <w:shd w:val="clear" w:color="auto" w:fill="FFFFFF"/>
+        </w:rPr>
+      </w:pPr>
+    </w:p>
+    <w:p>
+      <w:pPr>
+        <w:shd w:val="clear" w:color="auto" w:fill="FFFFFF"/>
+        <w:spacing w:after="0" w:line="240" w:lineRule="auto"/>
+        <w:jc w:val="both"/>
+        <w:rPr>
+          <w:rFonts w:ascii="Arial" w:hAnsi="Arial" w:cs="Arial"/>
+          <w:color w:val="333333"/>
+          <w:sz w:val="10"/>
+          <w:szCs w:val="10"/>
+          <w:shd w:val="clear" w:color="auto" w:fill="FFFFFF"/>
+        </w:rPr>
+      </w:pPr>
+    </w:p>
+    <w:p>
+      <w:pPr>
+        <w:shd w:val="clear" w:color="auto" w:fill="FFFFFF"/>
+        <w:spacing w:after="0" w:line="240" w:lineRule="auto"/>
+        <w:jc w:val="both"/>
+        <w:rPr>
+          <w:rFonts w:ascii="Arial" w:hAnsi="Arial" w:cs="Arial"/>
+          <w:color w:val="333333"/>
+          <w:sz w:val="10"/>
+          <w:szCs w:val="10"/>
+          <w:shd w:val="clear" w:color="auto" w:fill="FFFFFF"/>
+        </w:rPr>
+      </w:pPr>
+    </w:p>
+    <w:p>
+      <w:pPr>
+        <w:shd w:val="clear" w:color="auto" w:fill="FFFFFF"/>
+        <w:spacing w:after="0" w:line="240" w:lineRule="auto"/>
+        <w:jc w:val="both"/>
+        <w:rPr>
+          <w:rFonts w:ascii="Arial" w:hAnsi="Arial" w:cs="Arial"/>
+          <w:color w:val="333333"/>
+          <w:sz w:val="10"/>
+          <w:szCs w:val="10"/>
+          <w:shd w:val="clear" w:color="auto" w:fill="FFFFFF"/>
+        </w:rPr>
+      </w:pPr>
+    </w:p>
+    <w:p>
+      <w:pPr>
+        <w:shd w:val="clear" w:color="auto" w:fill="FFFFFF"/>
+        <w:spacing w:after="0" w:line="240" w:lineRule="auto"/>
+        <w:jc w:val="both"/>
+        <w:rPr>
+          <w:rFonts w:ascii="Arial" w:hAnsi="Arial" w:cs="Arial"/>
+          <w:color w:val="333333"/>
+          <w:sz w:val="10"/>
+          <w:szCs w:val="10"/>
+          <w:shd w:val="clear" w:color="auto" w:fill="FFFFFF"/>
+        </w:rPr>
+      </w:pPr>
+    </w:p>
+    <w:p>
+      <w:pPr>
+        <w:pBdr>
+          <w:bottom w:val="single" w:sz="2" w:space="3" w:color="EFEFEF"/>
+        </w:pBdr>
+        <w:shd w:val="clear" w:color="auto" w:fill="FFFFFF"/>
+        <w:spacing w:before="214" w:after="57" w:line="240" w:lineRule="auto"/>
+        <w:jc w:val="both"/>
+        <w:outlineLvl w:val="1"/>
+        <w:rPr>
+          <w:rFonts w:ascii="Arial" w:eastAsia="Times New Roman" w:hAnsi="Arial" w:cs="Arial"/>
+          <w:b/>
+          <w:lang w:eastAsia="en-IN"/>
+        </w:rPr>
+      </w:pPr>
+      <w:r>
+        <w:rPr>
+          <w:rFonts w:ascii="Arial" w:eastAsia="Times New Roman" w:hAnsi="Arial" w:cs="Arial"/>
+          <w:b/>
+          <w:lang w:eastAsia="en-IN"/>
+        </w:rPr>
+        <w:lastRenderedPageBreak/>
+        <w:t xml:space="preserve">Q. </w:t>
+      </w:r>
+      <w:r>
+        <w:rPr>
+          <w:rFonts w:ascii="Arial" w:eastAsia="Times New Roman" w:hAnsi="Arial" w:cs="Arial"/>
+          <w:b/>
+          <w:lang w:eastAsia="en-IN"/>
+        </w:rPr>
+        <w:t>What is the difference between inner and outer join? </w:t>
+      </w:r>
+    </w:p>
+    <w:p>
+      <w:pPr>
+        <w:shd w:val="clear" w:color="auto" w:fill="FFFFFF"/>
+        <w:spacing w:after="0" w:line="240" w:lineRule="auto"/>
+        <w:jc w:val="both"/>
+        <w:rPr>
+          <w:rFonts w:ascii="Arial" w:hAnsi="Arial" w:cs="Arial"/>
+          <w:shd w:val="clear" w:color="auto" w:fill="FFFFFF"/>
+        </w:rPr>
+      </w:pPr>
+      <w:r>
+        <w:rPr>
+          <w:rFonts w:ascii="Arial" w:hAnsi="Arial" w:cs="Arial"/>
+          <w:shd w:val="clear" w:color="auto" w:fill="FFFFFF"/>
+        </w:rPr>
+        <w:t>Inner join returns the matching rows between two tables based on condition.</w:t>
+      </w:r>
+    </w:p>
+    <w:p>
+      <w:pPr>
+        <w:shd w:val="clear" w:color="auto" w:fill="FFFFFF"/>
+        <w:spacing w:after="0" w:line="240" w:lineRule="auto"/>
+        <w:jc w:val="both"/>
+        <w:rPr>
+          <w:rFonts w:ascii="Arial" w:hAnsi="Arial" w:cs="Arial"/>
+          <w:shd w:val="clear" w:color="auto" w:fill="FFFFFF"/>
+        </w:rPr>
+      </w:pPr>
+      <w:r>
+        <w:rPr>
+          <w:rFonts w:ascii="Arial" w:hAnsi="Arial" w:cs="Arial"/>
+          <w:shd w:val="clear" w:color="auto" w:fill="FFFFFF"/>
+        </w:rPr>
+        <w:t>If no match found then returns null set.</w:t>
+      </w:r>
+    </w:p>
+    <w:p>
+      <w:pPr>
+        <w:shd w:val="clear" w:color="auto" w:fill="FFFFFF"/>
+        <w:spacing w:after="0" w:line="240" w:lineRule="auto"/>
+        <w:jc w:val="both"/>
+        <w:rPr>
+          <w:rFonts w:ascii="Arial" w:hAnsi="Arial" w:cs="Arial"/>
+          <w:shd w:val="clear" w:color="auto" w:fill="FFFFFF"/>
+        </w:rPr>
+      </w:pPr>
+      <w:r>
+        <w:rPr>
+          <w:rFonts w:ascii="Arial" w:hAnsi="Arial" w:cs="Arial"/>
+          <w:shd w:val="clear" w:color="auto" w:fill="FFFFFF"/>
+        </w:rPr>
+        <w:t xml:space="preserve">Example: </w:t>
+      </w:r>
+    </w:p>
+    <w:p>
+      <w:pPr>
+        <w:pBdr>
+          <w:top w:val="single" w:sz="2" w:space="3" w:color="CCCCCC"/>
+          <w:left w:val="single" w:sz="2" w:space="3" w:color="CCCCCC"/>
+          <w:bottom w:val="single" w:sz="2" w:space="3" w:color="CCCCCC"/>
+          <w:right w:val="single" w:sz="2" w:space="3" w:color="CCCCCC"/>
+        </w:pBdr>
+        <w:shd w:val="clear" w:color="auto" w:fill="F5F5F5"/>
+        <w:tabs>
+          <w:tab w:val="left" w:pos="916"/>
+          <w:tab w:val="left" w:pos="1832"/>
+          <w:tab w:val="left" w:pos="2748"/>
+          <w:tab w:val="left" w:pos="3664"/>
+          <w:tab w:val="left" w:pos="4580"/>
+          <w:tab w:val="left" w:pos="5496"/>
+          <w:tab w:val="left" w:pos="6412"/>
+          <w:tab w:val="left" w:pos="7328"/>
+          <w:tab w:val="left" w:pos="8244"/>
+          <w:tab w:val="left" w:pos="9160"/>
+          <w:tab w:val="left" w:pos="10076"/>
+          <w:tab w:val="left" w:pos="10992"/>
+          <w:tab w:val="left" w:pos="11908"/>
+          <w:tab w:val="left" w:pos="12824"/>
+          <w:tab w:val="left" w:pos="13740"/>
+          <w:tab w:val="left" w:pos="14656"/>
+        </w:tabs>
+        <w:wordWrap w:val="0"/>
+        <w:spacing w:after="71" w:line="240" w:lineRule="auto"/>
+        <w:jc w:val="both"/>
+        <w:rPr>
+          <w:rFonts w:ascii="Consolas" w:eastAsia="Times New Roman" w:hAnsi="Consolas" w:cs="Courier New"/>
+          <w:color w:val="333333"/>
+          <w:sz w:val="9"/>
+          <w:szCs w:val="9"/>
+          <w:lang w:eastAsia="en-IN"/>
+        </w:rPr>
+      </w:pPr>
+      <w:r>
+        <w:rPr>
+          <w:rFonts w:ascii="Consolas" w:eastAsia="Times New Roman" w:hAnsi="Consolas" w:cs="Courier New"/>
+          <w:color w:val="333333"/>
+          <w:sz w:val="9"/>
+          <w:szCs w:val="9"/>
+          <w:lang w:eastAsia="en-IN"/>
+        </w:rPr>
+        <w:t xml:space="preserve">SELECT dept.name DEPARTMENT, emp.name EMPLOYEE </w:t>
+      </w:r>
+    </w:p>
+    <w:p>
+      <w:pPr>
+        <w:pBdr>
+          <w:top w:val="single" w:sz="2" w:space="3" w:color="CCCCCC"/>
+          <w:left w:val="single" w:sz="2" w:space="3" w:color="CCCCCC"/>
+          <w:bottom w:val="single" w:sz="2" w:space="3" w:color="CCCCCC"/>
+          <w:right w:val="single" w:sz="2" w:space="3" w:color="CCCCCC"/>
+        </w:pBdr>
+        <w:shd w:val="clear" w:color="auto" w:fill="F5F5F5"/>
+        <w:tabs>
+          <w:tab w:val="left" w:pos="916"/>
+          <w:tab w:val="left" w:pos="1832"/>
+          <w:tab w:val="left" w:pos="2748"/>
+          <w:tab w:val="left" w:pos="3664"/>
+          <w:tab w:val="left" w:pos="4580"/>
+          <w:tab w:val="left" w:pos="5496"/>
+          <w:tab w:val="left" w:pos="6412"/>
+          <w:tab w:val="left" w:pos="7328"/>
+          <w:tab w:val="left" w:pos="8244"/>
+          <w:tab w:val="left" w:pos="9160"/>
+          <w:tab w:val="left" w:pos="10076"/>
+          <w:tab w:val="left" w:pos="10992"/>
+          <w:tab w:val="left" w:pos="11908"/>
+          <w:tab w:val="left" w:pos="12824"/>
+          <w:tab w:val="left" w:pos="13740"/>
+          <w:tab w:val="left" w:pos="14656"/>
+        </w:tabs>
+        <w:wordWrap w:val="0"/>
+        <w:spacing w:after="71" w:line="240" w:lineRule="auto"/>
+        <w:jc w:val="both"/>
+        <w:rPr>
+          <w:rFonts w:ascii="Consolas" w:eastAsia="Times New Roman" w:hAnsi="Consolas" w:cs="Courier New"/>
+          <w:color w:val="333333"/>
+          <w:sz w:val="9"/>
+          <w:szCs w:val="9"/>
+          <w:lang w:eastAsia="en-IN"/>
+        </w:rPr>
+      </w:pPr>
+      <w:r>
+        <w:rPr>
+          <w:rFonts w:ascii="Consolas" w:eastAsia="Times New Roman" w:hAnsi="Consolas" w:cs="Courier New"/>
+          <w:color w:val="333333"/>
+          <w:sz w:val="9"/>
+          <w:szCs w:val="9"/>
+          <w:lang w:eastAsia="en-IN"/>
+        </w:rPr>
+        <w:t xml:space="preserve">FROM DEPT </w:t>
+      </w:r>
+      <w:proofErr w:type="spellStart"/>
+      <w:r>
+        <w:rPr>
+          <w:rFonts w:ascii="Consolas" w:eastAsia="Times New Roman" w:hAnsi="Consolas" w:cs="Courier New"/>
+          <w:color w:val="333333"/>
+          <w:sz w:val="9"/>
+          <w:szCs w:val="9"/>
+          <w:lang w:eastAsia="en-IN"/>
+        </w:rPr>
+        <w:t>dept</w:t>
+      </w:r>
+      <w:proofErr w:type="spellEnd"/>
+      <w:r>
+        <w:rPr>
+          <w:rFonts w:ascii="Consolas" w:eastAsia="Times New Roman" w:hAnsi="Consolas" w:cs="Courier New"/>
+          <w:color w:val="333333"/>
+          <w:sz w:val="9"/>
+          <w:szCs w:val="9"/>
+          <w:lang w:eastAsia="en-IN"/>
+        </w:rPr>
+        <w:t xml:space="preserve">, EMPLOYEE </w:t>
+      </w:r>
+      <w:proofErr w:type="spellStart"/>
+      <w:proofErr w:type="gramStart"/>
+      <w:r>
+        <w:rPr>
+          <w:rFonts w:ascii="Consolas" w:eastAsia="Times New Roman" w:hAnsi="Consolas" w:cs="Courier New"/>
+          <w:color w:val="333333"/>
+          <w:sz w:val="9"/>
+          <w:szCs w:val="9"/>
+          <w:lang w:eastAsia="en-IN"/>
+        </w:rPr>
+        <w:t>emp</w:t>
+      </w:r>
+      <w:proofErr w:type="spellEnd"/>
+      <w:proofErr w:type="gramEnd"/>
+    </w:p>
+    <w:p>
+      <w:pPr>
+        <w:pBdr>
+          <w:top w:val="single" w:sz="2" w:space="3" w:color="CCCCCC"/>
+          <w:left w:val="single" w:sz="2" w:space="3" w:color="CCCCCC"/>
+          <w:bottom w:val="single" w:sz="2" w:space="3" w:color="CCCCCC"/>
+          <w:right w:val="single" w:sz="2" w:space="3" w:color="CCCCCC"/>
+        </w:pBdr>
+        <w:shd w:val="clear" w:color="auto" w:fill="F5F5F5"/>
+        <w:tabs>
+          <w:tab w:val="left" w:pos="916"/>
+          <w:tab w:val="left" w:pos="1832"/>
+          <w:tab w:val="left" w:pos="2748"/>
+          <w:tab w:val="left" w:pos="3664"/>
+          <w:tab w:val="left" w:pos="4580"/>
+          <w:tab w:val="left" w:pos="5496"/>
+          <w:tab w:val="left" w:pos="6412"/>
+          <w:tab w:val="left" w:pos="7328"/>
+          <w:tab w:val="left" w:pos="8244"/>
+          <w:tab w:val="left" w:pos="9160"/>
+          <w:tab w:val="left" w:pos="10076"/>
+          <w:tab w:val="left" w:pos="10992"/>
+          <w:tab w:val="left" w:pos="11908"/>
+          <w:tab w:val="left" w:pos="12824"/>
+          <w:tab w:val="left" w:pos="13740"/>
+          <w:tab w:val="left" w:pos="14656"/>
+        </w:tabs>
+        <w:wordWrap w:val="0"/>
+        <w:spacing w:after="71" w:line="240" w:lineRule="auto"/>
+        <w:jc w:val="both"/>
+        <w:rPr>
+          <w:rFonts w:ascii="Consolas" w:eastAsia="Times New Roman" w:hAnsi="Consolas" w:cs="Courier New"/>
+          <w:color w:val="333333"/>
+          <w:sz w:val="9"/>
+          <w:szCs w:val="9"/>
+          <w:lang w:eastAsia="en-IN"/>
+        </w:rPr>
+      </w:pPr>
+      <w:r>
+        <w:rPr>
+          <w:rFonts w:ascii="Consolas" w:eastAsia="Times New Roman" w:hAnsi="Consolas" w:cs="Courier New"/>
+          <w:color w:val="333333"/>
+          <w:sz w:val="9"/>
+          <w:szCs w:val="9"/>
+          <w:lang w:eastAsia="en-IN"/>
+        </w:rPr>
+        <w:t xml:space="preserve">WHERE </w:t>
+      </w:r>
+      <w:proofErr w:type="spellStart"/>
+      <w:r>
+        <w:rPr>
+          <w:rFonts w:ascii="Consolas" w:eastAsia="Times New Roman" w:hAnsi="Consolas" w:cs="Courier New"/>
+          <w:color w:val="333333"/>
+          <w:sz w:val="9"/>
+          <w:szCs w:val="9"/>
+          <w:lang w:eastAsia="en-IN"/>
+        </w:rPr>
+        <w:t>emp.dept_id</w:t>
+      </w:r>
+      <w:proofErr w:type="spellEnd"/>
+      <w:r>
+        <w:rPr>
+          <w:rFonts w:ascii="Consolas" w:eastAsia="Times New Roman" w:hAnsi="Consolas" w:cs="Courier New"/>
+          <w:color w:val="333333"/>
+          <w:sz w:val="9"/>
+          <w:szCs w:val="9"/>
+          <w:lang w:eastAsia="en-IN"/>
+        </w:rPr>
+        <w:t xml:space="preserve"> = dept.id</w:t>
+      </w:r>
+    </w:p>
+    <w:p>
+      <w:pPr>
+        <w:pBdr>
+          <w:bottom w:val="single" w:sz="2" w:space="3" w:color="EFEFEF"/>
+        </w:pBdr>
+        <w:shd w:val="clear" w:color="auto" w:fill="FFFFFF"/>
+        <w:spacing w:before="214" w:after="57" w:line="240" w:lineRule="auto"/>
+        <w:jc w:val="both"/>
+        <w:outlineLvl w:val="1"/>
+        <w:rPr>
+          <w:rFonts w:ascii="Arial" w:eastAsia="Times New Roman" w:hAnsi="Arial" w:cs="Arial"/>
+          <w:lang w:eastAsia="en-IN"/>
+        </w:rPr>
+      </w:pPr>
+      <w:r>
+        <w:rPr>
+          <w:rFonts w:ascii="Arial" w:eastAsia="Times New Roman" w:hAnsi="Arial" w:cs="Arial"/>
+          <w:lang w:eastAsia="en-IN"/>
+        </w:rPr>
+        <w:t xml:space="preserve">Outer Join returns the matching records as well </w:t>
+      </w:r>
+      <w:r>
+        <w:rPr>
+          <w:rFonts w:ascii="Arial" w:eastAsia="Times New Roman" w:hAnsi="Arial" w:cs="Arial"/>
+          <w:lang w:eastAsia="en-IN"/>
+        </w:rPr>
+        <w:t>as non matching records on basis</w:t>
+      </w:r>
+      <w:r>
+        <w:rPr>
+          <w:rFonts w:ascii="Arial" w:eastAsia="Times New Roman" w:hAnsi="Arial" w:cs="Arial"/>
+          <w:lang w:eastAsia="en-IN"/>
+        </w:rPr>
+        <w:t xml:space="preserve"> of outer join type.</w:t>
+      </w:r>
+    </w:p>
+    <w:p>
+      <w:pPr>
+        <w:pBdr>
+          <w:bottom w:val="single" w:sz="2" w:space="3" w:color="EFEFEF"/>
+        </w:pBdr>
+        <w:shd w:val="clear" w:color="auto" w:fill="FFFFFF"/>
+        <w:spacing w:after="0" w:line="240" w:lineRule="auto"/>
+        <w:jc w:val="both"/>
+        <w:outlineLvl w:val="1"/>
+        <w:rPr>
+          <w:rFonts w:ascii="Arial" w:eastAsia="Times New Roman" w:hAnsi="Arial" w:cs="Arial"/>
+          <w:lang w:eastAsia="en-IN"/>
+        </w:rPr>
+      </w:pPr>
+      <w:r>
+        <w:rPr>
+          <w:rFonts w:ascii="Arial" w:eastAsia="Times New Roman" w:hAnsi="Arial" w:cs="Arial"/>
+          <w:lang w:eastAsia="en-IN"/>
+        </w:rPr>
+        <w:t xml:space="preserve">Example: </w:t>
+      </w:r>
+    </w:p>
+    <w:p>
+      <w:pPr>
+        <w:pStyle w:val="HTMLPreformatted"/>
+        <w:pBdr>
+          <w:top w:val="single" w:sz="2" w:space="3" w:color="CCCCCC"/>
+          <w:left w:val="single" w:sz="2" w:space="3" w:color="CCCCCC"/>
+          <w:bottom w:val="single" w:sz="2" w:space="3" w:color="CCCCCC"/>
+          <w:right w:val="single" w:sz="2" w:space="3" w:color="CCCCCC"/>
+        </w:pBdr>
+        <w:shd w:val="clear" w:color="auto" w:fill="F5F5F5"/>
+        <w:wordWrap w:val="0"/>
+        <w:jc w:val="both"/>
+        <w:rPr>
+          <w:rFonts w:ascii="Consolas" w:hAnsi="Consolas"/>
+          <w:color w:val="333333"/>
+          <w:sz w:val="9"/>
+          <w:szCs w:val="9"/>
+        </w:rPr>
+      </w:pPr>
+      <w:r>
+        <w:rPr>
+          <w:rFonts w:ascii="Consolas" w:hAnsi="Consolas"/>
+          <w:color w:val="333333"/>
+          <w:sz w:val="9"/>
+          <w:szCs w:val="9"/>
+        </w:rPr>
+        <w:t xml:space="preserve">SELECT dept.name DEPARTMENT, emp.name EMPLOYEE </w:t>
+      </w:r>
+    </w:p>
+    <w:p>
+      <w:pPr>
+        <w:pStyle w:val="HTMLPreformatted"/>
+        <w:pBdr>
+          <w:top w:val="single" w:sz="2" w:space="3" w:color="CCCCCC"/>
+          <w:left w:val="single" w:sz="2" w:space="3" w:color="CCCCCC"/>
+          <w:bottom w:val="single" w:sz="2" w:space="3" w:color="CCCCCC"/>
+          <w:right w:val="single" w:sz="2" w:space="3" w:color="CCCCCC"/>
+        </w:pBdr>
+        <w:shd w:val="clear" w:color="auto" w:fill="F5F5F5"/>
+        <w:wordWrap w:val="0"/>
+        <w:spacing w:after="71"/>
+        <w:jc w:val="both"/>
+        <w:rPr>
+          <w:rFonts w:ascii="Consolas" w:hAnsi="Consolas"/>
+          <w:color w:val="333333"/>
+          <w:sz w:val="9"/>
+          <w:szCs w:val="9"/>
+        </w:rPr>
+      </w:pPr>
+      <w:r>
+        <w:rPr>
+          <w:rFonts w:ascii="Consolas" w:hAnsi="Consolas"/>
+          <w:color w:val="333333"/>
+          <w:sz w:val="9"/>
+          <w:szCs w:val="9"/>
+        </w:rPr>
+        <w:t xml:space="preserve">FROM DEPT </w:t>
+      </w:r>
+      <w:proofErr w:type="spellStart"/>
+      <w:r>
+        <w:rPr>
+          <w:rFonts w:ascii="Consolas" w:hAnsi="Consolas"/>
+          <w:color w:val="333333"/>
+          <w:sz w:val="9"/>
+          <w:szCs w:val="9"/>
+        </w:rPr>
+        <w:t>dept</w:t>
+      </w:r>
+      <w:proofErr w:type="spellEnd"/>
+      <w:r>
+        <w:rPr>
+          <w:rFonts w:ascii="Consolas" w:hAnsi="Consolas"/>
+          <w:color w:val="333333"/>
+          <w:sz w:val="9"/>
+          <w:szCs w:val="9"/>
+        </w:rPr>
+        <w:t xml:space="preserve"> LEFT OUTER JOIN EMPLOYEE </w:t>
+      </w:r>
+      <w:proofErr w:type="spellStart"/>
+      <w:proofErr w:type="gramStart"/>
+      <w:r>
+        <w:rPr>
+          <w:rFonts w:ascii="Consolas" w:hAnsi="Consolas"/>
+          <w:color w:val="333333"/>
+          <w:sz w:val="9"/>
+          <w:szCs w:val="9"/>
+        </w:rPr>
+        <w:t>emp</w:t>
+      </w:r>
+      <w:proofErr w:type="spellEnd"/>
+      <w:proofErr w:type="gramEnd"/>
+    </w:p>
+    <w:p>
+      <w:pPr>
+        <w:pStyle w:val="HTMLPreformatted"/>
+        <w:pBdr>
+          <w:top w:val="single" w:sz="2" w:space="3" w:color="CCCCCC"/>
+          <w:left w:val="single" w:sz="2" w:space="3" w:color="CCCCCC"/>
+          <w:bottom w:val="single" w:sz="2" w:space="3" w:color="CCCCCC"/>
+          <w:right w:val="single" w:sz="2" w:space="3" w:color="CCCCCC"/>
+        </w:pBdr>
+        <w:shd w:val="clear" w:color="auto" w:fill="F5F5F5"/>
+        <w:wordWrap w:val="0"/>
+        <w:spacing w:after="71"/>
+        <w:jc w:val="both"/>
+        <w:rPr>
+          <w:rFonts w:ascii="Consolas" w:hAnsi="Consolas"/>
+          <w:color w:val="333333"/>
+          <w:sz w:val="9"/>
+          <w:szCs w:val="9"/>
+        </w:rPr>
+      </w:pPr>
+      <w:r>
+        <w:rPr>
+          <w:rFonts w:ascii="Consolas" w:hAnsi="Consolas"/>
+          <w:color w:val="333333"/>
+          <w:sz w:val="9"/>
+          <w:szCs w:val="9"/>
+        </w:rPr>
+        <w:t xml:space="preserve">ON dept.id = </w:t>
+      </w:r>
+      <w:proofErr w:type="spellStart"/>
+      <w:r>
+        <w:rPr>
+          <w:rFonts w:ascii="Consolas" w:hAnsi="Consolas"/>
+          <w:color w:val="333333"/>
+          <w:sz w:val="9"/>
+          <w:szCs w:val="9"/>
+        </w:rPr>
+        <w:t>emp.dept_id</w:t>
+      </w:r>
+      <w:proofErr w:type="spellEnd"/>
+      <w:r>
+        <w:rPr>
+          <w:rFonts w:ascii="Consolas" w:hAnsi="Consolas"/>
+          <w:color w:val="333333"/>
+          <w:sz w:val="9"/>
+          <w:szCs w:val="9"/>
+        </w:rPr>
+        <w:t xml:space="preserve">  </w:t>
+      </w:r>
+    </w:p>
+    <w:p>
+      <w:pPr>
+        <w:shd w:val="clear" w:color="auto" w:fill="FFFFFF"/>
+        <w:spacing w:after="0" w:line="240" w:lineRule="auto"/>
+        <w:jc w:val="both"/>
+        <w:rPr>
+          <w:rFonts w:ascii="Arial" w:hAnsi="Arial" w:cs="Arial"/>
+          <w:color w:val="333333"/>
+          <w:shd w:val="clear" w:color="auto" w:fill="FFFFFF"/>
+        </w:rPr>
+      </w:pPr>
+    </w:p>
+    <w:p>
+      <w:pPr>
+        <w:shd w:val="clear" w:color="auto" w:fill="FFFFFF"/>
+        <w:spacing w:after="0" w:line="240" w:lineRule="auto"/>
+        <w:jc w:val="both"/>
+        <w:rPr>
+          <w:rFonts w:ascii="Arial" w:hAnsi="Arial" w:cs="Arial"/>
+          <w:color w:val="333333"/>
+          <w:shd w:val="clear" w:color="auto" w:fill="FFFFFF"/>
+        </w:rPr>
+      </w:pPr>
+    </w:p>
+    <w:p>
+      <w:pPr>
+        <w:shd w:val="clear" w:color="auto" w:fill="FFFFFF"/>
+        <w:spacing w:after="0" w:line="240" w:lineRule="auto"/>
+        <w:jc w:val="both"/>
+        <w:rPr>
+          <w:rFonts w:ascii="Arial" w:hAnsi="Arial" w:cs="Arial"/>
+          <w:b/>
+          <w:color w:val="333333"/>
+          <w:shd w:val="clear" w:color="auto" w:fill="FFFFFF"/>
+        </w:rPr>
+      </w:pPr>
+      <w:r>
+        <w:rPr>
+          <w:rFonts w:ascii="Arial" w:hAnsi="Arial" w:cs="Arial"/>
+          <w:b/>
+          <w:color w:val="333333"/>
+          <w:shd w:val="clear" w:color="auto" w:fill="FFFFFF"/>
+        </w:rPr>
+        <w:t>Q.</w:t>
+      </w:r>
+      <w:r>
+        <w:rPr>
+          <w:rFonts w:ascii="Arial" w:hAnsi="Arial" w:cs="Arial"/>
+          <w:b/>
+          <w:color w:val="333333"/>
+          <w:shd w:val="clear" w:color="auto" w:fill="FFFFFF"/>
+        </w:rPr>
+        <w:t xml:space="preserve"> </w:t>
+      </w:r>
+      <w:r>
+        <w:rPr>
+          <w:rFonts w:ascii="Arial" w:hAnsi="Arial" w:cs="Arial"/>
+          <w:b/>
+          <w:color w:val="333333"/>
+          <w:shd w:val="clear" w:color="auto" w:fill="FFFFFF"/>
+        </w:rPr>
+        <w:t>Difference between join,</w:t>
+      </w:r>
+      <w:r>
+        <w:rPr>
+          <w:rFonts w:ascii="Arial" w:hAnsi="Arial" w:cs="Arial"/>
+          <w:b/>
+          <w:color w:val="333333"/>
+          <w:shd w:val="clear" w:color="auto" w:fill="FFFFFF"/>
+        </w:rPr>
+        <w:t xml:space="preserve"> union</w:t>
+      </w:r>
+      <w:r>
+        <w:rPr>
+          <w:rFonts w:ascii="Arial" w:hAnsi="Arial" w:cs="Arial"/>
+          <w:b/>
+          <w:color w:val="333333"/>
+          <w:shd w:val="clear" w:color="auto" w:fill="FFFFFF"/>
+        </w:rPr>
+        <w:t xml:space="preserve">, intersect and </w:t>
+      </w:r>
+      <w:r>
+        <w:rPr>
+          <w:rFonts w:ascii="Arial" w:hAnsi="Arial" w:cs="Arial"/>
+          <w:b/>
+          <w:color w:val="333333"/>
+          <w:shd w:val="clear" w:color="auto" w:fill="FFFFFF"/>
+        </w:rPr>
+        <w:t>minus</w:t>
+      </w:r>
+      <w:r>
+        <w:rPr>
+          <w:rFonts w:ascii="Arial" w:hAnsi="Arial" w:cs="Arial"/>
+          <w:b/>
+          <w:color w:val="333333"/>
+          <w:shd w:val="clear" w:color="auto" w:fill="FFFFFF"/>
+        </w:rPr>
+        <w:t>?</w:t>
+      </w:r>
+    </w:p>
+    <w:p>
+      <w:pPr>
+        <w:shd w:val="clear" w:color="auto" w:fill="FFFFFF"/>
+        <w:spacing w:after="0" w:line="240" w:lineRule="auto"/>
+        <w:jc w:val="both"/>
+        <w:rPr>
+          <w:rFonts w:ascii="Arial" w:hAnsi="Arial" w:cs="Arial"/>
+          <w:color w:val="333333"/>
+          <w:shd w:val="clear" w:color="auto" w:fill="FFFFFF"/>
+        </w:rPr>
+      </w:pPr>
+      <w:r>
+        <w:rPr>
+          <w:rFonts w:ascii="Arial" w:hAnsi="Arial" w:cs="Arial"/>
+          <w:b/>
+          <w:color w:val="333333"/>
+          <w:shd w:val="clear" w:color="auto" w:fill="FFFFFF"/>
+        </w:rPr>
+        <w:t>Join</w:t>
+      </w:r>
+      <w:r>
+        <w:rPr>
+          <w:rFonts w:ascii="Arial" w:hAnsi="Arial" w:cs="Arial"/>
+          <w:color w:val="333333"/>
+          <w:shd w:val="clear" w:color="auto" w:fill="FFFFFF"/>
+        </w:rPr>
+        <w:t xml:space="preserve"> works on tables which have some common columns. And result set could be matching records or non-matching records or all records</w:t>
+      </w:r>
+    </w:p>
+    <w:p>
+      <w:pPr>
+        <w:shd w:val="clear" w:color="auto" w:fill="FFFFFF"/>
+        <w:spacing w:after="0" w:line="240" w:lineRule="auto"/>
+        <w:jc w:val="both"/>
+        <w:rPr>
+          <w:rFonts w:ascii="Arial" w:hAnsi="Arial" w:cs="Arial"/>
+          <w:color w:val="333333"/>
+          <w:shd w:val="clear" w:color="auto" w:fill="FFFFFF"/>
+        </w:rPr>
+      </w:pPr>
+      <w:r>
+        <w:rPr>
+          <w:rFonts w:ascii="Arial" w:hAnsi="Arial" w:cs="Arial"/>
+          <w:b/>
+          <w:color w:val="333333"/>
+          <w:shd w:val="clear" w:color="auto" w:fill="FFFFFF"/>
+        </w:rPr>
+        <w:t>Union</w:t>
+      </w:r>
+      <w:r>
+        <w:rPr>
+          <w:rFonts w:ascii="Arial" w:hAnsi="Arial" w:cs="Arial"/>
+          <w:color w:val="333333"/>
+          <w:shd w:val="clear" w:color="auto" w:fill="FFFFFF"/>
+        </w:rPr>
+        <w:t xml:space="preserve"> works on tables with same structure. And </w:t>
+      </w:r>
+      <w:proofErr w:type="spellStart"/>
+      <w:r>
+        <w:rPr>
+          <w:rFonts w:ascii="Arial" w:hAnsi="Arial" w:cs="Arial"/>
+          <w:color w:val="333333"/>
+          <w:shd w:val="clear" w:color="auto" w:fill="FFFFFF"/>
+        </w:rPr>
+        <w:t>resultse</w:t>
+      </w:r>
+      <w:r>
+        <w:rPr>
+          <w:rFonts w:ascii="Arial" w:hAnsi="Arial" w:cs="Arial"/>
+          <w:color w:val="333333"/>
+          <w:shd w:val="clear" w:color="auto" w:fill="FFFFFF"/>
+        </w:rPr>
+        <w:t>t</w:t>
+      </w:r>
+      <w:proofErr w:type="spellEnd"/>
+      <w:r>
+        <w:rPr>
+          <w:rFonts w:ascii="Arial" w:hAnsi="Arial" w:cs="Arial"/>
+          <w:color w:val="333333"/>
+          <w:shd w:val="clear" w:color="auto" w:fill="FFFFFF"/>
+        </w:rPr>
+        <w:t xml:space="preserve"> is all records of both tables eliminating the duplicate ones.</w:t>
+      </w:r>
+    </w:p>
+    <w:p>
+      <w:pPr>
+        <w:shd w:val="clear" w:color="auto" w:fill="FFFFFF"/>
+        <w:spacing w:after="0" w:line="240" w:lineRule="auto"/>
+        <w:jc w:val="both"/>
+        <w:rPr>
+          <w:rFonts w:ascii="Arial" w:hAnsi="Arial" w:cs="Arial"/>
+          <w:color w:val="333333"/>
+          <w:shd w:val="clear" w:color="auto" w:fill="FFFFFF"/>
+        </w:rPr>
+      </w:pPr>
+      <w:r>
+        <w:rPr>
+          <w:rFonts w:ascii="Arial" w:hAnsi="Arial" w:cs="Arial"/>
+          <w:color w:val="333333"/>
+          <w:shd w:val="clear" w:color="auto" w:fill="FFFFFF"/>
+        </w:rPr>
+        <w:t>Example:</w:t>
+      </w:r>
+    </w:p>
+    <w:p>
+      <w:pPr>
+        <w:shd w:val="clear" w:color="auto" w:fill="FFFFFF"/>
+        <w:spacing w:after="0" w:line="240" w:lineRule="auto"/>
+        <w:jc w:val="both"/>
+        <w:rPr>
+          <w:rFonts w:ascii="Arial" w:hAnsi="Arial" w:cs="Arial"/>
+          <w:color w:val="333333"/>
+          <w:shd w:val="clear" w:color="auto" w:fill="FFFFFF"/>
+        </w:rPr>
+      </w:pPr>
+      <w:r>
+        <w:rPr>
+          <w:rFonts w:ascii="Arial" w:hAnsi="Arial" w:cs="Arial"/>
+          <w:color w:val="333333"/>
+          <w:shd w:val="clear" w:color="auto" w:fill="FFFFFF"/>
+        </w:rPr>
+        <w:t>Select * from Employee1</w:t>
+      </w:r>
+    </w:p>
+    <w:p>
+      <w:pPr>
+        <w:shd w:val="clear" w:color="auto" w:fill="FFFFFF"/>
+        <w:spacing w:after="0" w:line="240" w:lineRule="auto"/>
+        <w:jc w:val="both"/>
+        <w:rPr>
+          <w:rFonts w:ascii="Arial" w:hAnsi="Arial" w:cs="Arial"/>
+          <w:color w:val="333333"/>
+          <w:shd w:val="clear" w:color="auto" w:fill="FFFFFF"/>
+        </w:rPr>
+      </w:pPr>
+      <w:r>
+        <w:rPr>
+          <w:rFonts w:ascii="Arial" w:hAnsi="Arial" w:cs="Arial"/>
+          <w:color w:val="333333"/>
+          <w:shd w:val="clear" w:color="auto" w:fill="FFFFFF"/>
+        </w:rPr>
+        <w:t>UNION</w:t>
+      </w:r>
+    </w:p>
+    <w:p>
+      <w:pPr>
+        <w:shd w:val="clear" w:color="auto" w:fill="FFFFFF"/>
+        <w:spacing w:after="0" w:line="240" w:lineRule="auto"/>
+        <w:jc w:val="both"/>
+        <w:rPr>
+          <w:rFonts w:ascii="Arial" w:hAnsi="Arial" w:cs="Arial"/>
+          <w:color w:val="333333"/>
+          <w:shd w:val="clear" w:color="auto" w:fill="FFFFFF"/>
+        </w:rPr>
+      </w:pPr>
+      <w:r>
+        <w:rPr>
+          <w:rFonts w:ascii="Arial" w:hAnsi="Arial" w:cs="Arial"/>
+          <w:color w:val="333333"/>
+          <w:shd w:val="clear" w:color="auto" w:fill="FFFFFF"/>
+        </w:rPr>
+        <w:t>Select * from Employee2</w:t>
+      </w:r>
+    </w:p>
+    <w:p>
+      <w:pPr>
+        <w:shd w:val="clear" w:color="auto" w:fill="FFFFFF"/>
+        <w:spacing w:after="0" w:line="240" w:lineRule="auto"/>
+        <w:jc w:val="both"/>
+        <w:rPr>
+          <w:rFonts w:ascii="Arial" w:hAnsi="Arial" w:cs="Arial"/>
+          <w:color w:val="333333"/>
+          <w:shd w:val="clear" w:color="auto" w:fill="FFFFFF"/>
+        </w:rPr>
+      </w:pPr>
+      <w:r>
+        <w:rPr>
+          <w:rFonts w:ascii="Arial" w:hAnsi="Arial" w:cs="Arial"/>
+          <w:b/>
+          <w:color w:val="333333"/>
+          <w:shd w:val="clear" w:color="auto" w:fill="FFFFFF"/>
+        </w:rPr>
+        <w:t>Intersect</w:t>
+      </w:r>
+      <w:r>
+        <w:rPr>
+          <w:rFonts w:ascii="Arial" w:hAnsi="Arial" w:cs="Arial"/>
+          <w:b/>
+          <w:color w:val="333333"/>
+          <w:shd w:val="clear" w:color="auto" w:fill="FFFFFF"/>
+        </w:rPr>
+        <w:t xml:space="preserve"> </w:t>
+      </w:r>
+      <w:r>
+        <w:rPr>
+          <w:rFonts w:ascii="Arial" w:hAnsi="Arial" w:cs="Arial"/>
+          <w:color w:val="333333"/>
+          <w:shd w:val="clear" w:color="auto" w:fill="FFFFFF"/>
+        </w:rPr>
+        <w:t>returns matching records of two tables.</w:t>
+      </w:r>
+    </w:p>
+    <w:p>
+      <w:pPr>
+        <w:shd w:val="clear" w:color="auto" w:fill="FFFFFF"/>
+        <w:spacing w:after="0" w:line="240" w:lineRule="auto"/>
+        <w:jc w:val="both"/>
+        <w:rPr>
+          <w:rFonts w:ascii="Arial" w:hAnsi="Arial" w:cs="Arial"/>
+          <w:color w:val="333333"/>
+          <w:shd w:val="clear" w:color="auto" w:fill="FFFFFF"/>
+        </w:rPr>
+      </w:pPr>
+      <w:r>
+        <w:rPr>
+          <w:rFonts w:ascii="Arial" w:hAnsi="Arial" w:cs="Arial"/>
+          <w:b/>
+          <w:color w:val="333333"/>
+          <w:shd w:val="clear" w:color="auto" w:fill="FFFFFF"/>
+        </w:rPr>
+        <w:t xml:space="preserve">MINUS </w:t>
+      </w:r>
+      <w:r>
+        <w:rPr>
+          <w:rFonts w:ascii="Arial" w:hAnsi="Arial" w:cs="Arial"/>
+          <w:color w:val="333333"/>
+          <w:shd w:val="clear" w:color="auto" w:fill="FFFFFF"/>
+        </w:rPr>
+        <w:t>returns the no</w:t>
+      </w:r>
+      <w:r>
+        <w:rPr>
+          <w:rFonts w:ascii="Arial" w:hAnsi="Arial" w:cs="Arial"/>
+          <w:color w:val="333333"/>
+          <w:shd w:val="clear" w:color="auto" w:fill="FFFFFF"/>
+        </w:rPr>
+        <w:t>n</w:t>
+      </w:r>
+      <w:r>
+        <w:rPr>
+          <w:rFonts w:ascii="Arial" w:hAnsi="Arial" w:cs="Arial"/>
+          <w:color w:val="333333"/>
+          <w:shd w:val="clear" w:color="auto" w:fill="FFFFFF"/>
+        </w:rPr>
+        <w:t xml:space="preserve"> </w:t>
+      </w:r>
+      <w:r>
+        <w:rPr>
+          <w:rFonts w:ascii="Arial" w:hAnsi="Arial" w:cs="Arial"/>
+          <w:color w:val="333333"/>
+          <w:shd w:val="clear" w:color="auto" w:fill="FFFFFF"/>
+        </w:rPr>
+        <w:t>matching records of first table.</w:t>
+      </w:r>
+    </w:p>
+    <w:p>
+      <w:pPr>
+        <w:shd w:val="clear" w:color="auto" w:fill="FFFFFF"/>
+        <w:spacing w:after="0" w:line="240" w:lineRule="auto"/>
+        <w:jc w:val="both"/>
+        <w:rPr>
+          <w:rFonts w:ascii="Arial" w:hAnsi="Arial" w:cs="Arial"/>
+          <w:color w:val="333333"/>
+          <w:shd w:val="clear" w:color="auto" w:fill="FFFFFF"/>
+        </w:rPr>
+      </w:pPr>
+    </w:p>
+    <w:p>
+      <w:pPr>
+        <w:shd w:val="clear" w:color="auto" w:fill="FFFFFF"/>
+        <w:spacing w:after="0" w:line="240" w:lineRule="auto"/>
+        <w:jc w:val="both"/>
+        <w:rPr>
+          <w:rFonts w:ascii="Arial" w:hAnsi="Arial" w:cs="Arial"/>
+          <w:b/>
+          <w:color w:val="333333"/>
+          <w:shd w:val="clear" w:color="auto" w:fill="FFFFFF"/>
+        </w:rPr>
+      </w:pPr>
+      <w:r>
+        <w:rPr>
+          <w:rFonts w:ascii="Arial" w:hAnsi="Arial" w:cs="Arial"/>
+          <w:b/>
+          <w:color w:val="333333"/>
+          <w:shd w:val="clear" w:color="auto" w:fill="FFFFFF"/>
+        </w:rPr>
+        <w:t xml:space="preserve">Q. Difference between UNION and UNION </w:t>
+      </w:r>
+      <w:proofErr w:type="gramStart"/>
+      <w:r>
+        <w:rPr>
+          <w:rFonts w:ascii="Arial" w:hAnsi="Arial" w:cs="Arial"/>
+          <w:b/>
+          <w:color w:val="333333"/>
+          <w:shd w:val="clear" w:color="auto" w:fill="FFFFFF"/>
+        </w:rPr>
+        <w:t>ALL ?</w:t>
+      </w:r>
+      <w:proofErr w:type="gramEnd"/>
+    </w:p>
+    <w:p>
+      <w:pPr>
+        <w:shd w:val="clear" w:color="auto" w:fill="FFFFFF"/>
+        <w:spacing w:after="0" w:line="240" w:lineRule="auto"/>
+        <w:jc w:val="both"/>
+        <w:rPr>
+          <w:rFonts w:ascii="Arial" w:hAnsi="Arial" w:cs="Arial"/>
+          <w:color w:val="333333"/>
+          <w:shd w:val="clear" w:color="auto" w:fill="FFFFFF"/>
+        </w:rPr>
+      </w:pPr>
+      <w:r>
+        <w:rPr>
+          <w:rFonts w:ascii="Arial" w:hAnsi="Arial" w:cs="Arial"/>
+          <w:color w:val="333333"/>
+          <w:shd w:val="clear" w:color="auto" w:fill="FFFFFF"/>
+        </w:rPr>
+        <w:t>Union returns unique rows if duplicates are present,</w:t>
+      </w:r>
+    </w:p>
+    <w:p>
+      <w:pPr>
+        <w:shd w:val="clear" w:color="auto" w:fill="FFFFFF"/>
+        <w:spacing w:after="0" w:line="240" w:lineRule="auto"/>
+        <w:jc w:val="both"/>
+        <w:rPr>
+          <w:rFonts w:ascii="Arial" w:hAnsi="Arial" w:cs="Arial"/>
+          <w:color w:val="333333"/>
+          <w:shd w:val="clear" w:color="auto" w:fill="FFFFFF"/>
+        </w:rPr>
+      </w:pPr>
+      <w:r>
+        <w:rPr>
+          <w:rFonts w:ascii="Arial" w:hAnsi="Arial" w:cs="Arial"/>
+          <w:color w:val="333333"/>
+          <w:shd w:val="clear" w:color="auto" w:fill="FFFFFF"/>
+        </w:rPr>
+        <w:t>UNION ALL returns all rows including multiple duplicates.</w:t>
+      </w:r>
+    </w:p>
+    <w:p>
+      <w:pPr>
+        <w:shd w:val="clear" w:color="auto" w:fill="FFFFFF"/>
+        <w:spacing w:after="0" w:line="240" w:lineRule="auto"/>
+        <w:jc w:val="both"/>
+        <w:rPr>
+          <w:rFonts w:ascii="Arial" w:hAnsi="Arial" w:cs="Arial"/>
+          <w:color w:val="333333"/>
+          <w:shd w:val="clear" w:color="auto" w:fill="FFFFFF"/>
+        </w:rPr>
+      </w:pPr>
+    </w:p>
+    <w:p>
+      <w:pPr>
+        <w:shd w:val="clear" w:color="auto" w:fill="FFFFFF"/>
+        <w:spacing w:after="0" w:line="240" w:lineRule="auto"/>
+        <w:jc w:val="both"/>
+        <w:rPr>
+          <w:rFonts w:ascii="Arial" w:hAnsi="Arial" w:cs="Arial"/>
+          <w:b/>
+          <w:color w:val="333333"/>
+          <w:shd w:val="clear" w:color="auto" w:fill="FFFFFF"/>
+        </w:rPr>
+      </w:pPr>
+      <w:r>
+        <w:rPr>
+          <w:rFonts w:ascii="Arial" w:hAnsi="Arial" w:cs="Arial"/>
+          <w:b/>
+          <w:color w:val="333333"/>
+          <w:shd w:val="clear" w:color="auto" w:fill="FFFFFF"/>
+        </w:rPr>
+        <w:t xml:space="preserve">Q. </w:t>
+      </w:r>
+      <w:r>
+        <w:rPr>
+          <w:rFonts w:ascii="Arial" w:hAnsi="Arial" w:cs="Arial"/>
+          <w:b/>
+          <w:color w:val="333333"/>
+          <w:shd w:val="clear" w:color="auto" w:fill="FFFFFF"/>
+        </w:rPr>
+        <w:t>Difference between where and having clause?</w:t>
+      </w:r>
+    </w:p>
+    <w:p>
+      <w:pPr>
+        <w:shd w:val="clear" w:color="auto" w:fill="FFFFFF"/>
+        <w:spacing w:after="0" w:line="240" w:lineRule="auto"/>
+        <w:jc w:val="both"/>
+        <w:rPr>
+          <w:rFonts w:ascii="Arial" w:hAnsi="Arial" w:cs="Arial"/>
+          <w:color w:val="333333"/>
+          <w:shd w:val="clear" w:color="auto" w:fill="FFFFFF"/>
+        </w:rPr>
+      </w:pPr>
+      <w:r>
+        <w:rPr>
+          <w:rFonts w:ascii="Arial" w:hAnsi="Arial" w:cs="Arial"/>
+          <w:color w:val="333333"/>
+          <w:shd w:val="clear" w:color="auto" w:fill="FFFFFF"/>
+        </w:rPr>
+        <w:t>WHERE clause can only be applied on a static non-aggregated column</w:t>
+      </w:r>
+    </w:p>
+    <w:p>
+      <w:pPr>
+        <w:shd w:val="clear" w:color="auto" w:fill="FFFFFF"/>
+        <w:spacing w:after="0" w:line="240" w:lineRule="auto"/>
+        <w:jc w:val="both"/>
+        <w:rPr>
+          <w:rFonts w:ascii="Arial" w:hAnsi="Arial" w:cs="Arial"/>
+          <w:color w:val="333333"/>
+          <w:shd w:val="clear" w:color="auto" w:fill="FFFFFF"/>
+        </w:rPr>
+      </w:pPr>
+      <w:proofErr w:type="gramStart"/>
+      <w:r>
+        <w:rPr>
+          <w:rFonts w:ascii="Arial" w:hAnsi="Arial" w:cs="Arial"/>
+          <w:color w:val="333333"/>
+          <w:shd w:val="clear" w:color="auto" w:fill="FFFFFF"/>
+        </w:rPr>
+        <w:t>use</w:t>
+      </w:r>
+      <w:proofErr w:type="gramEnd"/>
+      <w:r>
+        <w:rPr>
+          <w:rFonts w:ascii="Arial" w:hAnsi="Arial" w:cs="Arial"/>
+          <w:color w:val="333333"/>
+          <w:shd w:val="clear" w:color="auto" w:fill="FFFFFF"/>
+        </w:rPr>
+        <w:t xml:space="preserve"> HAVING for aggregated columns.</w:t>
+      </w:r>
+    </w:p>
+    <w:p>
+      <w:pPr>
+        <w:shd w:val="clear" w:color="auto" w:fill="FFFFFF"/>
+        <w:spacing w:after="0" w:line="240" w:lineRule="auto"/>
+        <w:jc w:val="both"/>
+        <w:rPr>
+          <w:rFonts w:ascii="Arial" w:hAnsi="Arial" w:cs="Arial"/>
+          <w:color w:val="333333"/>
+          <w:shd w:val="clear" w:color="auto" w:fill="FFFFFF"/>
+        </w:rPr>
+      </w:pPr>
+      <w:r>
+        <w:rPr>
+          <w:rFonts w:ascii="Arial" w:hAnsi="Arial" w:cs="Arial"/>
+          <w:color w:val="333333"/>
+          <w:shd w:val="clear" w:color="auto" w:fill="FFFFFF"/>
+        </w:rPr>
+        <w:t>Example: Suppose we want to see only those departments where department ID is greater than 3.</w:t>
+      </w:r>
+    </w:p>
+    <w:p>
+      <w:pPr>
+        <w:pStyle w:val="HTMLPreformatted"/>
+        <w:pBdr>
+          <w:top w:val="single" w:sz="2" w:space="3" w:color="CCCCCC"/>
+          <w:left w:val="single" w:sz="2" w:space="3" w:color="CCCCCC"/>
+          <w:bottom w:val="single" w:sz="2" w:space="3" w:color="CCCCCC"/>
+          <w:right w:val="single" w:sz="2" w:space="3" w:color="CCCCCC"/>
+        </w:pBdr>
+        <w:shd w:val="clear" w:color="auto" w:fill="F5F5F5"/>
+        <w:wordWrap w:val="0"/>
+        <w:spacing w:after="71"/>
+        <w:jc w:val="both"/>
+        <w:rPr>
+          <w:rFonts w:ascii="Consolas" w:hAnsi="Consolas"/>
+          <w:color w:val="333333"/>
+          <w:sz w:val="9"/>
+          <w:szCs w:val="9"/>
+        </w:rPr>
+      </w:pPr>
+      <w:r>
+        <w:rPr>
+          <w:rFonts w:ascii="Verdana" w:hAnsi="Verdana"/>
+          <w:color w:val="555555"/>
+          <w:sz w:val="9"/>
+          <w:szCs w:val="9"/>
+          <w:shd w:val="clear" w:color="auto" w:fill="FFFFFF"/>
+        </w:rPr>
+        <w:tab/>
+      </w:r>
+      <w:r>
+        <w:rPr>
+          <w:rFonts w:ascii="Consolas" w:hAnsi="Consolas"/>
+          <w:color w:val="333333"/>
+          <w:sz w:val="9"/>
+          <w:szCs w:val="9"/>
+        </w:rPr>
+        <w:t>SELECT * FROM DEPT WHERE ID &gt; 3</w:t>
+      </w:r>
+    </w:p>
+    <w:p>
+      <w:pPr>
+        <w:shd w:val="clear" w:color="auto" w:fill="FFFFFF"/>
+        <w:spacing w:after="0" w:line="240" w:lineRule="auto"/>
+        <w:jc w:val="both"/>
+        <w:rPr>
+          <w:rFonts w:ascii="Arial" w:hAnsi="Arial" w:cs="Arial"/>
+          <w:color w:val="333333"/>
+          <w:shd w:val="clear" w:color="auto" w:fill="FFFFFF"/>
+        </w:rPr>
+      </w:pPr>
+      <w:proofErr w:type="gramStart"/>
+      <w:r>
+        <w:rPr>
+          <w:rFonts w:ascii="Arial" w:hAnsi="Arial" w:cs="Arial"/>
+          <w:color w:val="333333"/>
+          <w:shd w:val="clear" w:color="auto" w:fill="FFFFFF"/>
+        </w:rPr>
+        <w:t>suppose</w:t>
+      </w:r>
+      <w:proofErr w:type="gramEnd"/>
+      <w:r>
+        <w:rPr>
+          <w:rFonts w:ascii="Arial" w:hAnsi="Arial" w:cs="Arial"/>
+          <w:color w:val="333333"/>
+          <w:shd w:val="clear" w:color="auto" w:fill="FFFFFF"/>
+        </w:rPr>
+        <w:t xml:space="preserve"> we want to see only those Departments where Average salary is greater than 80.</w:t>
+      </w:r>
+    </w:p>
+    <w:p>
+      <w:pPr>
+        <w:pStyle w:val="HTMLPreformatted"/>
+        <w:pBdr>
+          <w:top w:val="single" w:sz="2" w:space="3" w:color="CCCCCC"/>
+          <w:left w:val="single" w:sz="2" w:space="3" w:color="CCCCCC"/>
+          <w:bottom w:val="single" w:sz="2" w:space="3" w:color="CCCCCC"/>
+          <w:right w:val="single" w:sz="2" w:space="3" w:color="CCCCCC"/>
+        </w:pBdr>
+        <w:shd w:val="clear" w:color="auto" w:fill="F5F5F5"/>
+        <w:wordWrap w:val="0"/>
+        <w:spacing w:after="71"/>
+        <w:jc w:val="both"/>
+        <w:rPr>
+          <w:rFonts w:ascii="Consolas" w:hAnsi="Consolas"/>
+          <w:color w:val="333333"/>
+          <w:sz w:val="9"/>
+          <w:szCs w:val="9"/>
+        </w:rPr>
+      </w:pPr>
+      <w:r>
+        <w:rPr>
+          <w:rFonts w:ascii="Consolas" w:hAnsi="Consolas"/>
+          <w:color w:val="333333"/>
+          <w:sz w:val="9"/>
+          <w:szCs w:val="9"/>
+        </w:rPr>
+        <w:t xml:space="preserve">SELECT dept.name DEPARTMENT, </w:t>
+      </w:r>
+      <w:proofErr w:type="spellStart"/>
+      <w:proofErr w:type="gramStart"/>
+      <w:r>
+        <w:rPr>
+          <w:rFonts w:ascii="Consolas" w:hAnsi="Consolas"/>
+          <w:color w:val="333333"/>
+          <w:sz w:val="9"/>
+          <w:szCs w:val="9"/>
+        </w:rPr>
+        <w:t>avg</w:t>
+      </w:r>
+      <w:proofErr w:type="spellEnd"/>
+      <w:r>
+        <w:rPr>
+          <w:rFonts w:ascii="Consolas" w:hAnsi="Consolas"/>
+          <w:color w:val="333333"/>
+          <w:sz w:val="9"/>
+          <w:szCs w:val="9"/>
+        </w:rPr>
+        <w:t>(</w:t>
+      </w:r>
+      <w:proofErr w:type="gramEnd"/>
+      <w:r>
+        <w:rPr>
+          <w:rFonts w:ascii="Consolas" w:hAnsi="Consolas"/>
+          <w:color w:val="333333"/>
+          <w:sz w:val="9"/>
+          <w:szCs w:val="9"/>
+        </w:rPr>
+        <w:t xml:space="preserve">emp.sal) AVG_SAL FROM DEPT </w:t>
+      </w:r>
+      <w:proofErr w:type="spellStart"/>
+      <w:r>
+        <w:rPr>
+          <w:rFonts w:ascii="Consolas" w:hAnsi="Consolas"/>
+          <w:color w:val="333333"/>
+          <w:sz w:val="9"/>
+          <w:szCs w:val="9"/>
+        </w:rPr>
+        <w:t>dept</w:t>
+      </w:r>
+      <w:proofErr w:type="spellEnd"/>
+      <w:r>
+        <w:rPr>
+          <w:rFonts w:ascii="Consolas" w:hAnsi="Consolas"/>
+          <w:color w:val="333333"/>
+          <w:sz w:val="9"/>
+          <w:szCs w:val="9"/>
+        </w:rPr>
+        <w:t xml:space="preserve"> LEFT OUTER JOIN EMPLOYEE </w:t>
+      </w:r>
+      <w:proofErr w:type="spellStart"/>
+      <w:r>
+        <w:rPr>
+          <w:rFonts w:ascii="Consolas" w:hAnsi="Consolas"/>
+          <w:color w:val="333333"/>
+          <w:sz w:val="9"/>
+          <w:szCs w:val="9"/>
+        </w:rPr>
+        <w:t>emp</w:t>
+      </w:r>
+      <w:proofErr w:type="spellEnd"/>
+    </w:p>
+    <w:p>
+      <w:pPr>
+        <w:pStyle w:val="HTMLPreformatted"/>
+        <w:pBdr>
+          <w:top w:val="single" w:sz="2" w:space="3" w:color="CCCCCC"/>
+          <w:left w:val="single" w:sz="2" w:space="3" w:color="CCCCCC"/>
+          <w:bottom w:val="single" w:sz="2" w:space="3" w:color="CCCCCC"/>
+          <w:right w:val="single" w:sz="2" w:space="3" w:color="CCCCCC"/>
+        </w:pBdr>
+        <w:shd w:val="clear" w:color="auto" w:fill="F5F5F5"/>
+        <w:wordWrap w:val="0"/>
+        <w:spacing w:after="71"/>
+        <w:jc w:val="both"/>
+        <w:rPr>
+          <w:rFonts w:ascii="Consolas" w:hAnsi="Consolas"/>
+          <w:color w:val="333333"/>
+          <w:sz w:val="9"/>
+          <w:szCs w:val="9"/>
+        </w:rPr>
+      </w:pPr>
+      <w:r>
+        <w:rPr>
+          <w:rFonts w:ascii="Consolas" w:hAnsi="Consolas"/>
+          <w:color w:val="333333"/>
+          <w:sz w:val="9"/>
+          <w:szCs w:val="9"/>
+        </w:rPr>
+        <w:t xml:space="preserve">ON dept.id = </w:t>
+      </w:r>
+      <w:proofErr w:type="spellStart"/>
+      <w:r>
+        <w:rPr>
+          <w:rFonts w:ascii="Consolas" w:hAnsi="Consolas"/>
+          <w:color w:val="333333"/>
+          <w:sz w:val="9"/>
+          <w:szCs w:val="9"/>
+        </w:rPr>
+        <w:t>emp.dept_id</w:t>
+      </w:r>
+      <w:proofErr w:type="spellEnd"/>
+      <w:r>
+        <w:rPr>
+          <w:rFonts w:ascii="Consolas" w:hAnsi="Consolas"/>
+          <w:color w:val="333333"/>
+          <w:sz w:val="9"/>
+          <w:szCs w:val="9"/>
+        </w:rPr>
+        <w:t xml:space="preserve"> (+)</w:t>
+      </w:r>
+    </w:p>
+    <w:p>
+      <w:pPr>
+        <w:pStyle w:val="HTMLPreformatted"/>
+        <w:pBdr>
+          <w:top w:val="single" w:sz="2" w:space="3" w:color="CCCCCC"/>
+          <w:left w:val="single" w:sz="2" w:space="3" w:color="CCCCCC"/>
+          <w:bottom w:val="single" w:sz="2" w:space="3" w:color="CCCCCC"/>
+          <w:right w:val="single" w:sz="2" w:space="3" w:color="CCCCCC"/>
+        </w:pBdr>
+        <w:shd w:val="clear" w:color="auto" w:fill="F5F5F5"/>
+        <w:wordWrap w:val="0"/>
+        <w:spacing w:after="71"/>
+        <w:jc w:val="both"/>
+        <w:rPr>
+          <w:rFonts w:ascii="Consolas" w:hAnsi="Consolas"/>
+          <w:color w:val="333333"/>
+          <w:sz w:val="9"/>
+          <w:szCs w:val="9"/>
+        </w:rPr>
+      </w:pPr>
+      <w:r>
+        <w:rPr>
+          <w:rFonts w:ascii="Consolas" w:hAnsi="Consolas"/>
+          <w:color w:val="333333"/>
+          <w:sz w:val="9"/>
+          <w:szCs w:val="9"/>
+        </w:rPr>
+        <w:t>GROUP BY dept.name</w:t>
+      </w:r>
+    </w:p>
+    <w:p>
+      <w:pPr>
+        <w:pStyle w:val="HTMLPreformatted"/>
+        <w:pBdr>
+          <w:top w:val="single" w:sz="2" w:space="3" w:color="CCCCCC"/>
+          <w:left w:val="single" w:sz="2" w:space="3" w:color="CCCCCC"/>
+          <w:bottom w:val="single" w:sz="2" w:space="3" w:color="CCCCCC"/>
+          <w:right w:val="single" w:sz="2" w:space="3" w:color="CCCCCC"/>
+        </w:pBdr>
+        <w:shd w:val="clear" w:color="auto" w:fill="F5F5F5"/>
+        <w:wordWrap w:val="0"/>
+        <w:spacing w:after="71"/>
+        <w:jc w:val="both"/>
+        <w:rPr>
+          <w:rFonts w:ascii="Consolas" w:hAnsi="Consolas"/>
+          <w:color w:val="333333"/>
+          <w:sz w:val="9"/>
+          <w:szCs w:val="9"/>
+        </w:rPr>
+      </w:pPr>
+      <w:r>
+        <w:rPr>
+          <w:rFonts w:ascii="Consolas" w:hAnsi="Consolas"/>
+          <w:color w:val="333333"/>
+          <w:sz w:val="9"/>
+          <w:szCs w:val="9"/>
+        </w:rPr>
+        <w:t xml:space="preserve">HAVING </w:t>
+      </w:r>
+      <w:proofErr w:type="gramStart"/>
+      <w:r>
+        <w:rPr>
+          <w:rFonts w:ascii="Consolas" w:hAnsi="Consolas"/>
+          <w:color w:val="333333"/>
+          <w:sz w:val="9"/>
+          <w:szCs w:val="9"/>
+        </w:rPr>
+        <w:t>AVG(</w:t>
+      </w:r>
+      <w:proofErr w:type="gramEnd"/>
+      <w:r>
+        <w:rPr>
+          <w:rFonts w:ascii="Consolas" w:hAnsi="Consolas"/>
+          <w:color w:val="333333"/>
+          <w:sz w:val="9"/>
+          <w:szCs w:val="9"/>
+        </w:rPr>
+        <w:t>emp.sal) &gt; 80</w:t>
+      </w:r>
+    </w:p>
+    <w:p>
+      <w:pPr>
+        <w:shd w:val="clear" w:color="auto" w:fill="FFFFFF"/>
+        <w:spacing w:after="0" w:line="240" w:lineRule="auto"/>
+        <w:jc w:val="both"/>
+        <w:rPr>
+          <w:rFonts w:ascii="Arial" w:hAnsi="Arial" w:cs="Arial"/>
+          <w:color w:val="333333"/>
+          <w:shd w:val="clear" w:color="auto" w:fill="FFFFFF"/>
+        </w:rPr>
+      </w:pPr>
+    </w:p>
+    <w:p>
+      <w:pPr>
+        <w:shd w:val="clear" w:color="auto" w:fill="FFFFFF"/>
+        <w:spacing w:after="0" w:line="240" w:lineRule="auto"/>
+        <w:jc w:val="both"/>
+        <w:rPr>
+          <w:rFonts w:ascii="Arial" w:hAnsi="Arial" w:cs="Arial"/>
+          <w:b/>
+          <w:color w:val="333333"/>
+          <w:shd w:val="clear" w:color="auto" w:fill="FFFFFF"/>
+        </w:rPr>
+      </w:pPr>
+      <w:r>
+        <w:rPr>
+          <w:rFonts w:ascii="Arial" w:hAnsi="Arial" w:cs="Arial"/>
+          <w:b/>
+          <w:color w:val="333333"/>
+          <w:shd w:val="clear" w:color="auto" w:fill="FFFFFF"/>
+        </w:rPr>
+        <w:t>Q. What is self join?</w:t>
+      </w:r>
+    </w:p>
+    <w:p>
+      <w:pPr>
+        <w:shd w:val="clear" w:color="auto" w:fill="FFFFFF"/>
+        <w:spacing w:after="0" w:line="240" w:lineRule="auto"/>
+        <w:jc w:val="both"/>
+        <w:rPr>
+          <w:rFonts w:ascii="Arial" w:hAnsi="Arial" w:cs="Arial"/>
+          <w:color w:val="333333"/>
+          <w:shd w:val="clear" w:color="auto" w:fill="FFFFFF"/>
+        </w:rPr>
+      </w:pPr>
+      <w:proofErr w:type="gramStart"/>
+      <w:r>
+        <w:rPr>
+          <w:rFonts w:ascii="Arial" w:hAnsi="Arial" w:cs="Arial"/>
+          <w:color w:val="333333"/>
+          <w:shd w:val="clear" w:color="auto" w:fill="FFFFFF"/>
+        </w:rPr>
+        <w:t>joining</w:t>
+      </w:r>
+      <w:proofErr w:type="gramEnd"/>
+      <w:r>
+        <w:rPr>
+          <w:rFonts w:ascii="Arial" w:hAnsi="Arial" w:cs="Arial"/>
+          <w:color w:val="333333"/>
+          <w:shd w:val="clear" w:color="auto" w:fill="FFFFFF"/>
+        </w:rPr>
+        <w:t xml:space="preserve"> one table with itself.</w:t>
+      </w:r>
+    </w:p>
+    <w:p>
+      <w:pPr>
+        <w:shd w:val="clear" w:color="auto" w:fill="FFFFFF"/>
+        <w:spacing w:after="0" w:line="240" w:lineRule="auto"/>
+        <w:jc w:val="both"/>
+        <w:rPr>
+          <w:rFonts w:ascii="Arial" w:hAnsi="Arial" w:cs="Arial"/>
+          <w:color w:val="333333"/>
+          <w:shd w:val="clear" w:color="auto" w:fill="FFFFFF"/>
+        </w:rPr>
+      </w:pPr>
+      <w:r>
+        <w:rPr>
+          <w:rFonts w:ascii="Arial" w:hAnsi="Arial" w:cs="Arial"/>
+          <w:color w:val="333333"/>
+          <w:shd w:val="clear" w:color="auto" w:fill="FFFFFF"/>
+        </w:rPr>
+        <w:t>Self Join is often very useful to convert a hierarchical structure into a flat structure</w:t>
+      </w:r>
+    </w:p>
+    <w:p>
+      <w:pPr>
+        <w:shd w:val="clear" w:color="auto" w:fill="FFFFFF"/>
+        <w:spacing w:after="0" w:line="240" w:lineRule="auto"/>
+        <w:jc w:val="both"/>
+        <w:rPr>
+          <w:rFonts w:ascii="Arial" w:hAnsi="Arial" w:cs="Arial"/>
+          <w:color w:val="333333"/>
+          <w:shd w:val="clear" w:color="auto" w:fill="FFFFFF"/>
+        </w:rPr>
+      </w:pPr>
+      <w:r>
+        <w:rPr>
+          <w:rFonts w:ascii="Arial" w:hAnsi="Arial" w:cs="Arial"/>
+          <w:color w:val="333333"/>
+          <w:shd w:val="clear" w:color="auto" w:fill="FFFFFF"/>
+        </w:rPr>
+        <w:t>Example: employee-manager hierarchy (Left Outer Joi</w:t>
+      </w:r>
+      <w:r>
+        <w:rPr>
+          <w:rFonts w:ascii="Arial" w:hAnsi="Arial" w:cs="Arial"/>
+          <w:color w:val="333333"/>
+          <w:shd w:val="clear" w:color="auto" w:fill="FFFFFF"/>
+        </w:rPr>
+        <w:t>n is used here. We can use self</w:t>
+      </w:r>
+      <w:r>
+        <w:rPr>
+          <w:rFonts w:ascii="Arial" w:hAnsi="Arial" w:cs="Arial"/>
+          <w:color w:val="333333"/>
+          <w:shd w:val="clear" w:color="auto" w:fill="FFFFFF"/>
+        </w:rPr>
+        <w:t xml:space="preserve"> join also)</w:t>
+      </w:r>
+    </w:p>
+    <w:p>
+      <w:pPr>
+        <w:pStyle w:val="HTMLPreformatted"/>
+        <w:pBdr>
+          <w:top w:val="single" w:sz="2" w:space="3" w:color="CCCCCC"/>
+          <w:left w:val="single" w:sz="2" w:space="3" w:color="CCCCCC"/>
+          <w:bottom w:val="single" w:sz="2" w:space="3" w:color="CCCCCC"/>
+          <w:right w:val="single" w:sz="2" w:space="3" w:color="CCCCCC"/>
+        </w:pBdr>
+        <w:shd w:val="clear" w:color="auto" w:fill="F5F5F5"/>
+        <w:wordWrap w:val="0"/>
+        <w:spacing w:after="71"/>
+        <w:jc w:val="both"/>
+        <w:rPr>
+          <w:rFonts w:ascii="Consolas" w:hAnsi="Consolas"/>
+          <w:color w:val="333333"/>
+          <w:sz w:val="9"/>
+          <w:szCs w:val="9"/>
+        </w:rPr>
+      </w:pPr>
+      <w:r>
+        <w:rPr>
+          <w:rFonts w:ascii="Consolas" w:hAnsi="Consolas"/>
+          <w:color w:val="333333"/>
+          <w:sz w:val="9"/>
+          <w:szCs w:val="9"/>
+        </w:rPr>
+        <w:t>SELECT e.name EMPLOYEE, m.name MANAGER</w:t>
+      </w:r>
+    </w:p>
+    <w:p>
+      <w:pPr>
+        <w:pStyle w:val="HTMLPreformatted"/>
+        <w:pBdr>
+          <w:top w:val="single" w:sz="2" w:space="3" w:color="CCCCCC"/>
+          <w:left w:val="single" w:sz="2" w:space="3" w:color="CCCCCC"/>
+          <w:bottom w:val="single" w:sz="2" w:space="3" w:color="CCCCCC"/>
+          <w:right w:val="single" w:sz="2" w:space="3" w:color="CCCCCC"/>
+        </w:pBdr>
+        <w:shd w:val="clear" w:color="auto" w:fill="F5F5F5"/>
+        <w:wordWrap w:val="0"/>
+        <w:spacing w:after="71"/>
+        <w:jc w:val="both"/>
+        <w:rPr>
+          <w:rFonts w:ascii="Consolas" w:hAnsi="Consolas"/>
+          <w:color w:val="333333"/>
+          <w:sz w:val="9"/>
+          <w:szCs w:val="9"/>
+        </w:rPr>
+      </w:pPr>
+      <w:r>
+        <w:rPr>
+          <w:rFonts w:ascii="Consolas" w:hAnsi="Consolas"/>
+          <w:color w:val="333333"/>
+          <w:sz w:val="9"/>
+          <w:szCs w:val="9"/>
+        </w:rPr>
+        <w:t>FROM EMPLOYEE e, EMPLOYEE m</w:t>
+      </w:r>
+    </w:p>
+    <w:p>
+      <w:pPr>
+        <w:pStyle w:val="HTMLPreformatted"/>
+        <w:pBdr>
+          <w:top w:val="single" w:sz="2" w:space="3" w:color="CCCCCC"/>
+          <w:left w:val="single" w:sz="2" w:space="3" w:color="CCCCCC"/>
+          <w:bottom w:val="single" w:sz="2" w:space="3" w:color="CCCCCC"/>
+          <w:right w:val="single" w:sz="2" w:space="3" w:color="CCCCCC"/>
+        </w:pBdr>
+        <w:shd w:val="clear" w:color="auto" w:fill="F5F5F5"/>
+        <w:wordWrap w:val="0"/>
+        <w:spacing w:after="71"/>
+        <w:jc w:val="both"/>
+        <w:rPr>
+          <w:rFonts w:ascii="Consolas" w:hAnsi="Consolas"/>
+          <w:color w:val="333333"/>
+          <w:sz w:val="9"/>
+          <w:szCs w:val="9"/>
+        </w:rPr>
+      </w:pPr>
+      <w:r>
+        <w:rPr>
+          <w:rFonts w:ascii="Consolas" w:hAnsi="Consolas"/>
+          <w:color w:val="333333"/>
+          <w:sz w:val="9"/>
+          <w:szCs w:val="9"/>
+        </w:rPr>
+        <w:t xml:space="preserve">WHERE </w:t>
+      </w:r>
+      <w:proofErr w:type="spellStart"/>
+      <w:r>
+        <w:rPr>
+          <w:rFonts w:ascii="Consolas" w:hAnsi="Consolas"/>
+          <w:color w:val="333333"/>
+          <w:sz w:val="9"/>
+          <w:szCs w:val="9"/>
+        </w:rPr>
+        <w:t>e.mgr_id</w:t>
+      </w:r>
+      <w:proofErr w:type="spellEnd"/>
+      <w:r>
+        <w:rPr>
+          <w:rFonts w:ascii="Consolas" w:hAnsi="Consolas"/>
+          <w:color w:val="333333"/>
+          <w:sz w:val="9"/>
+          <w:szCs w:val="9"/>
+        </w:rPr>
+        <w:t xml:space="preserve"> = m.id (+)</w:t>
+      </w:r>
+    </w:p>
+    <w:p>
+      <w:pPr>
+        <w:shd w:val="clear" w:color="auto" w:fill="FFFFFF"/>
+        <w:spacing w:after="0" w:line="240" w:lineRule="auto"/>
+        <w:jc w:val="both"/>
+        <w:rPr>
+          <w:rFonts w:ascii="Arial" w:hAnsi="Arial" w:cs="Arial"/>
+          <w:color w:val="333333"/>
+          <w:shd w:val="clear" w:color="auto" w:fill="FFFFFF"/>
+        </w:rPr>
+      </w:pPr>
+    </w:p>
+    <w:p>
+      <w:pPr>
+        <w:pStyle w:val="Heading2"/>
+        <w:pBdr>
+          <w:bottom w:val="single" w:sz="2" w:space="3" w:color="EFEFEF"/>
+        </w:pBdr>
+        <w:shd w:val="clear" w:color="auto" w:fill="FFFFFF"/>
+        <w:spacing w:before="214" w:beforeAutospacing="0" w:after="57" w:afterAutospacing="0"/>
+        <w:jc w:val="both"/>
+        <w:rPr>
+          <w:rFonts w:ascii="Georgia" w:hAnsi="Georgia"/>
+          <w:b w:val="0"/>
+          <w:bCs w:val="0"/>
+          <w:color w:val="555555"/>
+          <w:sz w:val="19"/>
+          <w:szCs w:val="19"/>
+        </w:rPr>
+      </w:pPr>
+      <w:r>
+        <w:rPr>
+          <w:rFonts w:ascii="Arial" w:eastAsiaTheme="minorHAnsi" w:hAnsi="Arial" w:cs="Arial"/>
+          <w:bCs w:val="0"/>
+          <w:color w:val="333333"/>
+          <w:sz w:val="22"/>
+          <w:szCs w:val="22"/>
+          <w:shd w:val="clear" w:color="auto" w:fill="FFFFFF"/>
+          <w:lang w:eastAsia="en-US"/>
+        </w:rPr>
+        <w:t>Q. How to select first 5 records from a table?</w:t>
+      </w:r>
+    </w:p>
+    <w:p>
+      <w:pPr>
+        <w:shd w:val="clear" w:color="auto" w:fill="FFFFFF"/>
+        <w:spacing w:after="0" w:line="240" w:lineRule="auto"/>
+        <w:jc w:val="both"/>
+        <w:rPr>
+          <w:rFonts w:ascii="Arial" w:hAnsi="Arial" w:cs="Arial"/>
+          <w:color w:val="333333"/>
+          <w:shd w:val="clear" w:color="auto" w:fill="FFFFFF"/>
+        </w:rPr>
+      </w:pPr>
+      <w:r>
+        <w:rPr>
+          <w:rFonts w:ascii="Arial" w:hAnsi="Arial" w:cs="Arial"/>
+          <w:color w:val="333333"/>
+          <w:shd w:val="clear" w:color="auto" w:fill="FFFFFF"/>
+        </w:rPr>
+        <w:t xml:space="preserve">Select * from Employee where </w:t>
+      </w:r>
+      <w:proofErr w:type="spellStart"/>
+      <w:r>
+        <w:rPr>
+          <w:rFonts w:ascii="Arial" w:hAnsi="Arial" w:cs="Arial"/>
+          <w:color w:val="333333"/>
+          <w:shd w:val="clear" w:color="auto" w:fill="FFFFFF"/>
+        </w:rPr>
+        <w:t>rownum</w:t>
+      </w:r>
+      <w:proofErr w:type="spellEnd"/>
+      <w:r>
+        <w:rPr>
+          <w:rFonts w:ascii="Arial" w:hAnsi="Arial" w:cs="Arial"/>
+          <w:color w:val="333333"/>
+          <w:shd w:val="clear" w:color="auto" w:fill="FFFFFF"/>
+        </w:rPr>
+        <w:t xml:space="preserve"> &lt;=5;</w:t>
+      </w:r>
+      <w:r>
+        <w:rPr>
+          <w:rFonts w:ascii="Arial" w:hAnsi="Arial" w:cs="Arial"/>
+          <w:color w:val="333333"/>
+          <w:shd w:val="clear" w:color="auto" w:fill="FFFFFF"/>
+        </w:rPr>
+        <w:t xml:space="preserve">   // in oracle</w:t>
+      </w:r>
+    </w:p>
+    <w:p>
+      <w:pPr>
+        <w:shd w:val="clear" w:color="auto" w:fill="FFFFFF"/>
+        <w:tabs>
+          <w:tab w:val="left" w:pos="5304"/>
+        </w:tabs>
+        <w:spacing w:after="0" w:line="240" w:lineRule="auto"/>
+        <w:jc w:val="both"/>
+        <w:rPr>
+          <w:rFonts w:ascii="Arial" w:hAnsi="Arial" w:cs="Arial"/>
+          <w:color w:val="333333"/>
+          <w:shd w:val="clear" w:color="auto" w:fill="FFFFFF"/>
+        </w:rPr>
+      </w:pPr>
+      <w:r>
+        <w:rPr>
+          <w:rFonts w:ascii="Arial" w:hAnsi="Arial" w:cs="Arial"/>
+          <w:color w:val="333333"/>
+          <w:shd w:val="clear" w:color="auto" w:fill="FFFFFF"/>
+        </w:rPr>
+        <w:lastRenderedPageBreak/>
+        <w:t xml:space="preserve">Select TOP 5 </w:t>
+      </w:r>
+      <w:r>
+        <w:rPr>
+          <w:rFonts w:ascii="Arial" w:hAnsi="Arial" w:cs="Arial"/>
+          <w:color w:val="333333"/>
+          <w:shd w:val="clear" w:color="auto" w:fill="FFFFFF"/>
+        </w:rPr>
+        <w:t xml:space="preserve">* </w:t>
+      </w:r>
+      <w:r>
+        <w:rPr>
+          <w:rFonts w:ascii="Arial" w:hAnsi="Arial" w:cs="Arial"/>
+          <w:color w:val="333333"/>
+          <w:shd w:val="clear" w:color="auto" w:fill="FFFFFF"/>
+        </w:rPr>
+        <w:t xml:space="preserve">from Employee; // in </w:t>
+      </w:r>
+      <w:proofErr w:type="spellStart"/>
+      <w:r>
+        <w:rPr>
+          <w:rFonts w:ascii="Arial" w:hAnsi="Arial" w:cs="Arial"/>
+          <w:color w:val="333333"/>
+          <w:shd w:val="clear" w:color="auto" w:fill="FFFFFF"/>
+        </w:rPr>
+        <w:t>sql</w:t>
+      </w:r>
+      <w:proofErr w:type="spellEnd"/>
+      <w:r>
+        <w:rPr>
+          <w:rFonts w:ascii="Arial" w:hAnsi="Arial" w:cs="Arial"/>
+          <w:color w:val="333333"/>
+          <w:shd w:val="clear" w:color="auto" w:fill="FFFFFF"/>
+        </w:rPr>
+        <w:t xml:space="preserve"> server</w:t>
+      </w:r>
+      <w:r>
+        <w:rPr>
+          <w:rFonts w:ascii="Arial" w:hAnsi="Arial" w:cs="Arial"/>
+          <w:color w:val="333333"/>
+          <w:shd w:val="clear" w:color="auto" w:fill="FFFFFF"/>
+        </w:rPr>
+        <w:tab/>
+      </w:r>
+    </w:p>
+    <w:p>
+      <w:pPr>
+        <w:shd w:val="clear" w:color="auto" w:fill="FFFFFF"/>
+        <w:tabs>
+          <w:tab w:val="left" w:pos="5304"/>
+        </w:tabs>
+        <w:spacing w:after="0" w:line="240" w:lineRule="auto"/>
+        <w:jc w:val="both"/>
+        <w:rPr>
+          <w:rFonts w:ascii="Arial" w:hAnsi="Arial" w:cs="Arial"/>
+          <w:color w:val="333333"/>
+          <w:shd w:val="clear" w:color="auto" w:fill="FFFFFF"/>
+        </w:rPr>
+      </w:pPr>
+    </w:p>
+    <w:p>
+      <w:pPr>
+        <w:shd w:val="clear" w:color="auto" w:fill="FFFFFF"/>
+        <w:tabs>
+          <w:tab w:val="left" w:pos="5304"/>
+        </w:tabs>
+        <w:spacing w:after="0" w:line="240" w:lineRule="auto"/>
+        <w:jc w:val="both"/>
+        <w:rPr>
+          <w:rFonts w:ascii="Arial" w:hAnsi="Arial" w:cs="Arial"/>
+          <w:color w:val="333333"/>
+          <w:shd w:val="clear" w:color="auto" w:fill="FFFFFF"/>
+        </w:rPr>
+      </w:pPr>
+    </w:p>
+    <w:p>
+      <w:pPr>
+        <w:pStyle w:val="Heading2"/>
+        <w:pBdr>
+          <w:bottom w:val="single" w:sz="2" w:space="3" w:color="EFEFEF"/>
+        </w:pBdr>
+        <w:shd w:val="clear" w:color="auto" w:fill="FFFFFF"/>
+        <w:spacing w:before="214" w:beforeAutospacing="0" w:after="57" w:afterAutospacing="0"/>
+        <w:jc w:val="both"/>
+        <w:rPr>
+          <w:rFonts w:ascii="Arial" w:eastAsiaTheme="minorHAnsi" w:hAnsi="Arial" w:cs="Arial"/>
+          <w:bCs w:val="0"/>
+          <w:color w:val="333333"/>
+          <w:sz w:val="22"/>
+          <w:szCs w:val="22"/>
+          <w:shd w:val="clear" w:color="auto" w:fill="FFFFFF"/>
+          <w:lang w:eastAsia="en-US"/>
+        </w:rPr>
+      </w:pPr>
+      <w:r>
+        <w:rPr>
+          <w:rFonts w:ascii="Arial" w:eastAsiaTheme="minorHAnsi" w:hAnsi="Arial" w:cs="Arial"/>
+          <w:bCs w:val="0"/>
+          <w:color w:val="333333"/>
+          <w:sz w:val="22"/>
+          <w:szCs w:val="22"/>
+          <w:shd w:val="clear" w:color="auto" w:fill="FFFFFF"/>
+          <w:lang w:eastAsia="en-US"/>
+        </w:rPr>
+        <w:t>Q. difference between ROWNUM pseudo column and ROW_</w:t>
+      </w:r>
+      <w:proofErr w:type="gramStart"/>
+      <w:r>
+        <w:rPr>
+          <w:rFonts w:ascii="Arial" w:eastAsiaTheme="minorHAnsi" w:hAnsi="Arial" w:cs="Arial"/>
+          <w:bCs w:val="0"/>
+          <w:color w:val="333333"/>
+          <w:sz w:val="22"/>
+          <w:szCs w:val="22"/>
+          <w:shd w:val="clear" w:color="auto" w:fill="FFFFFF"/>
+          <w:lang w:eastAsia="en-US"/>
+        </w:rPr>
+        <w:t>NUMBER(</w:t>
+      </w:r>
+      <w:proofErr w:type="gramEnd"/>
+      <w:r>
+        <w:rPr>
+          <w:rFonts w:ascii="Arial" w:eastAsiaTheme="minorHAnsi" w:hAnsi="Arial" w:cs="Arial"/>
+          <w:bCs w:val="0"/>
+          <w:color w:val="333333"/>
+          <w:sz w:val="22"/>
+          <w:szCs w:val="22"/>
+          <w:shd w:val="clear" w:color="auto" w:fill="FFFFFF"/>
+          <w:lang w:eastAsia="en-US"/>
+        </w:rPr>
+        <w:t>) function?</w:t>
+      </w:r>
+    </w:p>
+    <w:p>
+      <w:pPr>
+        <w:shd w:val="clear" w:color="auto" w:fill="FFFFFF"/>
+        <w:tabs>
+          <w:tab w:val="left" w:pos="5304"/>
+        </w:tabs>
+        <w:spacing w:after="0" w:line="240" w:lineRule="auto"/>
+        <w:jc w:val="both"/>
+        <w:rPr>
+          <w:rFonts w:ascii="Arial" w:hAnsi="Arial" w:cs="Arial"/>
+          <w:color w:val="333333"/>
+          <w:shd w:val="clear" w:color="auto" w:fill="FFFFFF"/>
+        </w:rPr>
+      </w:pPr>
+      <w:r>
+        <w:rPr>
+          <w:rFonts w:ascii="Arial" w:hAnsi="Arial" w:cs="Arial"/>
+          <w:color w:val="333333"/>
+          <w:shd w:val="clear" w:color="auto" w:fill="FFFFFF"/>
+        </w:rPr>
+        <w:t>ROWNUM does not work with order by.</w:t>
+      </w:r>
+    </w:p>
+    <w:p>
+      <w:pPr>
+        <w:shd w:val="clear" w:color="auto" w:fill="FFFFFF"/>
+        <w:tabs>
+          <w:tab w:val="left" w:pos="5304"/>
+        </w:tabs>
+        <w:spacing w:after="0" w:line="240" w:lineRule="auto"/>
+        <w:jc w:val="both"/>
+        <w:rPr>
+          <w:rFonts w:ascii="Arial" w:hAnsi="Arial" w:cs="Arial"/>
+          <w:color w:val="333333"/>
+          <w:shd w:val="clear" w:color="auto" w:fill="FFFFFF"/>
+        </w:rPr>
+      </w:pPr>
+      <w:r>
+        <w:rPr>
+          <w:rFonts w:ascii="Arial" w:hAnsi="Arial" w:cs="Arial"/>
+          <w:color w:val="333333"/>
+          <w:shd w:val="clear" w:color="auto" w:fill="FFFFFF"/>
+        </w:rPr>
+        <w:t>ROW_</w:t>
+      </w:r>
+      <w:proofErr w:type="gramStart"/>
+      <w:r>
+        <w:rPr>
+          <w:rFonts w:ascii="Arial" w:hAnsi="Arial" w:cs="Arial"/>
+          <w:color w:val="333333"/>
+          <w:shd w:val="clear" w:color="auto" w:fill="FFFFFF"/>
+        </w:rPr>
+        <w:t>NUMBER(</w:t>
+      </w:r>
+      <w:proofErr w:type="gramEnd"/>
+      <w:r>
+        <w:rPr>
+          <w:rFonts w:ascii="Arial" w:hAnsi="Arial" w:cs="Arial"/>
+          <w:color w:val="333333"/>
+          <w:shd w:val="clear" w:color="auto" w:fill="FFFFFF"/>
+        </w:rPr>
+        <w:t>) is an function which is used in conjunction to OVER() clause wherein we can specify ORDER BY</w:t>
+      </w:r>
+      <w:r>
+        <w:rPr>
+          <w:rFonts w:ascii="Arial" w:hAnsi="Arial" w:cs="Arial"/>
+          <w:color w:val="333333"/>
+          <w:shd w:val="clear" w:color="auto" w:fill="FFFFFF"/>
+        </w:rPr>
+        <w:t>.</w:t>
+      </w:r>
+    </w:p>
+    <w:p>
+      <w:pPr>
+        <w:shd w:val="clear" w:color="auto" w:fill="FFFFFF"/>
+        <w:tabs>
+          <w:tab w:val="left" w:pos="5304"/>
+        </w:tabs>
+        <w:spacing w:after="0" w:line="240" w:lineRule="auto"/>
+        <w:jc w:val="both"/>
+        <w:rPr>
+          <w:rFonts w:ascii="Arial" w:hAnsi="Arial" w:cs="Arial"/>
+          <w:color w:val="333333"/>
+          <w:shd w:val="clear" w:color="auto" w:fill="FFFFFF"/>
+        </w:rPr>
+      </w:pPr>
+      <w:proofErr w:type="gramStart"/>
+      <w:r>
+        <w:rPr>
+          <w:rFonts w:ascii="Arial" w:hAnsi="Arial" w:cs="Arial"/>
+          <w:color w:val="333333"/>
+          <w:shd w:val="clear" w:color="auto" w:fill="FFFFFF"/>
+        </w:rPr>
+        <w:t>Example :</w:t>
+      </w:r>
+      <w:proofErr w:type="gramEnd"/>
+      <w:r>
+        <w:rPr>
+          <w:rFonts w:ascii="Arial" w:hAnsi="Arial" w:cs="Arial"/>
+          <w:color w:val="333333"/>
+          <w:shd w:val="clear" w:color="auto" w:fill="FFFFFF"/>
+        </w:rPr>
+        <w:t xml:space="preserve"> select </w:t>
+      </w:r>
+      <w:proofErr w:type="spellStart"/>
+      <w:r>
+        <w:rPr>
+          <w:rFonts w:ascii="Arial" w:hAnsi="Arial" w:cs="Arial"/>
+          <w:color w:val="333333"/>
+          <w:shd w:val="clear" w:color="auto" w:fill="FFFFFF"/>
+        </w:rPr>
+        <w:t>row_number</w:t>
+      </w:r>
+      <w:proofErr w:type="spellEnd"/>
+      <w:r>
+        <w:rPr>
+          <w:rFonts w:ascii="Arial" w:hAnsi="Arial" w:cs="Arial"/>
+          <w:color w:val="333333"/>
+          <w:shd w:val="clear" w:color="auto" w:fill="FFFFFF"/>
+        </w:rPr>
+        <w:t xml:space="preserve">(order by </w:t>
+      </w:r>
+      <w:proofErr w:type="spellStart"/>
+      <w:r>
+        <w:rPr>
+          <w:rFonts w:ascii="Arial" w:hAnsi="Arial" w:cs="Arial"/>
+          <w:color w:val="333333"/>
+          <w:shd w:val="clear" w:color="auto" w:fill="FFFFFF"/>
+        </w:rPr>
+        <w:t>sal</w:t>
+      </w:r>
+      <w:proofErr w:type="spellEnd"/>
+      <w:r>
+        <w:rPr>
+          <w:rFonts w:ascii="Arial" w:hAnsi="Arial" w:cs="Arial"/>
+          <w:color w:val="333333"/>
+          <w:shd w:val="clear" w:color="auto" w:fill="FFFFFF"/>
+        </w:rPr>
+        <w:t xml:space="preserve"> </w:t>
+      </w:r>
+      <w:proofErr w:type="spellStart"/>
+      <w:r>
+        <w:rPr>
+          <w:rFonts w:ascii="Arial" w:hAnsi="Arial" w:cs="Arial"/>
+          <w:color w:val="333333"/>
+          <w:shd w:val="clear" w:color="auto" w:fill="FFFFFF"/>
+        </w:rPr>
+        <w:t>desc</w:t>
+      </w:r>
+      <w:proofErr w:type="spellEnd"/>
+      <w:r>
+        <w:rPr>
+          <w:rFonts w:ascii="Arial" w:hAnsi="Arial" w:cs="Arial"/>
+          <w:color w:val="333333"/>
+          <w:shd w:val="clear" w:color="auto" w:fill="FFFFFF"/>
+        </w:rPr>
+        <w:t xml:space="preserve">) , name, </w:t>
+      </w:r>
+      <w:proofErr w:type="spellStart"/>
+      <w:r>
+        <w:rPr>
+          <w:rFonts w:ascii="Arial" w:hAnsi="Arial" w:cs="Arial"/>
+          <w:color w:val="333333"/>
+          <w:shd w:val="clear" w:color="auto" w:fill="FFFFFF"/>
+        </w:rPr>
+        <w:t>sal</w:t>
+      </w:r>
+      <w:proofErr w:type="spellEnd"/>
+      <w:r>
+        <w:rPr>
+          <w:rFonts w:ascii="Arial" w:hAnsi="Arial" w:cs="Arial"/>
+          <w:color w:val="333333"/>
+          <w:shd w:val="clear" w:color="auto" w:fill="FFFFFF"/>
+        </w:rPr>
+        <w:t xml:space="preserve"> from Employee;</w:t>
+      </w:r>
+    </w:p>
+    <w:p>
+      <w:pPr>
+        <w:shd w:val="clear" w:color="auto" w:fill="FFFFFF"/>
+        <w:tabs>
+          <w:tab w:val="left" w:pos="5304"/>
+        </w:tabs>
+        <w:spacing w:after="0" w:line="240" w:lineRule="auto"/>
+        <w:jc w:val="both"/>
+        <w:rPr>
+          <w:rFonts w:ascii="Arial" w:hAnsi="Arial" w:cs="Arial"/>
+          <w:color w:val="333333"/>
+          <w:shd w:val="clear" w:color="auto" w:fill="FFFFFF"/>
+        </w:rPr>
+      </w:pPr>
+    </w:p>
+    <w:p>
+      <w:pPr>
+        <w:shd w:val="clear" w:color="auto" w:fill="FFFFFF"/>
+        <w:tabs>
+          <w:tab w:val="left" w:pos="5304"/>
+        </w:tabs>
+        <w:spacing w:after="0" w:line="240" w:lineRule="auto"/>
+        <w:jc w:val="both"/>
+        <w:rPr>
+          <w:rFonts w:ascii="Arial" w:hAnsi="Arial" w:cs="Arial"/>
+          <w:color w:val="333333"/>
+          <w:shd w:val="clear" w:color="auto" w:fill="FFFFFF"/>
+        </w:rPr>
+      </w:pPr>
+    </w:p>
+    <w:p>
+      <w:pPr>
+        <w:shd w:val="clear" w:color="auto" w:fill="FFFFFF"/>
+        <w:tabs>
+          <w:tab w:val="left" w:pos="5304"/>
+        </w:tabs>
+        <w:spacing w:after="0" w:line="240" w:lineRule="auto"/>
+        <w:jc w:val="both"/>
+        <w:rPr>
+          <w:rFonts w:ascii="Arial" w:hAnsi="Arial" w:cs="Arial"/>
+          <w:color w:val="333333"/>
+          <w:shd w:val="clear" w:color="auto" w:fill="FFFFFF"/>
+        </w:rPr>
+      </w:pPr>
+      <w:r>
+        <w:rPr>
+          <w:rFonts w:ascii="Arial" w:hAnsi="Arial" w:cs="Arial"/>
+          <w:color w:val="333333"/>
+          <w:shd w:val="clear" w:color="auto" w:fill="FFFFFF"/>
+        </w:rPr>
+        <w:t xml:space="preserve">Q. </w:t>
+      </w:r>
+      <w:r>
+        <w:rPr>
+          <w:rFonts w:ascii="Arial" w:hAnsi="Arial" w:cs="Arial"/>
+          <w:color w:val="333333"/>
+          <w:shd w:val="clear" w:color="auto" w:fill="FFFFFF"/>
+        </w:rPr>
+        <w:t>What is RANK and DENSE_</w:t>
+      </w:r>
+      <w:proofErr w:type="gramStart"/>
+      <w:r>
+        <w:rPr>
+          <w:rFonts w:ascii="Arial" w:hAnsi="Arial" w:cs="Arial"/>
+          <w:color w:val="333333"/>
+          <w:shd w:val="clear" w:color="auto" w:fill="FFFFFF"/>
+        </w:rPr>
+        <w:t>RANK ?</w:t>
+      </w:r>
+      <w:proofErr w:type="gramEnd"/>
+    </w:p>
+    <w:p>
+      <w:pPr>
+        <w:shd w:val="clear" w:color="auto" w:fill="FFFFFF"/>
+        <w:tabs>
+          <w:tab w:val="left" w:pos="5304"/>
+        </w:tabs>
+        <w:spacing w:after="0" w:line="240" w:lineRule="auto"/>
+        <w:jc w:val="both"/>
+        <w:rPr>
+          <w:rFonts w:ascii="Arial" w:hAnsi="Arial" w:cs="Arial"/>
+          <w:color w:val="333333"/>
+          <w:shd w:val="clear" w:color="auto" w:fill="FFFFFF"/>
+        </w:rPr>
+      </w:pPr>
+      <w:r>
+        <w:rPr>
+          <w:rFonts w:ascii="Arial" w:hAnsi="Arial" w:cs="Arial"/>
+          <w:b/>
+          <w:color w:val="333333"/>
+          <w:shd w:val="clear" w:color="auto" w:fill="FFFFFF"/>
+        </w:rPr>
+        <w:t>RANK</w:t>
+      </w:r>
+      <w:r>
+        <w:rPr>
+          <w:rFonts w:ascii="Arial" w:hAnsi="Arial" w:cs="Arial"/>
+          <w:color w:val="333333"/>
+          <w:shd w:val="clear" w:color="auto" w:fill="FFFFFF"/>
+        </w:rPr>
+        <w:t xml:space="preserve"> does not assign unique numbers—nor does it assign contiguous numbers. If two records tie for second place, no record will be assigned the 3rd rank as no one came in third</w:t>
+      </w:r>
+    </w:p>
+    <w:p>
+      <w:pPr>
+        <w:pBdr>
+          <w:top w:val="single" w:sz="2" w:space="3" w:color="CCCCCC"/>
+          <w:left w:val="single" w:sz="2" w:space="3" w:color="CCCCCC"/>
+          <w:bottom w:val="single" w:sz="2" w:space="3" w:color="CCCCCC"/>
+          <w:right w:val="single" w:sz="2" w:space="3" w:color="CCCCCC"/>
+        </w:pBdr>
+        <w:shd w:val="clear" w:color="auto" w:fill="F5F5F5"/>
+        <w:tabs>
+          <w:tab w:val="left" w:pos="916"/>
+          <w:tab w:val="left" w:pos="1832"/>
+          <w:tab w:val="left" w:pos="2748"/>
+          <w:tab w:val="left" w:pos="3664"/>
+          <w:tab w:val="left" w:pos="4580"/>
+          <w:tab w:val="left" w:pos="5496"/>
+          <w:tab w:val="left" w:pos="6412"/>
+          <w:tab w:val="left" w:pos="7328"/>
+          <w:tab w:val="left" w:pos="8244"/>
+          <w:tab w:val="left" w:pos="9160"/>
+          <w:tab w:val="left" w:pos="10076"/>
+          <w:tab w:val="left" w:pos="10992"/>
+          <w:tab w:val="left" w:pos="11908"/>
+          <w:tab w:val="left" w:pos="12824"/>
+          <w:tab w:val="left" w:pos="13740"/>
+          <w:tab w:val="left" w:pos="14656"/>
+        </w:tabs>
+        <w:wordWrap w:val="0"/>
+        <w:spacing w:after="71" w:line="240" w:lineRule="auto"/>
+        <w:jc w:val="both"/>
+        <w:rPr>
+          <w:rFonts w:ascii="Consolas" w:eastAsia="Times New Roman" w:hAnsi="Consolas" w:cs="Courier New"/>
+          <w:color w:val="333333"/>
+          <w:sz w:val="18"/>
+          <w:szCs w:val="18"/>
+          <w:lang w:eastAsia="en-IN"/>
+        </w:rPr>
+      </w:pPr>
+      <w:r>
+        <w:rPr>
+          <w:rFonts w:ascii="Consolas" w:eastAsia="Times New Roman" w:hAnsi="Consolas" w:cs="Courier New"/>
+          <w:color w:val="333333"/>
+          <w:sz w:val="18"/>
+          <w:szCs w:val="18"/>
+          <w:lang w:eastAsia="en-IN"/>
+        </w:rPr>
+        <w:t xml:space="preserve">SELECT name, </w:t>
+      </w:r>
+      <w:proofErr w:type="spellStart"/>
+      <w:r>
+        <w:rPr>
+          <w:rFonts w:ascii="Consolas" w:eastAsia="Times New Roman" w:hAnsi="Consolas" w:cs="Courier New"/>
+          <w:color w:val="333333"/>
+          <w:sz w:val="18"/>
+          <w:szCs w:val="18"/>
+          <w:lang w:eastAsia="en-IN"/>
+        </w:rPr>
+        <w:t>sal</w:t>
+      </w:r>
+      <w:proofErr w:type="spellEnd"/>
+      <w:r>
+        <w:rPr>
+          <w:rFonts w:ascii="Consolas" w:eastAsia="Times New Roman" w:hAnsi="Consolas" w:cs="Courier New"/>
+          <w:color w:val="333333"/>
+          <w:sz w:val="18"/>
+          <w:szCs w:val="18"/>
+          <w:lang w:eastAsia="en-IN"/>
+        </w:rPr>
+        <w:t xml:space="preserve">, </w:t>
+      </w:r>
+      <w:proofErr w:type="gramStart"/>
+      <w:r>
+        <w:rPr>
+          <w:rFonts w:ascii="Consolas" w:eastAsia="Times New Roman" w:hAnsi="Consolas" w:cs="Courier New"/>
+          <w:color w:val="333333"/>
+          <w:sz w:val="18"/>
+          <w:szCs w:val="18"/>
+          <w:lang w:eastAsia="en-IN"/>
+        </w:rPr>
+        <w:t>rank(</w:t>
+      </w:r>
+      <w:proofErr w:type="gramEnd"/>
+      <w:r>
+        <w:rPr>
+          <w:rFonts w:ascii="Consolas" w:eastAsia="Times New Roman" w:hAnsi="Consolas" w:cs="Courier New"/>
+          <w:color w:val="333333"/>
+          <w:sz w:val="18"/>
+          <w:szCs w:val="18"/>
+          <w:lang w:eastAsia="en-IN"/>
+        </w:rPr>
+        <w:t xml:space="preserve">) over(order by </w:t>
+      </w:r>
+      <w:proofErr w:type="spellStart"/>
+      <w:r>
+        <w:rPr>
+          <w:rFonts w:ascii="Consolas" w:eastAsia="Times New Roman" w:hAnsi="Consolas" w:cs="Courier New"/>
+          <w:color w:val="333333"/>
+          <w:sz w:val="18"/>
+          <w:szCs w:val="18"/>
+          <w:lang w:eastAsia="en-IN"/>
+        </w:rPr>
+        <w:t>sal</w:t>
+      </w:r>
+      <w:proofErr w:type="spellEnd"/>
+      <w:r>
+        <w:rPr>
+          <w:rFonts w:ascii="Consolas" w:eastAsia="Times New Roman" w:hAnsi="Consolas" w:cs="Courier New"/>
+          <w:color w:val="333333"/>
+          <w:sz w:val="18"/>
+          <w:szCs w:val="18"/>
+          <w:lang w:eastAsia="en-IN"/>
+        </w:rPr>
+        <w:t xml:space="preserve"> </w:t>
+      </w:r>
+      <w:proofErr w:type="spellStart"/>
+      <w:r>
+        <w:rPr>
+          <w:rFonts w:ascii="Consolas" w:eastAsia="Times New Roman" w:hAnsi="Consolas" w:cs="Courier New"/>
+          <w:color w:val="333333"/>
+          <w:sz w:val="18"/>
+          <w:szCs w:val="18"/>
+          <w:lang w:eastAsia="en-IN"/>
+        </w:rPr>
+        <w:t>desc</w:t>
+      </w:r>
+      <w:proofErr w:type="spellEnd"/>
+      <w:r>
+        <w:rPr>
+          <w:rFonts w:ascii="Consolas" w:eastAsia="Times New Roman" w:hAnsi="Consolas" w:cs="Courier New"/>
+          <w:color w:val="333333"/>
+          <w:sz w:val="18"/>
+          <w:szCs w:val="18"/>
+          <w:lang w:eastAsia="en-IN"/>
+        </w:rPr>
+        <w:t xml:space="preserve">) </w:t>
+      </w:r>
+      <w:proofErr w:type="spellStart"/>
+      <w:r>
+        <w:rPr>
+          <w:rFonts w:ascii="Consolas" w:eastAsia="Times New Roman" w:hAnsi="Consolas" w:cs="Courier New"/>
+          <w:color w:val="333333"/>
+          <w:sz w:val="18"/>
+          <w:szCs w:val="18"/>
+          <w:lang w:eastAsia="en-IN"/>
+        </w:rPr>
+        <w:t>rank_by_sal</w:t>
+      </w:r>
+      <w:proofErr w:type="spellEnd"/>
+    </w:p>
+    <w:p>
+      <w:pPr>
+        <w:pBdr>
+          <w:top w:val="single" w:sz="2" w:space="3" w:color="CCCCCC"/>
+          <w:left w:val="single" w:sz="2" w:space="3" w:color="CCCCCC"/>
+          <w:bottom w:val="single" w:sz="2" w:space="3" w:color="CCCCCC"/>
+          <w:right w:val="single" w:sz="2" w:space="3" w:color="CCCCCC"/>
+        </w:pBdr>
+        <w:shd w:val="clear" w:color="auto" w:fill="F5F5F5"/>
+        <w:tabs>
+          <w:tab w:val="left" w:pos="916"/>
+          <w:tab w:val="left" w:pos="1832"/>
+          <w:tab w:val="left" w:pos="2748"/>
+          <w:tab w:val="left" w:pos="3664"/>
+          <w:tab w:val="left" w:pos="4580"/>
+          <w:tab w:val="left" w:pos="5496"/>
+          <w:tab w:val="left" w:pos="6412"/>
+          <w:tab w:val="left" w:pos="7328"/>
+          <w:tab w:val="left" w:pos="8244"/>
+          <w:tab w:val="left" w:pos="9160"/>
+          <w:tab w:val="left" w:pos="10076"/>
+          <w:tab w:val="left" w:pos="10992"/>
+          <w:tab w:val="left" w:pos="11908"/>
+          <w:tab w:val="left" w:pos="12824"/>
+          <w:tab w:val="left" w:pos="13740"/>
+          <w:tab w:val="left" w:pos="14656"/>
+        </w:tabs>
+        <w:wordWrap w:val="0"/>
+        <w:spacing w:after="71" w:line="240" w:lineRule="auto"/>
+        <w:jc w:val="both"/>
+        <w:rPr>
+          <w:rFonts w:ascii="Consolas" w:eastAsia="Times New Roman" w:hAnsi="Consolas" w:cs="Courier New"/>
+          <w:color w:val="333333"/>
+          <w:sz w:val="18"/>
+          <w:szCs w:val="18"/>
+          <w:lang w:eastAsia="en-IN"/>
+        </w:rPr>
+      </w:pPr>
+      <w:r>
+        <w:rPr>
+          <w:rFonts w:ascii="Consolas" w:eastAsia="Times New Roman" w:hAnsi="Consolas" w:cs="Courier New"/>
+          <w:color w:val="333333"/>
+          <w:sz w:val="18"/>
+          <w:szCs w:val="18"/>
+          <w:lang w:eastAsia="en-IN"/>
+        </w:rPr>
+        <w:t>FROM EMPLOYEE o</w:t>
+      </w:r>
+    </w:p>
+    <w:tbl>
+      <w:tblPr>
+        <w:tblW w:w="2498" w:type="dxa"/>
+        <w:tblInd w:w="413" w:type="dxa"/>
+        <w:tblBorders>
+          <w:top w:val="single" w:sz="2" w:space="0" w:color="DDDDDD"/>
+          <w:left w:val="single" w:sz="2" w:space="0" w:color="DDDDDD"/>
+          <w:bottom w:val="single" w:sz="2" w:space="0" w:color="DDDDDD"/>
+          <w:right w:val="single" w:sz="2" w:space="0" w:color="DDDDDD"/>
+        </w:tblBorders>
+        <w:shd w:val="clear" w:color="auto" w:fill="FFFFFF"/>
+        <w:tblCellMar>
+          <w:top w:w="15" w:type="dxa"/>
+          <w:left w:w="15" w:type="dxa"/>
+          <w:bottom w:w="15" w:type="dxa"/>
+          <w:right w:w="15" w:type="dxa"/>
+        </w:tblCellMar>
+        <w:tblLook w:val="04A0"/>
+      </w:tblPr>
+      <w:tblGrid>
+        <w:gridCol w:w="641"/>
+        <w:gridCol w:w="429"/>
+        <w:gridCol w:w="1428"/>
+      </w:tblGrid>
+      <w:tr>
+        <w:trPr>
+          <w:trHeight w:val="156"/>
+          <w:tblHeader/>
+        </w:trPr>
+        <w:tc>
+          <w:tcPr>
+            <w:tcW w:w="0" w:type="auto"/>
+            <w:tcBorders>
+              <w:top w:val="nil"/>
+              <w:left w:val="single" w:sz="2" w:space="0" w:color="DDDDDD"/>
+              <w:bottom w:val="single" w:sz="6" w:space="0" w:color="DDDDDD"/>
+              <w:right w:val="single" w:sz="2" w:space="0" w:color="DDDDDD"/>
+            </w:tcBorders>
+            <w:shd w:val="clear" w:color="auto" w:fill="FFFFFF"/>
+            <w:tcMar>
+              <w:top w:w="36" w:type="dxa"/>
+              <w:left w:w="36" w:type="dxa"/>
+              <w:bottom w:w="36" w:type="dxa"/>
+              <w:right w:w="36" w:type="dxa"/>
+            </w:tcMar>
+            <w:vAlign w:val="bottom"/>
+            <w:hideMark/>
+          </w:tcPr>
+          <w:p>
+            <w:pPr>
+              <w:spacing w:after="143" w:line="240" w:lineRule="auto"/>
+              <w:rPr>
+                <w:rFonts w:ascii="Verdana" w:eastAsia="Times New Roman" w:hAnsi="Verdana" w:cs="Times New Roman"/>
+                <w:b/>
+                <w:bCs/>
+                <w:color w:val="555555"/>
+                <w:sz w:val="9"/>
+                <w:szCs w:val="9"/>
+                <w:lang w:eastAsia="en-IN"/>
+              </w:rPr>
+            </w:pPr>
+            <w:r>
+              <w:rPr>
+                <w:rFonts w:ascii="Verdana" w:eastAsia="Times New Roman" w:hAnsi="Verdana" w:cs="Times New Roman"/>
+                <w:b/>
+                <w:bCs/>
+                <w:color w:val="555555"/>
+                <w:sz w:val="9"/>
+                <w:szCs w:val="9"/>
+                <w:lang w:eastAsia="en-IN"/>
+              </w:rPr>
+              <w:t>Name</w:t>
+            </w:r>
+          </w:p>
+        </w:tc>
+        <w:tc>
+          <w:tcPr>
+            <w:tcW w:w="0" w:type="auto"/>
+            <w:tcBorders>
+              <w:top w:val="nil"/>
+              <w:left w:val="single" w:sz="2" w:space="0" w:color="DDDDDD"/>
+              <w:bottom w:val="single" w:sz="6" w:space="0" w:color="DDDDDD"/>
+              <w:right w:val="single" w:sz="2" w:space="0" w:color="DDDDDD"/>
+            </w:tcBorders>
+            <w:shd w:val="clear" w:color="auto" w:fill="FFFFFF"/>
+            <w:tcMar>
+              <w:top w:w="36" w:type="dxa"/>
+              <w:left w:w="36" w:type="dxa"/>
+              <w:bottom w:w="36" w:type="dxa"/>
+              <w:right w:w="36" w:type="dxa"/>
+            </w:tcMar>
+            <w:vAlign w:val="bottom"/>
+            <w:hideMark/>
+          </w:tcPr>
+          <w:p>
+            <w:pPr>
+              <w:spacing w:after="143" w:line="240" w:lineRule="auto"/>
+              <w:rPr>
+                <w:rFonts w:ascii="Verdana" w:eastAsia="Times New Roman" w:hAnsi="Verdana" w:cs="Times New Roman"/>
+                <w:b/>
+                <w:bCs/>
+                <w:color w:val="555555"/>
+                <w:sz w:val="9"/>
+                <w:szCs w:val="9"/>
+                <w:lang w:eastAsia="en-IN"/>
+              </w:rPr>
+            </w:pPr>
+            <w:r>
+              <w:rPr>
+                <w:rFonts w:ascii="Verdana" w:eastAsia="Times New Roman" w:hAnsi="Verdana" w:cs="Times New Roman"/>
+                <w:b/>
+                <w:bCs/>
+                <w:color w:val="555555"/>
+                <w:sz w:val="9"/>
+                <w:szCs w:val="9"/>
+                <w:lang w:eastAsia="en-IN"/>
+              </w:rPr>
+              <w:t>Sal</w:t>
+            </w:r>
+          </w:p>
+        </w:tc>
+        <w:tc>
+          <w:tcPr>
+            <w:tcW w:w="0" w:type="auto"/>
+            <w:tcBorders>
+              <w:top w:val="nil"/>
+              <w:left w:val="single" w:sz="2" w:space="0" w:color="DDDDDD"/>
+              <w:bottom w:val="single" w:sz="6" w:space="0" w:color="DDDDDD"/>
+              <w:right w:val="single" w:sz="2" w:space="0" w:color="DDDDDD"/>
+            </w:tcBorders>
+            <w:shd w:val="clear" w:color="auto" w:fill="FFFFFF"/>
+            <w:tcMar>
+              <w:top w:w="36" w:type="dxa"/>
+              <w:left w:w="36" w:type="dxa"/>
+              <w:bottom w:w="36" w:type="dxa"/>
+              <w:right w:w="36" w:type="dxa"/>
+            </w:tcMar>
+            <w:vAlign w:val="bottom"/>
+            <w:hideMark/>
+          </w:tcPr>
+          <w:p>
+            <w:pPr>
+              <w:spacing w:after="143" w:line="240" w:lineRule="auto"/>
+              <w:rPr>
+                <w:rFonts w:ascii="Verdana" w:eastAsia="Times New Roman" w:hAnsi="Verdana" w:cs="Times New Roman"/>
+                <w:b/>
+                <w:bCs/>
+                <w:color w:val="555555"/>
+                <w:sz w:val="9"/>
+                <w:szCs w:val="9"/>
+                <w:lang w:eastAsia="en-IN"/>
+              </w:rPr>
+            </w:pPr>
+            <w:r>
+              <w:rPr>
+                <w:rFonts w:ascii="Verdana" w:eastAsia="Times New Roman" w:hAnsi="Verdana" w:cs="Times New Roman"/>
+                <w:b/>
+                <w:bCs/>
+                <w:color w:val="555555"/>
+                <w:sz w:val="9"/>
+                <w:szCs w:val="9"/>
+                <w:lang w:eastAsia="en-IN"/>
+              </w:rPr>
+              <w:t>RANK_BY_SAL</w:t>
+            </w:r>
+          </w:p>
+        </w:tc>
+      </w:tr>
+      <w:tr>
+        <w:trPr>
+          <w:trHeight w:val="156"/>
+        </w:trPr>
+        <w:tc>
+          <w:tcPr>
+            <w:tcW w:w="0" w:type="auto"/>
+            <w:tcBorders>
+              <w:top w:val="single" w:sz="2" w:space="0" w:color="DDDDDD"/>
+              <w:left w:val="single" w:sz="2" w:space="0" w:color="DDDDDD"/>
+              <w:bottom w:val="single" w:sz="2" w:space="0" w:color="DDDDDD"/>
+              <w:right w:val="single" w:sz="2" w:space="0" w:color="DDDDDD"/>
+            </w:tcBorders>
+            <w:shd w:val="clear" w:color="auto" w:fill="F9F9F9"/>
+            <w:tcMar>
+              <w:top w:w="36" w:type="dxa"/>
+              <w:left w:w="36" w:type="dxa"/>
+              <w:bottom w:w="36" w:type="dxa"/>
+              <w:right w:w="36" w:type="dxa"/>
+            </w:tcMar>
+            <w:hideMark/>
+          </w:tcPr>
+          <w:p>
+            <w:pPr>
+              <w:spacing w:after="143" w:line="240" w:lineRule="auto"/>
+              <w:jc w:val="both"/>
+              <w:rPr>
+                <w:rFonts w:ascii="Verdana" w:eastAsia="Times New Roman" w:hAnsi="Verdana" w:cs="Times New Roman"/>
+                <w:color w:val="555555"/>
+                <w:sz w:val="9"/>
+                <w:szCs w:val="9"/>
+                <w:lang w:eastAsia="en-IN"/>
+              </w:rPr>
+            </w:pPr>
+            <w:r>
+              <w:rPr>
+                <w:rFonts w:ascii="Verdana" w:eastAsia="Times New Roman" w:hAnsi="Verdana" w:cs="Times New Roman"/>
+                <w:color w:val="555555"/>
+                <w:sz w:val="9"/>
+                <w:szCs w:val="9"/>
+                <w:lang w:eastAsia="en-IN"/>
+              </w:rPr>
+              <w:t>Hash</w:t>
+            </w:r>
+          </w:p>
+        </w:tc>
+        <w:tc>
+          <w:tcPr>
+            <w:tcW w:w="0" w:type="auto"/>
+            <w:tcBorders>
+              <w:top w:val="single" w:sz="2" w:space="0" w:color="DDDDDD"/>
+              <w:left w:val="single" w:sz="2" w:space="0" w:color="DDDDDD"/>
+              <w:bottom w:val="single" w:sz="2" w:space="0" w:color="DDDDDD"/>
+              <w:right w:val="single" w:sz="2" w:space="0" w:color="DDDDDD"/>
+            </w:tcBorders>
+            <w:shd w:val="clear" w:color="auto" w:fill="F9F9F9"/>
+            <w:tcMar>
+              <w:top w:w="36" w:type="dxa"/>
+              <w:left w:w="36" w:type="dxa"/>
+              <w:bottom w:w="36" w:type="dxa"/>
+              <w:right w:w="36" w:type="dxa"/>
+            </w:tcMar>
+            <w:hideMark/>
+          </w:tcPr>
+          <w:p>
+            <w:pPr>
+              <w:spacing w:after="143" w:line="240" w:lineRule="auto"/>
+              <w:jc w:val="both"/>
+              <w:rPr>
+                <w:rFonts w:ascii="Verdana" w:eastAsia="Times New Roman" w:hAnsi="Verdana" w:cs="Times New Roman"/>
+                <w:color w:val="555555"/>
+                <w:sz w:val="9"/>
+                <w:szCs w:val="9"/>
+                <w:lang w:eastAsia="en-IN"/>
+              </w:rPr>
+            </w:pPr>
+            <w:r>
+              <w:rPr>
+                <w:rFonts w:ascii="Verdana" w:eastAsia="Times New Roman" w:hAnsi="Verdana" w:cs="Times New Roman"/>
+                <w:color w:val="555555"/>
+                <w:sz w:val="9"/>
+                <w:szCs w:val="9"/>
+                <w:lang w:eastAsia="en-IN"/>
+              </w:rPr>
+              <w:t>100</w:t>
+            </w:r>
+          </w:p>
+        </w:tc>
+        <w:tc>
+          <w:tcPr>
+            <w:tcW w:w="0" w:type="auto"/>
+            <w:tcBorders>
+              <w:top w:val="single" w:sz="2" w:space="0" w:color="DDDDDD"/>
+              <w:left w:val="single" w:sz="2" w:space="0" w:color="DDDDDD"/>
+              <w:bottom w:val="single" w:sz="2" w:space="0" w:color="DDDDDD"/>
+              <w:right w:val="single" w:sz="2" w:space="0" w:color="DDDDDD"/>
+            </w:tcBorders>
+            <w:shd w:val="clear" w:color="auto" w:fill="F9F9F9"/>
+            <w:tcMar>
+              <w:top w:w="36" w:type="dxa"/>
+              <w:left w:w="36" w:type="dxa"/>
+              <w:bottom w:w="36" w:type="dxa"/>
+              <w:right w:w="36" w:type="dxa"/>
+            </w:tcMar>
+            <w:hideMark/>
+          </w:tcPr>
+          <w:p>
+            <w:pPr>
+              <w:spacing w:after="143" w:line="240" w:lineRule="auto"/>
+              <w:jc w:val="both"/>
+              <w:rPr>
+                <w:rFonts w:ascii="Verdana" w:eastAsia="Times New Roman" w:hAnsi="Verdana" w:cs="Times New Roman"/>
+                <w:color w:val="555555"/>
+                <w:sz w:val="9"/>
+                <w:szCs w:val="9"/>
+                <w:lang w:eastAsia="en-IN"/>
+              </w:rPr>
+            </w:pPr>
+            <w:r>
+              <w:rPr>
+                <w:rFonts w:ascii="Verdana" w:eastAsia="Times New Roman" w:hAnsi="Verdana" w:cs="Times New Roman"/>
+                <w:color w:val="555555"/>
+                <w:sz w:val="9"/>
+                <w:szCs w:val="9"/>
+                <w:lang w:eastAsia="en-IN"/>
+              </w:rPr>
+              <w:t>1</w:t>
+            </w:r>
+          </w:p>
+        </w:tc>
+      </w:tr>
+      <w:tr>
+        <w:trPr>
+          <w:trHeight w:val="156"/>
+        </w:trPr>
+        <w:tc>
+          <w:tcPr>
+            <w:tcW w:w="0" w:type="auto"/>
+            <w:tcBorders>
+              <w:top w:val="single" w:sz="2" w:space="0" w:color="DDDDDD"/>
+              <w:left w:val="single" w:sz="2" w:space="0" w:color="DDDDDD"/>
+              <w:bottom w:val="single" w:sz="2" w:space="0" w:color="DDDDDD"/>
+              <w:right w:val="single" w:sz="2" w:space="0" w:color="DDDDDD"/>
+            </w:tcBorders>
+            <w:shd w:val="clear" w:color="auto" w:fill="FFFFFF"/>
+            <w:tcMar>
+              <w:top w:w="36" w:type="dxa"/>
+              <w:left w:w="36" w:type="dxa"/>
+              <w:bottom w:w="36" w:type="dxa"/>
+              <w:right w:w="36" w:type="dxa"/>
+            </w:tcMar>
+            <w:hideMark/>
+          </w:tcPr>
+          <w:p>
+            <w:pPr>
+              <w:spacing w:after="143" w:line="240" w:lineRule="auto"/>
+              <w:jc w:val="both"/>
+              <w:rPr>
+                <w:rFonts w:ascii="Verdana" w:eastAsia="Times New Roman" w:hAnsi="Verdana" w:cs="Times New Roman"/>
+                <w:color w:val="555555"/>
+                <w:sz w:val="9"/>
+                <w:szCs w:val="9"/>
+                <w:lang w:eastAsia="en-IN"/>
+              </w:rPr>
+            </w:pPr>
+            <w:proofErr w:type="spellStart"/>
+            <w:r>
+              <w:rPr>
+                <w:rFonts w:ascii="Verdana" w:eastAsia="Times New Roman" w:hAnsi="Verdana" w:cs="Times New Roman"/>
+                <w:color w:val="555555"/>
+                <w:sz w:val="9"/>
+                <w:szCs w:val="9"/>
+                <w:lang w:eastAsia="en-IN"/>
+              </w:rPr>
+              <w:t>Robo</w:t>
+            </w:r>
+            <w:proofErr w:type="spellEnd"/>
+          </w:p>
+        </w:tc>
+        <w:tc>
+          <w:tcPr>
+            <w:tcW w:w="0" w:type="auto"/>
+            <w:tcBorders>
+              <w:top w:val="single" w:sz="2" w:space="0" w:color="DDDDDD"/>
+              <w:left w:val="single" w:sz="2" w:space="0" w:color="DDDDDD"/>
+              <w:bottom w:val="single" w:sz="2" w:space="0" w:color="DDDDDD"/>
+              <w:right w:val="single" w:sz="2" w:space="0" w:color="DDDDDD"/>
+            </w:tcBorders>
+            <w:shd w:val="clear" w:color="auto" w:fill="FFFFFF"/>
+            <w:tcMar>
+              <w:top w:w="36" w:type="dxa"/>
+              <w:left w:w="36" w:type="dxa"/>
+              <w:bottom w:w="36" w:type="dxa"/>
+              <w:right w:w="36" w:type="dxa"/>
+            </w:tcMar>
+            <w:hideMark/>
+          </w:tcPr>
+          <w:p>
+            <w:pPr>
+              <w:spacing w:after="143" w:line="240" w:lineRule="auto"/>
+              <w:jc w:val="both"/>
+              <w:rPr>
+                <w:rFonts w:ascii="Verdana" w:eastAsia="Times New Roman" w:hAnsi="Verdana" w:cs="Times New Roman"/>
+                <w:color w:val="555555"/>
+                <w:sz w:val="9"/>
+                <w:szCs w:val="9"/>
+                <w:lang w:eastAsia="en-IN"/>
+              </w:rPr>
+            </w:pPr>
+            <w:r>
+              <w:rPr>
+                <w:rFonts w:ascii="Verdana" w:eastAsia="Times New Roman" w:hAnsi="Verdana" w:cs="Times New Roman"/>
+                <w:color w:val="555555"/>
+                <w:sz w:val="9"/>
+                <w:szCs w:val="9"/>
+                <w:lang w:eastAsia="en-IN"/>
+              </w:rPr>
+              <w:t>100</w:t>
+            </w:r>
+          </w:p>
+        </w:tc>
+        <w:tc>
+          <w:tcPr>
+            <w:tcW w:w="0" w:type="auto"/>
+            <w:tcBorders>
+              <w:top w:val="single" w:sz="2" w:space="0" w:color="DDDDDD"/>
+              <w:left w:val="single" w:sz="2" w:space="0" w:color="DDDDDD"/>
+              <w:bottom w:val="single" w:sz="2" w:space="0" w:color="DDDDDD"/>
+              <w:right w:val="single" w:sz="2" w:space="0" w:color="DDDDDD"/>
+            </w:tcBorders>
+            <w:shd w:val="clear" w:color="auto" w:fill="FFFFFF"/>
+            <w:tcMar>
+              <w:top w:w="36" w:type="dxa"/>
+              <w:left w:w="36" w:type="dxa"/>
+              <w:bottom w:w="36" w:type="dxa"/>
+              <w:right w:w="36" w:type="dxa"/>
+            </w:tcMar>
+            <w:hideMark/>
+          </w:tcPr>
+          <w:p>
+            <w:pPr>
+              <w:spacing w:after="143" w:line="240" w:lineRule="auto"/>
+              <w:jc w:val="both"/>
+              <w:rPr>
+                <w:rFonts w:ascii="Verdana" w:eastAsia="Times New Roman" w:hAnsi="Verdana" w:cs="Times New Roman"/>
+                <w:color w:val="555555"/>
+                <w:sz w:val="9"/>
+                <w:szCs w:val="9"/>
+                <w:lang w:eastAsia="en-IN"/>
+              </w:rPr>
+            </w:pPr>
+            <w:r>
+              <w:rPr>
+                <w:rFonts w:ascii="Verdana" w:eastAsia="Times New Roman" w:hAnsi="Verdana" w:cs="Times New Roman"/>
+                <w:color w:val="555555"/>
+                <w:sz w:val="9"/>
+                <w:szCs w:val="9"/>
+                <w:lang w:eastAsia="en-IN"/>
+              </w:rPr>
+              <w:t>1</w:t>
+            </w:r>
+          </w:p>
+        </w:tc>
+      </w:tr>
+      <w:tr>
+        <w:trPr>
+          <w:trHeight w:val="161"/>
+        </w:trPr>
+        <w:tc>
+          <w:tcPr>
+            <w:tcW w:w="0" w:type="auto"/>
+            <w:tcBorders>
+              <w:top w:val="single" w:sz="2" w:space="0" w:color="DDDDDD"/>
+              <w:left w:val="single" w:sz="2" w:space="0" w:color="DDDDDD"/>
+              <w:bottom w:val="single" w:sz="2" w:space="0" w:color="DDDDDD"/>
+              <w:right w:val="single" w:sz="2" w:space="0" w:color="DDDDDD"/>
+            </w:tcBorders>
+            <w:shd w:val="clear" w:color="auto" w:fill="F9F9F9"/>
+            <w:tcMar>
+              <w:top w:w="36" w:type="dxa"/>
+              <w:left w:w="36" w:type="dxa"/>
+              <w:bottom w:w="36" w:type="dxa"/>
+              <w:right w:w="36" w:type="dxa"/>
+            </w:tcMar>
+            <w:hideMark/>
+          </w:tcPr>
+          <w:p>
+            <w:pPr>
+              <w:spacing w:after="143" w:line="240" w:lineRule="auto"/>
+              <w:jc w:val="both"/>
+              <w:rPr>
+                <w:rFonts w:ascii="Verdana" w:eastAsia="Times New Roman" w:hAnsi="Verdana" w:cs="Times New Roman"/>
+                <w:color w:val="555555"/>
+                <w:sz w:val="9"/>
+                <w:szCs w:val="9"/>
+                <w:lang w:eastAsia="en-IN"/>
+              </w:rPr>
+            </w:pPr>
+            <w:r>
+              <w:rPr>
+                <w:rFonts w:ascii="Verdana" w:eastAsia="Times New Roman" w:hAnsi="Verdana" w:cs="Times New Roman"/>
+                <w:color w:val="555555"/>
+                <w:sz w:val="9"/>
+                <w:szCs w:val="9"/>
+                <w:lang w:eastAsia="en-IN"/>
+              </w:rPr>
+              <w:t>Anno</w:t>
+            </w:r>
+          </w:p>
+        </w:tc>
+        <w:tc>
+          <w:tcPr>
+            <w:tcW w:w="0" w:type="auto"/>
+            <w:tcBorders>
+              <w:top w:val="single" w:sz="2" w:space="0" w:color="DDDDDD"/>
+              <w:left w:val="single" w:sz="2" w:space="0" w:color="DDDDDD"/>
+              <w:bottom w:val="single" w:sz="2" w:space="0" w:color="DDDDDD"/>
+              <w:right w:val="single" w:sz="2" w:space="0" w:color="DDDDDD"/>
+            </w:tcBorders>
+            <w:shd w:val="clear" w:color="auto" w:fill="F9F9F9"/>
+            <w:tcMar>
+              <w:top w:w="36" w:type="dxa"/>
+              <w:left w:w="36" w:type="dxa"/>
+              <w:bottom w:w="36" w:type="dxa"/>
+              <w:right w:w="36" w:type="dxa"/>
+            </w:tcMar>
+            <w:hideMark/>
+          </w:tcPr>
+          <w:p>
+            <w:pPr>
+              <w:spacing w:after="143" w:line="240" w:lineRule="auto"/>
+              <w:jc w:val="both"/>
+              <w:rPr>
+                <w:rFonts w:ascii="Verdana" w:eastAsia="Times New Roman" w:hAnsi="Verdana" w:cs="Times New Roman"/>
+                <w:color w:val="555555"/>
+                <w:sz w:val="9"/>
+                <w:szCs w:val="9"/>
+                <w:lang w:eastAsia="en-IN"/>
+              </w:rPr>
+            </w:pPr>
+            <w:r>
+              <w:rPr>
+                <w:rFonts w:ascii="Verdana" w:eastAsia="Times New Roman" w:hAnsi="Verdana" w:cs="Times New Roman"/>
+                <w:color w:val="555555"/>
+                <w:sz w:val="9"/>
+                <w:szCs w:val="9"/>
+                <w:lang w:eastAsia="en-IN"/>
+              </w:rPr>
+              <w:t>80</w:t>
+            </w:r>
+          </w:p>
+        </w:tc>
+        <w:tc>
+          <w:tcPr>
+            <w:tcW w:w="0" w:type="auto"/>
+            <w:tcBorders>
+              <w:top w:val="single" w:sz="2" w:space="0" w:color="DDDDDD"/>
+              <w:left w:val="single" w:sz="2" w:space="0" w:color="DDDDDD"/>
+              <w:bottom w:val="single" w:sz="2" w:space="0" w:color="DDDDDD"/>
+              <w:right w:val="single" w:sz="2" w:space="0" w:color="DDDDDD"/>
+            </w:tcBorders>
+            <w:shd w:val="clear" w:color="auto" w:fill="F9F9F9"/>
+            <w:tcMar>
+              <w:top w:w="36" w:type="dxa"/>
+              <w:left w:w="36" w:type="dxa"/>
+              <w:bottom w:w="36" w:type="dxa"/>
+              <w:right w:w="36" w:type="dxa"/>
+            </w:tcMar>
+            <w:hideMark/>
+          </w:tcPr>
+          <w:p>
+            <w:pPr>
+              <w:spacing w:after="143" w:line="240" w:lineRule="auto"/>
+              <w:jc w:val="both"/>
+              <w:rPr>
+                <w:rFonts w:ascii="Verdana" w:eastAsia="Times New Roman" w:hAnsi="Verdana" w:cs="Times New Roman"/>
+                <w:color w:val="555555"/>
+                <w:sz w:val="9"/>
+                <w:szCs w:val="9"/>
+                <w:lang w:eastAsia="en-IN"/>
+              </w:rPr>
+            </w:pPr>
+            <w:r>
+              <w:rPr>
+                <w:rFonts w:ascii="Verdana" w:eastAsia="Times New Roman" w:hAnsi="Verdana" w:cs="Times New Roman"/>
+                <w:color w:val="555555"/>
+                <w:sz w:val="9"/>
+                <w:szCs w:val="9"/>
+                <w:lang w:eastAsia="en-IN"/>
+              </w:rPr>
+              <w:t>3</w:t>
+            </w:r>
+          </w:p>
+        </w:tc>
+      </w:tr>
+      <w:tr>
+        <w:trPr>
+          <w:trHeight w:val="156"/>
+        </w:trPr>
+        <w:tc>
+          <w:tcPr>
+            <w:tcW w:w="0" w:type="auto"/>
+            <w:tcBorders>
+              <w:top w:val="single" w:sz="2" w:space="0" w:color="DDDDDD"/>
+              <w:left w:val="single" w:sz="2" w:space="0" w:color="DDDDDD"/>
+              <w:bottom w:val="single" w:sz="2" w:space="0" w:color="DDDDDD"/>
+              <w:right w:val="single" w:sz="2" w:space="0" w:color="DDDDDD"/>
+            </w:tcBorders>
+            <w:shd w:val="clear" w:color="auto" w:fill="FFFFFF"/>
+            <w:tcMar>
+              <w:top w:w="36" w:type="dxa"/>
+              <w:left w:w="36" w:type="dxa"/>
+              <w:bottom w:w="36" w:type="dxa"/>
+              <w:right w:w="36" w:type="dxa"/>
+            </w:tcMar>
+            <w:hideMark/>
+          </w:tcPr>
+          <w:p>
+            <w:pPr>
+              <w:spacing w:after="143" w:line="240" w:lineRule="auto"/>
+              <w:jc w:val="both"/>
+              <w:rPr>
+                <w:rFonts w:ascii="Verdana" w:eastAsia="Times New Roman" w:hAnsi="Verdana" w:cs="Times New Roman"/>
+                <w:color w:val="555555"/>
+                <w:sz w:val="9"/>
+                <w:szCs w:val="9"/>
+                <w:lang w:eastAsia="en-IN"/>
+              </w:rPr>
+            </w:pPr>
+            <w:proofErr w:type="spellStart"/>
+            <w:r>
+              <w:rPr>
+                <w:rFonts w:ascii="Verdana" w:eastAsia="Times New Roman" w:hAnsi="Verdana" w:cs="Times New Roman"/>
+                <w:color w:val="555555"/>
+                <w:sz w:val="9"/>
+                <w:szCs w:val="9"/>
+                <w:lang w:eastAsia="en-IN"/>
+              </w:rPr>
+              <w:t>Darl</w:t>
+            </w:r>
+            <w:proofErr w:type="spellEnd"/>
+          </w:p>
+        </w:tc>
+        <w:tc>
+          <w:tcPr>
+            <w:tcW w:w="0" w:type="auto"/>
+            <w:tcBorders>
+              <w:top w:val="single" w:sz="2" w:space="0" w:color="DDDDDD"/>
+              <w:left w:val="single" w:sz="2" w:space="0" w:color="DDDDDD"/>
+              <w:bottom w:val="single" w:sz="2" w:space="0" w:color="DDDDDD"/>
+              <w:right w:val="single" w:sz="2" w:space="0" w:color="DDDDDD"/>
+            </w:tcBorders>
+            <w:shd w:val="clear" w:color="auto" w:fill="FFFFFF"/>
+            <w:tcMar>
+              <w:top w:w="36" w:type="dxa"/>
+              <w:left w:w="36" w:type="dxa"/>
+              <w:bottom w:w="36" w:type="dxa"/>
+              <w:right w:w="36" w:type="dxa"/>
+            </w:tcMar>
+            <w:hideMark/>
+          </w:tcPr>
+          <w:p>
+            <w:pPr>
+              <w:spacing w:after="143" w:line="240" w:lineRule="auto"/>
+              <w:jc w:val="both"/>
+              <w:rPr>
+                <w:rFonts w:ascii="Verdana" w:eastAsia="Times New Roman" w:hAnsi="Verdana" w:cs="Times New Roman"/>
+                <w:color w:val="555555"/>
+                <w:sz w:val="9"/>
+                <w:szCs w:val="9"/>
+                <w:lang w:eastAsia="en-IN"/>
+              </w:rPr>
+            </w:pPr>
+            <w:r>
+              <w:rPr>
+                <w:rFonts w:ascii="Verdana" w:eastAsia="Times New Roman" w:hAnsi="Verdana" w:cs="Times New Roman"/>
+                <w:color w:val="555555"/>
+                <w:sz w:val="9"/>
+                <w:szCs w:val="9"/>
+                <w:lang w:eastAsia="en-IN"/>
+              </w:rPr>
+              <w:t>80</w:t>
+            </w:r>
+          </w:p>
+        </w:tc>
+        <w:tc>
+          <w:tcPr>
+            <w:tcW w:w="0" w:type="auto"/>
+            <w:tcBorders>
+              <w:top w:val="single" w:sz="2" w:space="0" w:color="DDDDDD"/>
+              <w:left w:val="single" w:sz="2" w:space="0" w:color="DDDDDD"/>
+              <w:bottom w:val="single" w:sz="2" w:space="0" w:color="DDDDDD"/>
+              <w:right w:val="single" w:sz="2" w:space="0" w:color="DDDDDD"/>
+            </w:tcBorders>
+            <w:shd w:val="clear" w:color="auto" w:fill="FFFFFF"/>
+            <w:tcMar>
+              <w:top w:w="36" w:type="dxa"/>
+              <w:left w:w="36" w:type="dxa"/>
+              <w:bottom w:w="36" w:type="dxa"/>
+              <w:right w:w="36" w:type="dxa"/>
+            </w:tcMar>
+            <w:hideMark/>
+          </w:tcPr>
+          <w:p>
+            <w:pPr>
+              <w:spacing w:after="143" w:line="240" w:lineRule="auto"/>
+              <w:jc w:val="both"/>
+              <w:rPr>
+                <w:rFonts w:ascii="Verdana" w:eastAsia="Times New Roman" w:hAnsi="Verdana" w:cs="Times New Roman"/>
+                <w:color w:val="555555"/>
+                <w:sz w:val="9"/>
+                <w:szCs w:val="9"/>
+                <w:lang w:eastAsia="en-IN"/>
+              </w:rPr>
+            </w:pPr>
+            <w:r>
+              <w:rPr>
+                <w:rFonts w:ascii="Verdana" w:eastAsia="Times New Roman" w:hAnsi="Verdana" w:cs="Times New Roman"/>
+                <w:color w:val="555555"/>
+                <w:sz w:val="9"/>
+                <w:szCs w:val="9"/>
+                <w:lang w:eastAsia="en-IN"/>
+              </w:rPr>
+              <w:t>3</w:t>
+            </w:r>
+          </w:p>
+        </w:tc>
+      </w:tr>
+      <w:tr>
+        <w:trPr>
+          <w:trHeight w:val="156"/>
+        </w:trPr>
+        <w:tc>
+          <w:tcPr>
+            <w:tcW w:w="0" w:type="auto"/>
+            <w:tcBorders>
+              <w:top w:val="single" w:sz="2" w:space="0" w:color="DDDDDD"/>
+              <w:left w:val="single" w:sz="2" w:space="0" w:color="DDDDDD"/>
+              <w:bottom w:val="single" w:sz="2" w:space="0" w:color="DDDDDD"/>
+              <w:right w:val="single" w:sz="2" w:space="0" w:color="DDDDDD"/>
+            </w:tcBorders>
+            <w:shd w:val="clear" w:color="auto" w:fill="F9F9F9"/>
+            <w:tcMar>
+              <w:top w:w="36" w:type="dxa"/>
+              <w:left w:w="36" w:type="dxa"/>
+              <w:bottom w:w="36" w:type="dxa"/>
+              <w:right w:w="36" w:type="dxa"/>
+            </w:tcMar>
+            <w:hideMark/>
+          </w:tcPr>
+          <w:p>
+            <w:pPr>
+              <w:spacing w:after="143" w:line="240" w:lineRule="auto"/>
+              <w:jc w:val="both"/>
+              <w:rPr>
+                <w:rFonts w:ascii="Verdana" w:eastAsia="Times New Roman" w:hAnsi="Verdana" w:cs="Times New Roman"/>
+                <w:color w:val="555555"/>
+                <w:sz w:val="9"/>
+                <w:szCs w:val="9"/>
+                <w:lang w:eastAsia="en-IN"/>
+              </w:rPr>
+            </w:pPr>
+            <w:proofErr w:type="spellStart"/>
+            <w:r>
+              <w:rPr>
+                <w:rFonts w:ascii="Verdana" w:eastAsia="Times New Roman" w:hAnsi="Verdana" w:cs="Times New Roman"/>
+                <w:color w:val="555555"/>
+                <w:sz w:val="9"/>
+                <w:szCs w:val="9"/>
+                <w:lang w:eastAsia="en-IN"/>
+              </w:rPr>
+              <w:t>Tomiti</w:t>
+            </w:r>
+            <w:proofErr w:type="spellEnd"/>
+          </w:p>
+        </w:tc>
+        <w:tc>
+          <w:tcPr>
+            <w:tcW w:w="0" w:type="auto"/>
+            <w:tcBorders>
+              <w:top w:val="single" w:sz="2" w:space="0" w:color="DDDDDD"/>
+              <w:left w:val="single" w:sz="2" w:space="0" w:color="DDDDDD"/>
+              <w:bottom w:val="single" w:sz="2" w:space="0" w:color="DDDDDD"/>
+              <w:right w:val="single" w:sz="2" w:space="0" w:color="DDDDDD"/>
+            </w:tcBorders>
+            <w:shd w:val="clear" w:color="auto" w:fill="F9F9F9"/>
+            <w:tcMar>
+              <w:top w:w="36" w:type="dxa"/>
+              <w:left w:w="36" w:type="dxa"/>
+              <w:bottom w:w="36" w:type="dxa"/>
+              <w:right w:w="36" w:type="dxa"/>
+            </w:tcMar>
+            <w:hideMark/>
+          </w:tcPr>
+          <w:p>
+            <w:pPr>
+              <w:spacing w:after="143" w:line="240" w:lineRule="auto"/>
+              <w:jc w:val="both"/>
+              <w:rPr>
+                <w:rFonts w:ascii="Verdana" w:eastAsia="Times New Roman" w:hAnsi="Verdana" w:cs="Times New Roman"/>
+                <w:color w:val="555555"/>
+                <w:sz w:val="9"/>
+                <w:szCs w:val="9"/>
+                <w:lang w:eastAsia="en-IN"/>
+              </w:rPr>
+            </w:pPr>
+            <w:r>
+              <w:rPr>
+                <w:rFonts w:ascii="Verdana" w:eastAsia="Times New Roman" w:hAnsi="Verdana" w:cs="Times New Roman"/>
+                <w:color w:val="555555"/>
+                <w:sz w:val="9"/>
+                <w:szCs w:val="9"/>
+                <w:lang w:eastAsia="en-IN"/>
+              </w:rPr>
+              <w:t>70</w:t>
+            </w:r>
+          </w:p>
+        </w:tc>
+        <w:tc>
+          <w:tcPr>
+            <w:tcW w:w="0" w:type="auto"/>
+            <w:tcBorders>
+              <w:top w:val="single" w:sz="2" w:space="0" w:color="DDDDDD"/>
+              <w:left w:val="single" w:sz="2" w:space="0" w:color="DDDDDD"/>
+              <w:bottom w:val="single" w:sz="2" w:space="0" w:color="DDDDDD"/>
+              <w:right w:val="single" w:sz="2" w:space="0" w:color="DDDDDD"/>
+            </w:tcBorders>
+            <w:shd w:val="clear" w:color="auto" w:fill="F9F9F9"/>
+            <w:tcMar>
+              <w:top w:w="36" w:type="dxa"/>
+              <w:left w:w="36" w:type="dxa"/>
+              <w:bottom w:w="36" w:type="dxa"/>
+              <w:right w:w="36" w:type="dxa"/>
+            </w:tcMar>
+            <w:hideMark/>
+          </w:tcPr>
+          <w:p>
+            <w:pPr>
+              <w:spacing w:after="143" w:line="240" w:lineRule="auto"/>
+              <w:jc w:val="both"/>
+              <w:rPr>
+                <w:rFonts w:ascii="Verdana" w:eastAsia="Times New Roman" w:hAnsi="Verdana" w:cs="Times New Roman"/>
+                <w:color w:val="555555"/>
+                <w:sz w:val="9"/>
+                <w:szCs w:val="9"/>
+                <w:lang w:eastAsia="en-IN"/>
+              </w:rPr>
+            </w:pPr>
+            <w:r>
+              <w:rPr>
+                <w:rFonts w:ascii="Verdana" w:eastAsia="Times New Roman" w:hAnsi="Verdana" w:cs="Times New Roman"/>
+                <w:color w:val="555555"/>
+                <w:sz w:val="9"/>
+                <w:szCs w:val="9"/>
+                <w:lang w:eastAsia="en-IN"/>
+              </w:rPr>
+              <w:t>5</w:t>
+            </w:r>
+          </w:p>
+        </w:tc>
+      </w:tr>
+      <w:tr>
+        <w:trPr>
+          <w:trHeight w:val="22"/>
+        </w:trPr>
+        <w:tc>
+          <w:tcPr>
+            <w:tcW w:w="0" w:type="auto"/>
+            <w:tcBorders>
+              <w:top w:val="single" w:sz="2" w:space="0" w:color="DDDDDD"/>
+              <w:left w:val="single" w:sz="2" w:space="0" w:color="DDDDDD"/>
+              <w:bottom w:val="single" w:sz="2" w:space="0" w:color="DDDDDD"/>
+              <w:right w:val="single" w:sz="2" w:space="0" w:color="DDDDDD"/>
+            </w:tcBorders>
+            <w:shd w:val="clear" w:color="auto" w:fill="FFFFFF"/>
+            <w:tcMar>
+              <w:top w:w="36" w:type="dxa"/>
+              <w:left w:w="36" w:type="dxa"/>
+              <w:bottom w:w="36" w:type="dxa"/>
+              <w:right w:w="36" w:type="dxa"/>
+            </w:tcMar>
+            <w:hideMark/>
+          </w:tcPr>
+          <w:p>
+            <w:pPr>
+              <w:spacing w:after="143" w:line="240" w:lineRule="auto"/>
+              <w:jc w:val="both"/>
+              <w:rPr>
+                <w:rFonts w:ascii="Verdana" w:eastAsia="Times New Roman" w:hAnsi="Verdana" w:cs="Times New Roman"/>
+                <w:color w:val="555555"/>
+                <w:sz w:val="9"/>
+                <w:szCs w:val="9"/>
+                <w:lang w:eastAsia="en-IN"/>
+              </w:rPr>
+            </w:pPr>
+            <w:r>
+              <w:rPr>
+                <w:rFonts w:ascii="Verdana" w:eastAsia="Times New Roman" w:hAnsi="Verdana" w:cs="Times New Roman"/>
+                <w:color w:val="555555"/>
+                <w:sz w:val="9"/>
+                <w:szCs w:val="9"/>
+                <w:lang w:eastAsia="en-IN"/>
+              </w:rPr>
+              <w:t>Pete</w:t>
+            </w:r>
+          </w:p>
+        </w:tc>
+        <w:tc>
+          <w:tcPr>
+            <w:tcW w:w="0" w:type="auto"/>
+            <w:tcBorders>
+              <w:top w:val="single" w:sz="2" w:space="0" w:color="DDDDDD"/>
+              <w:left w:val="single" w:sz="2" w:space="0" w:color="DDDDDD"/>
+              <w:bottom w:val="single" w:sz="2" w:space="0" w:color="DDDDDD"/>
+              <w:right w:val="single" w:sz="2" w:space="0" w:color="DDDDDD"/>
+            </w:tcBorders>
+            <w:shd w:val="clear" w:color="auto" w:fill="FFFFFF"/>
+            <w:tcMar>
+              <w:top w:w="36" w:type="dxa"/>
+              <w:left w:w="36" w:type="dxa"/>
+              <w:bottom w:w="36" w:type="dxa"/>
+              <w:right w:w="36" w:type="dxa"/>
+            </w:tcMar>
+            <w:hideMark/>
+          </w:tcPr>
+          <w:p>
+            <w:pPr>
+              <w:spacing w:after="143" w:line="240" w:lineRule="auto"/>
+              <w:jc w:val="both"/>
+              <w:rPr>
+                <w:rFonts w:ascii="Verdana" w:eastAsia="Times New Roman" w:hAnsi="Verdana" w:cs="Times New Roman"/>
+                <w:color w:val="555555"/>
+                <w:sz w:val="9"/>
+                <w:szCs w:val="9"/>
+                <w:lang w:eastAsia="en-IN"/>
+              </w:rPr>
+            </w:pPr>
+            <w:r>
+              <w:rPr>
+                <w:rFonts w:ascii="Verdana" w:eastAsia="Times New Roman" w:hAnsi="Verdana" w:cs="Times New Roman"/>
+                <w:color w:val="555555"/>
+                <w:sz w:val="9"/>
+                <w:szCs w:val="9"/>
+                <w:lang w:eastAsia="en-IN"/>
+              </w:rPr>
+              <w:t>70</w:t>
+            </w:r>
+          </w:p>
+        </w:tc>
+        <w:tc>
+          <w:tcPr>
+            <w:tcW w:w="0" w:type="auto"/>
+            <w:tcBorders>
+              <w:top w:val="single" w:sz="2" w:space="0" w:color="DDDDDD"/>
+              <w:left w:val="single" w:sz="2" w:space="0" w:color="DDDDDD"/>
+              <w:bottom w:val="single" w:sz="2" w:space="0" w:color="DDDDDD"/>
+              <w:right w:val="single" w:sz="2" w:space="0" w:color="DDDDDD"/>
+            </w:tcBorders>
+            <w:shd w:val="clear" w:color="auto" w:fill="FFFFFF"/>
+            <w:tcMar>
+              <w:top w:w="36" w:type="dxa"/>
+              <w:left w:w="36" w:type="dxa"/>
+              <w:bottom w:w="36" w:type="dxa"/>
+              <w:right w:w="36" w:type="dxa"/>
+            </w:tcMar>
+            <w:hideMark/>
+          </w:tcPr>
+          <w:p>
+            <w:pPr>
+              <w:spacing w:after="143" w:line="240" w:lineRule="auto"/>
+              <w:jc w:val="both"/>
+              <w:rPr>
+                <w:rFonts w:ascii="Verdana" w:eastAsia="Times New Roman" w:hAnsi="Verdana" w:cs="Times New Roman"/>
+                <w:color w:val="555555"/>
+                <w:sz w:val="9"/>
+                <w:szCs w:val="9"/>
+                <w:lang w:eastAsia="en-IN"/>
+              </w:rPr>
+            </w:pPr>
+            <w:r>
+              <w:rPr>
+                <w:rFonts w:ascii="Verdana" w:eastAsia="Times New Roman" w:hAnsi="Verdana" w:cs="Times New Roman"/>
+                <w:color w:val="555555"/>
+                <w:sz w:val="9"/>
+                <w:szCs w:val="9"/>
+                <w:lang w:eastAsia="en-IN"/>
+              </w:rPr>
+              <w:t>5</w:t>
+            </w:r>
+          </w:p>
+        </w:tc>
+      </w:tr>
+    </w:tbl>
+    <w:p>
+      <w:pPr>
+        <w:shd w:val="clear" w:color="auto" w:fill="FFFFFF"/>
+        <w:tabs>
+          <w:tab w:val="left" w:pos="5304"/>
+        </w:tabs>
+        <w:spacing w:after="0" w:line="240" w:lineRule="auto"/>
+        <w:jc w:val="both"/>
+        <w:rPr>
+          <w:rFonts w:ascii="Arial" w:hAnsi="Arial" w:cs="Arial"/>
+          <w:color w:val="333333"/>
+          <w:shd w:val="clear" w:color="auto" w:fill="FFFFFF"/>
+        </w:rPr>
+      </w:pPr>
+      <w:r>
+        <w:rPr>
+          <w:rFonts w:ascii="Arial" w:hAnsi="Arial" w:cs="Arial"/>
+          <w:color w:val="333333"/>
+          <w:shd w:val="clear" w:color="auto" w:fill="FFFFFF"/>
+        </w:rPr>
+        <w:t xml:space="preserve"> </w:t>
+      </w:r>
+      <w:r>
+        <w:rPr>
+          <w:rFonts w:ascii="Arial" w:hAnsi="Arial" w:cs="Arial"/>
+          <w:b/>
+          <w:color w:val="333333"/>
+          <w:shd w:val="clear" w:color="auto" w:fill="FFFFFF"/>
+        </w:rPr>
+        <w:t>DENSE_RANK</w:t>
+      </w:r>
+      <w:r>
+        <w:rPr>
+          <w:rFonts w:ascii="Arial" w:hAnsi="Arial" w:cs="Arial"/>
+          <w:color w:val="333333"/>
+          <w:shd w:val="clear" w:color="auto" w:fill="FFFFFF"/>
+        </w:rPr>
+        <w:t>, like RANK, does not assign unique numbers, but it does assign contiguous numbers. Even though two records tied for second place, there is a third-place record.</w:t>
+      </w:r>
+    </w:p>
+    <w:p>
+      <w:pPr>
+        <w:pBdr>
+          <w:top w:val="single" w:sz="2" w:space="3" w:color="CCCCCC"/>
+          <w:left w:val="single" w:sz="2" w:space="3" w:color="CCCCCC"/>
+          <w:bottom w:val="single" w:sz="2" w:space="3" w:color="CCCCCC"/>
+          <w:right w:val="single" w:sz="2" w:space="3" w:color="CCCCCC"/>
+        </w:pBdr>
+        <w:shd w:val="clear" w:color="auto" w:fill="F5F5F5"/>
+        <w:tabs>
+          <w:tab w:val="left" w:pos="916"/>
+          <w:tab w:val="left" w:pos="1832"/>
+          <w:tab w:val="left" w:pos="2748"/>
+          <w:tab w:val="left" w:pos="3664"/>
+          <w:tab w:val="left" w:pos="4580"/>
+          <w:tab w:val="left" w:pos="5496"/>
+          <w:tab w:val="left" w:pos="6412"/>
+          <w:tab w:val="left" w:pos="7328"/>
+          <w:tab w:val="left" w:pos="8244"/>
+          <w:tab w:val="left" w:pos="9160"/>
+          <w:tab w:val="left" w:pos="10076"/>
+          <w:tab w:val="left" w:pos="10992"/>
+          <w:tab w:val="left" w:pos="11908"/>
+          <w:tab w:val="left" w:pos="12824"/>
+          <w:tab w:val="left" w:pos="13740"/>
+          <w:tab w:val="left" w:pos="14656"/>
+        </w:tabs>
+        <w:wordWrap w:val="0"/>
+        <w:spacing w:after="71" w:line="240" w:lineRule="auto"/>
+        <w:jc w:val="both"/>
+        <w:rPr>
+          <w:rFonts w:ascii="Consolas" w:eastAsia="Times New Roman" w:hAnsi="Consolas" w:cs="Courier New"/>
+          <w:color w:val="333333"/>
+          <w:sz w:val="18"/>
+          <w:szCs w:val="18"/>
+          <w:lang w:eastAsia="en-IN"/>
+        </w:rPr>
+      </w:pPr>
+      <w:r>
+        <w:rPr>
+          <w:rFonts w:ascii="Consolas" w:eastAsia="Times New Roman" w:hAnsi="Consolas" w:cs="Courier New"/>
+          <w:color w:val="333333"/>
+          <w:sz w:val="18"/>
+          <w:szCs w:val="18"/>
+          <w:lang w:eastAsia="en-IN"/>
+        </w:rPr>
+        <w:t xml:space="preserve">SELECT name, </w:t>
+      </w:r>
+      <w:proofErr w:type="spellStart"/>
+      <w:r>
+        <w:rPr>
+          <w:rFonts w:ascii="Consolas" w:eastAsia="Times New Roman" w:hAnsi="Consolas" w:cs="Courier New"/>
+          <w:color w:val="333333"/>
+          <w:sz w:val="18"/>
+          <w:szCs w:val="18"/>
+          <w:lang w:eastAsia="en-IN"/>
+        </w:rPr>
+        <w:t>sal</w:t>
+      </w:r>
+      <w:proofErr w:type="spellEnd"/>
+      <w:r>
+        <w:rPr>
+          <w:rFonts w:ascii="Consolas" w:eastAsia="Times New Roman" w:hAnsi="Consolas" w:cs="Courier New"/>
+          <w:color w:val="333333"/>
+          <w:sz w:val="18"/>
+          <w:szCs w:val="18"/>
+          <w:lang w:eastAsia="en-IN"/>
+        </w:rPr>
+        <w:t xml:space="preserve">, </w:t>
+      </w:r>
+      <w:proofErr w:type="spellStart"/>
+      <w:r>
+        <w:rPr>
+          <w:rFonts w:ascii="Consolas" w:eastAsia="Times New Roman" w:hAnsi="Consolas" w:cs="Courier New"/>
+          <w:color w:val="333333"/>
+          <w:sz w:val="18"/>
+          <w:szCs w:val="18"/>
+          <w:lang w:eastAsia="en-IN"/>
+        </w:rPr>
+        <w:t>dense_</w:t>
+      </w:r>
+      <w:proofErr w:type="gramStart"/>
+      <w:r>
+        <w:rPr>
+          <w:rFonts w:ascii="Consolas" w:eastAsia="Times New Roman" w:hAnsi="Consolas" w:cs="Courier New"/>
+          <w:color w:val="333333"/>
+          <w:sz w:val="18"/>
+          <w:szCs w:val="18"/>
+          <w:lang w:eastAsia="en-IN"/>
+        </w:rPr>
+        <w:t>rank</w:t>
+      </w:r>
+      <w:proofErr w:type="spellEnd"/>
+      <w:r>
+        <w:rPr>
+          <w:rFonts w:ascii="Consolas" w:eastAsia="Times New Roman" w:hAnsi="Consolas" w:cs="Courier New"/>
+          <w:color w:val="333333"/>
+          <w:sz w:val="18"/>
+          <w:szCs w:val="18"/>
+          <w:lang w:eastAsia="en-IN"/>
+        </w:rPr>
+        <w:t>(</w:t>
+      </w:r>
+      <w:proofErr w:type="gramEnd"/>
+      <w:r>
+        <w:rPr>
+          <w:rFonts w:ascii="Consolas" w:eastAsia="Times New Roman" w:hAnsi="Consolas" w:cs="Courier New"/>
+          <w:color w:val="333333"/>
+          <w:sz w:val="18"/>
+          <w:szCs w:val="18"/>
+          <w:lang w:eastAsia="en-IN"/>
+        </w:rPr>
+        <w:t xml:space="preserve">) over(order by </w:t>
+      </w:r>
+      <w:proofErr w:type="spellStart"/>
+      <w:r>
+        <w:rPr>
+          <w:rFonts w:ascii="Consolas" w:eastAsia="Times New Roman" w:hAnsi="Consolas" w:cs="Courier New"/>
+          <w:color w:val="333333"/>
+          <w:sz w:val="18"/>
+          <w:szCs w:val="18"/>
+          <w:lang w:eastAsia="en-IN"/>
+        </w:rPr>
+        <w:t>sal</w:t>
+      </w:r>
+      <w:proofErr w:type="spellEnd"/>
+      <w:r>
+        <w:rPr>
+          <w:rFonts w:ascii="Consolas" w:eastAsia="Times New Roman" w:hAnsi="Consolas" w:cs="Courier New"/>
+          <w:color w:val="333333"/>
+          <w:sz w:val="18"/>
+          <w:szCs w:val="18"/>
+          <w:lang w:eastAsia="en-IN"/>
+        </w:rPr>
+        <w:t xml:space="preserve"> </w:t>
+      </w:r>
+      <w:proofErr w:type="spellStart"/>
+      <w:r>
+        <w:rPr>
+          <w:rFonts w:ascii="Consolas" w:eastAsia="Times New Roman" w:hAnsi="Consolas" w:cs="Courier New"/>
+          <w:color w:val="333333"/>
+          <w:sz w:val="18"/>
+          <w:szCs w:val="18"/>
+          <w:lang w:eastAsia="en-IN"/>
+        </w:rPr>
+        <w:t>desc</w:t>
+      </w:r>
+      <w:proofErr w:type="spellEnd"/>
+      <w:r>
+        <w:rPr>
+          <w:rFonts w:ascii="Consolas" w:eastAsia="Times New Roman" w:hAnsi="Consolas" w:cs="Courier New"/>
+          <w:color w:val="333333"/>
+          <w:sz w:val="18"/>
+          <w:szCs w:val="18"/>
+          <w:lang w:eastAsia="en-IN"/>
+        </w:rPr>
+        <w:t xml:space="preserve">) </w:t>
+      </w:r>
+      <w:proofErr w:type="spellStart"/>
+      <w:r>
+        <w:rPr>
+          <w:rFonts w:ascii="Consolas" w:eastAsia="Times New Roman" w:hAnsi="Consolas" w:cs="Courier New"/>
+          <w:color w:val="333333"/>
+          <w:sz w:val="18"/>
+          <w:szCs w:val="18"/>
+          <w:lang w:eastAsia="en-IN"/>
+        </w:rPr>
+        <w:t>dense_rank_by_sal</w:t>
+      </w:r>
+      <w:proofErr w:type="spellEnd"/>
+    </w:p>
+    <w:p>
+      <w:pPr>
+        <w:pBdr>
+          <w:top w:val="single" w:sz="2" w:space="3" w:color="CCCCCC"/>
+          <w:left w:val="single" w:sz="2" w:space="3" w:color="CCCCCC"/>
+          <w:bottom w:val="single" w:sz="2" w:space="3" w:color="CCCCCC"/>
+          <w:right w:val="single" w:sz="2" w:space="3" w:color="CCCCCC"/>
+        </w:pBdr>
+        <w:shd w:val="clear" w:color="auto" w:fill="F5F5F5"/>
+        <w:tabs>
+          <w:tab w:val="left" w:pos="916"/>
+          <w:tab w:val="left" w:pos="1832"/>
+          <w:tab w:val="left" w:pos="2748"/>
+          <w:tab w:val="left" w:pos="3664"/>
+          <w:tab w:val="left" w:pos="4580"/>
+          <w:tab w:val="left" w:pos="5496"/>
+          <w:tab w:val="left" w:pos="6412"/>
+          <w:tab w:val="left" w:pos="7328"/>
+          <w:tab w:val="left" w:pos="8244"/>
+          <w:tab w:val="left" w:pos="9160"/>
+          <w:tab w:val="left" w:pos="10076"/>
+          <w:tab w:val="left" w:pos="10992"/>
+          <w:tab w:val="left" w:pos="11908"/>
+          <w:tab w:val="left" w:pos="12824"/>
+          <w:tab w:val="left" w:pos="13740"/>
+          <w:tab w:val="left" w:pos="14656"/>
+        </w:tabs>
+        <w:wordWrap w:val="0"/>
+        <w:spacing w:after="71" w:line="240" w:lineRule="auto"/>
+        <w:jc w:val="both"/>
+        <w:rPr>
+          <w:rFonts w:ascii="Consolas" w:eastAsia="Times New Roman" w:hAnsi="Consolas" w:cs="Courier New"/>
+          <w:color w:val="333333"/>
+          <w:sz w:val="18"/>
+          <w:szCs w:val="18"/>
+          <w:lang w:eastAsia="en-IN"/>
+        </w:rPr>
+      </w:pPr>
+      <w:r>
+        <w:rPr>
+          <w:rFonts w:ascii="Consolas" w:eastAsia="Times New Roman" w:hAnsi="Consolas" w:cs="Courier New"/>
+          <w:color w:val="333333"/>
+          <w:sz w:val="18"/>
+          <w:szCs w:val="18"/>
+          <w:lang w:eastAsia="en-IN"/>
+        </w:rPr>
+        <w:t>FROM EMPLOYEE o</w:t>
+      </w:r>
+    </w:p>
+    <w:tbl>
+      <w:tblPr>
+        <w:tblW w:w="2193" w:type="dxa"/>
+        <w:tblBorders>
+          <w:top w:val="single" w:sz="2" w:space="0" w:color="DDDDDD"/>
+          <w:left w:val="single" w:sz="2" w:space="0" w:color="DDDDDD"/>
+          <w:bottom w:val="single" w:sz="2" w:space="0" w:color="DDDDDD"/>
+          <w:right w:val="single" w:sz="2" w:space="0" w:color="DDDDDD"/>
+        </w:tblBorders>
+        <w:shd w:val="clear" w:color="auto" w:fill="FFFFFF"/>
+        <w:tblCellMar>
+          <w:top w:w="15" w:type="dxa"/>
+          <w:left w:w="15" w:type="dxa"/>
+          <w:bottom w:w="15" w:type="dxa"/>
+          <w:right w:w="15" w:type="dxa"/>
+        </w:tblCellMar>
+        <w:tblLook w:val="04A0"/>
+      </w:tblPr>
+      <w:tblGrid>
+        <w:gridCol w:w="430"/>
+        <w:gridCol w:w="295"/>
+        <w:gridCol w:w="1468"/>
+      </w:tblGrid>
+      <w:tr>
+        <w:trPr>
+          <w:trHeight w:val="199"/>
+          <w:tblHeader/>
+        </w:trPr>
+        <w:tc>
+          <w:tcPr>
+            <w:tcW w:w="0" w:type="auto"/>
+            <w:tcBorders>
+              <w:top w:val="nil"/>
+              <w:left w:val="single" w:sz="2" w:space="0" w:color="DDDDDD"/>
+              <w:bottom w:val="single" w:sz="6" w:space="0" w:color="DDDDDD"/>
+              <w:right w:val="single" w:sz="2" w:space="0" w:color="DDDDDD"/>
+            </w:tcBorders>
+            <w:shd w:val="clear" w:color="auto" w:fill="FFFFFF"/>
+            <w:tcMar>
+              <w:top w:w="36" w:type="dxa"/>
+              <w:left w:w="36" w:type="dxa"/>
+              <w:bottom w:w="36" w:type="dxa"/>
+              <w:right w:w="36" w:type="dxa"/>
+            </w:tcMar>
+            <w:vAlign w:val="bottom"/>
+            <w:hideMark/>
+          </w:tcPr>
+          <w:p>
+            <w:pPr>
+              <w:spacing w:after="143" w:line="240" w:lineRule="auto"/>
+              <w:rPr>
+                <w:rFonts w:ascii="Verdana" w:eastAsia="Times New Roman" w:hAnsi="Verdana" w:cs="Times New Roman"/>
+                <w:b/>
+                <w:bCs/>
+                <w:color w:val="555555"/>
+                <w:sz w:val="9"/>
+                <w:szCs w:val="9"/>
+                <w:lang w:eastAsia="en-IN"/>
+              </w:rPr>
+            </w:pPr>
+            <w:r>
+              <w:rPr>
+                <w:rFonts w:ascii="Verdana" w:eastAsia="Times New Roman" w:hAnsi="Verdana" w:cs="Times New Roman"/>
+                <w:b/>
+                <w:bCs/>
+                <w:color w:val="555555"/>
+                <w:sz w:val="9"/>
+                <w:szCs w:val="9"/>
+                <w:lang w:eastAsia="en-IN"/>
+              </w:rPr>
+              <w:t>name</w:t>
+            </w:r>
+          </w:p>
+        </w:tc>
+        <w:tc>
+          <w:tcPr>
+            <w:tcW w:w="0" w:type="auto"/>
+            <w:tcBorders>
+              <w:top w:val="nil"/>
+              <w:left w:val="single" w:sz="2" w:space="0" w:color="DDDDDD"/>
+              <w:bottom w:val="single" w:sz="6" w:space="0" w:color="DDDDDD"/>
+              <w:right w:val="single" w:sz="2" w:space="0" w:color="DDDDDD"/>
+            </w:tcBorders>
+            <w:shd w:val="clear" w:color="auto" w:fill="FFFFFF"/>
+            <w:tcMar>
+              <w:top w:w="36" w:type="dxa"/>
+              <w:left w:w="36" w:type="dxa"/>
+              <w:bottom w:w="36" w:type="dxa"/>
+              <w:right w:w="36" w:type="dxa"/>
+            </w:tcMar>
+            <w:vAlign w:val="bottom"/>
+            <w:hideMark/>
+          </w:tcPr>
+          <w:p>
+            <w:pPr>
+              <w:spacing w:after="143" w:line="240" w:lineRule="auto"/>
+              <w:rPr>
+                <w:rFonts w:ascii="Verdana" w:eastAsia="Times New Roman" w:hAnsi="Verdana" w:cs="Times New Roman"/>
+                <w:b/>
+                <w:bCs/>
+                <w:color w:val="555555"/>
+                <w:sz w:val="9"/>
+                <w:szCs w:val="9"/>
+                <w:lang w:eastAsia="en-IN"/>
+              </w:rPr>
+            </w:pPr>
+            <w:r>
+              <w:rPr>
+                <w:rFonts w:ascii="Verdana" w:eastAsia="Times New Roman" w:hAnsi="Verdana" w:cs="Times New Roman"/>
+                <w:b/>
+                <w:bCs/>
+                <w:color w:val="555555"/>
+                <w:sz w:val="9"/>
+                <w:szCs w:val="9"/>
+                <w:lang w:eastAsia="en-IN"/>
+              </w:rPr>
+              <w:t>Sal</w:t>
+            </w:r>
+          </w:p>
+        </w:tc>
+        <w:tc>
+          <w:tcPr>
+            <w:tcW w:w="0" w:type="auto"/>
+            <w:tcBorders>
+              <w:top w:val="nil"/>
+              <w:left w:val="single" w:sz="2" w:space="0" w:color="DDDDDD"/>
+              <w:bottom w:val="single" w:sz="6" w:space="0" w:color="DDDDDD"/>
+              <w:right w:val="single" w:sz="2" w:space="0" w:color="DDDDDD"/>
+            </w:tcBorders>
+            <w:shd w:val="clear" w:color="auto" w:fill="FFFFFF"/>
+            <w:tcMar>
+              <w:top w:w="36" w:type="dxa"/>
+              <w:left w:w="36" w:type="dxa"/>
+              <w:bottom w:w="36" w:type="dxa"/>
+              <w:right w:w="36" w:type="dxa"/>
+            </w:tcMar>
+            <w:vAlign w:val="bottom"/>
+            <w:hideMark/>
+          </w:tcPr>
+          <w:p>
+            <w:pPr>
+              <w:spacing w:after="143" w:line="240" w:lineRule="auto"/>
+              <w:rPr>
+                <w:rFonts w:ascii="Verdana" w:eastAsia="Times New Roman" w:hAnsi="Verdana" w:cs="Times New Roman"/>
+                <w:b/>
+                <w:bCs/>
+                <w:color w:val="555555"/>
+                <w:sz w:val="9"/>
+                <w:szCs w:val="9"/>
+                <w:lang w:eastAsia="en-IN"/>
+              </w:rPr>
+            </w:pPr>
+            <w:r>
+              <w:rPr>
+                <w:rFonts w:ascii="Verdana" w:eastAsia="Times New Roman" w:hAnsi="Verdana" w:cs="Times New Roman"/>
+                <w:b/>
+                <w:bCs/>
+                <w:color w:val="555555"/>
+                <w:sz w:val="9"/>
+                <w:szCs w:val="9"/>
+                <w:lang w:eastAsia="en-IN"/>
+              </w:rPr>
+              <w:t>DENSE_RANK_BY_SAL</w:t>
+            </w:r>
+          </w:p>
+        </w:tc>
+      </w:tr>
+      <w:tr>
+        <w:trPr>
+          <w:trHeight w:val="194"/>
+        </w:trPr>
+        <w:tc>
+          <w:tcPr>
+            <w:tcW w:w="0" w:type="auto"/>
+            <w:tcBorders>
+              <w:top w:val="single" w:sz="2" w:space="0" w:color="DDDDDD"/>
+              <w:left w:val="single" w:sz="2" w:space="0" w:color="DDDDDD"/>
+              <w:bottom w:val="single" w:sz="2" w:space="0" w:color="DDDDDD"/>
+              <w:right w:val="single" w:sz="2" w:space="0" w:color="DDDDDD"/>
+            </w:tcBorders>
+            <w:shd w:val="clear" w:color="auto" w:fill="F9F9F9"/>
+            <w:tcMar>
+              <w:top w:w="36" w:type="dxa"/>
+              <w:left w:w="36" w:type="dxa"/>
+              <w:bottom w:w="36" w:type="dxa"/>
+              <w:right w:w="36" w:type="dxa"/>
+            </w:tcMar>
+            <w:hideMark/>
+          </w:tcPr>
+          <w:p>
+            <w:pPr>
+              <w:spacing w:after="143" w:line="240" w:lineRule="auto"/>
+              <w:jc w:val="both"/>
+              <w:rPr>
+                <w:rFonts w:ascii="Verdana" w:eastAsia="Times New Roman" w:hAnsi="Verdana" w:cs="Times New Roman"/>
+                <w:color w:val="555555"/>
+                <w:sz w:val="9"/>
+                <w:szCs w:val="9"/>
+                <w:lang w:eastAsia="en-IN"/>
+              </w:rPr>
+            </w:pPr>
+            <w:r>
+              <w:rPr>
+                <w:rFonts w:ascii="Verdana" w:eastAsia="Times New Roman" w:hAnsi="Verdana" w:cs="Times New Roman"/>
+                <w:color w:val="555555"/>
+                <w:sz w:val="9"/>
+                <w:szCs w:val="9"/>
+                <w:lang w:eastAsia="en-IN"/>
+              </w:rPr>
+              <w:t>Hash</w:t>
+            </w:r>
+          </w:p>
+        </w:tc>
+        <w:tc>
+          <w:tcPr>
+            <w:tcW w:w="0" w:type="auto"/>
+            <w:tcBorders>
+              <w:top w:val="single" w:sz="2" w:space="0" w:color="DDDDDD"/>
+              <w:left w:val="single" w:sz="2" w:space="0" w:color="DDDDDD"/>
+              <w:bottom w:val="single" w:sz="2" w:space="0" w:color="DDDDDD"/>
+              <w:right w:val="single" w:sz="2" w:space="0" w:color="DDDDDD"/>
+            </w:tcBorders>
+            <w:shd w:val="clear" w:color="auto" w:fill="F9F9F9"/>
+            <w:tcMar>
+              <w:top w:w="36" w:type="dxa"/>
+              <w:left w:w="36" w:type="dxa"/>
+              <w:bottom w:w="36" w:type="dxa"/>
+              <w:right w:w="36" w:type="dxa"/>
+            </w:tcMar>
+            <w:hideMark/>
+          </w:tcPr>
+          <w:p>
+            <w:pPr>
+              <w:spacing w:after="143" w:line="240" w:lineRule="auto"/>
+              <w:jc w:val="both"/>
+              <w:rPr>
+                <w:rFonts w:ascii="Verdana" w:eastAsia="Times New Roman" w:hAnsi="Verdana" w:cs="Times New Roman"/>
+                <w:color w:val="555555"/>
+                <w:sz w:val="9"/>
+                <w:szCs w:val="9"/>
+                <w:lang w:eastAsia="en-IN"/>
+              </w:rPr>
+            </w:pPr>
+            <w:r>
+              <w:rPr>
+                <w:rFonts w:ascii="Verdana" w:eastAsia="Times New Roman" w:hAnsi="Verdana" w:cs="Times New Roman"/>
+                <w:color w:val="555555"/>
+                <w:sz w:val="9"/>
+                <w:szCs w:val="9"/>
+                <w:lang w:eastAsia="en-IN"/>
+              </w:rPr>
+              <w:t>100</w:t>
+            </w:r>
+          </w:p>
+        </w:tc>
+        <w:tc>
+          <w:tcPr>
+            <w:tcW w:w="0" w:type="auto"/>
+            <w:tcBorders>
+              <w:top w:val="single" w:sz="2" w:space="0" w:color="DDDDDD"/>
+              <w:left w:val="single" w:sz="2" w:space="0" w:color="DDDDDD"/>
+              <w:bottom w:val="single" w:sz="2" w:space="0" w:color="DDDDDD"/>
+              <w:right w:val="single" w:sz="2" w:space="0" w:color="DDDDDD"/>
+            </w:tcBorders>
+            <w:shd w:val="clear" w:color="auto" w:fill="F9F9F9"/>
+            <w:tcMar>
+              <w:top w:w="36" w:type="dxa"/>
+              <w:left w:w="36" w:type="dxa"/>
+              <w:bottom w:w="36" w:type="dxa"/>
+              <w:right w:w="36" w:type="dxa"/>
+            </w:tcMar>
+            <w:hideMark/>
+          </w:tcPr>
+          <w:p>
+            <w:pPr>
+              <w:spacing w:after="143" w:line="240" w:lineRule="auto"/>
+              <w:jc w:val="both"/>
+              <w:rPr>
+                <w:rFonts w:ascii="Verdana" w:eastAsia="Times New Roman" w:hAnsi="Verdana" w:cs="Times New Roman"/>
+                <w:color w:val="555555"/>
+                <w:sz w:val="9"/>
+                <w:szCs w:val="9"/>
+                <w:lang w:eastAsia="en-IN"/>
+              </w:rPr>
+            </w:pPr>
+            <w:r>
+              <w:rPr>
+                <w:rFonts w:ascii="Verdana" w:eastAsia="Times New Roman" w:hAnsi="Verdana" w:cs="Times New Roman"/>
+                <w:color w:val="555555"/>
+                <w:sz w:val="9"/>
+                <w:szCs w:val="9"/>
+                <w:lang w:eastAsia="en-IN"/>
+              </w:rPr>
+              <w:t>1</w:t>
+            </w:r>
+          </w:p>
+        </w:tc>
+      </w:tr>
+      <w:tr>
+        <w:trPr>
+          <w:trHeight w:val="194"/>
+        </w:trPr>
+        <w:tc>
+          <w:tcPr>
+            <w:tcW w:w="0" w:type="auto"/>
+            <w:tcBorders>
+              <w:top w:val="single" w:sz="2" w:space="0" w:color="DDDDDD"/>
+              <w:left w:val="single" w:sz="2" w:space="0" w:color="DDDDDD"/>
+              <w:bottom w:val="single" w:sz="2" w:space="0" w:color="DDDDDD"/>
+              <w:right w:val="single" w:sz="2" w:space="0" w:color="DDDDDD"/>
+            </w:tcBorders>
+            <w:shd w:val="clear" w:color="auto" w:fill="FFFFFF"/>
+            <w:tcMar>
+              <w:top w:w="36" w:type="dxa"/>
+              <w:left w:w="36" w:type="dxa"/>
+              <w:bottom w:w="36" w:type="dxa"/>
+              <w:right w:w="36" w:type="dxa"/>
+            </w:tcMar>
+            <w:hideMark/>
+          </w:tcPr>
+          <w:p>
+            <w:pPr>
+              <w:spacing w:after="143" w:line="240" w:lineRule="auto"/>
+              <w:jc w:val="both"/>
+              <w:rPr>
+                <w:rFonts w:ascii="Verdana" w:eastAsia="Times New Roman" w:hAnsi="Verdana" w:cs="Times New Roman"/>
+                <w:color w:val="555555"/>
+                <w:sz w:val="9"/>
+                <w:szCs w:val="9"/>
+                <w:lang w:eastAsia="en-IN"/>
+              </w:rPr>
+            </w:pPr>
+            <w:proofErr w:type="spellStart"/>
+            <w:r>
+              <w:rPr>
+                <w:rFonts w:ascii="Verdana" w:eastAsia="Times New Roman" w:hAnsi="Verdana" w:cs="Times New Roman"/>
+                <w:color w:val="555555"/>
+                <w:sz w:val="9"/>
+                <w:szCs w:val="9"/>
+                <w:lang w:eastAsia="en-IN"/>
+              </w:rPr>
+              <w:t>Robo</w:t>
+            </w:r>
+            <w:proofErr w:type="spellEnd"/>
+          </w:p>
+        </w:tc>
+        <w:tc>
+          <w:tcPr>
+            <w:tcW w:w="0" w:type="auto"/>
+            <w:tcBorders>
+              <w:top w:val="single" w:sz="2" w:space="0" w:color="DDDDDD"/>
+              <w:left w:val="single" w:sz="2" w:space="0" w:color="DDDDDD"/>
+              <w:bottom w:val="single" w:sz="2" w:space="0" w:color="DDDDDD"/>
+              <w:right w:val="single" w:sz="2" w:space="0" w:color="DDDDDD"/>
+            </w:tcBorders>
+            <w:shd w:val="clear" w:color="auto" w:fill="FFFFFF"/>
+            <w:tcMar>
+              <w:top w:w="36" w:type="dxa"/>
+              <w:left w:w="36" w:type="dxa"/>
+              <w:bottom w:w="36" w:type="dxa"/>
+              <w:right w:w="36" w:type="dxa"/>
+            </w:tcMar>
+            <w:hideMark/>
+          </w:tcPr>
+          <w:p>
+            <w:pPr>
+              <w:spacing w:after="143" w:line="240" w:lineRule="auto"/>
+              <w:jc w:val="both"/>
+              <w:rPr>
+                <w:rFonts w:ascii="Verdana" w:eastAsia="Times New Roman" w:hAnsi="Verdana" w:cs="Times New Roman"/>
+                <w:color w:val="555555"/>
+                <w:sz w:val="9"/>
+                <w:szCs w:val="9"/>
+                <w:lang w:eastAsia="en-IN"/>
+              </w:rPr>
+            </w:pPr>
+            <w:r>
+              <w:rPr>
+                <w:rFonts w:ascii="Verdana" w:eastAsia="Times New Roman" w:hAnsi="Verdana" w:cs="Times New Roman"/>
+                <w:color w:val="555555"/>
+                <w:sz w:val="9"/>
+                <w:szCs w:val="9"/>
+                <w:lang w:eastAsia="en-IN"/>
+              </w:rPr>
+              <w:t>100</w:t>
+            </w:r>
+          </w:p>
+        </w:tc>
+        <w:tc>
+          <w:tcPr>
+            <w:tcW w:w="0" w:type="auto"/>
+            <w:tcBorders>
+              <w:top w:val="single" w:sz="2" w:space="0" w:color="DDDDDD"/>
+              <w:left w:val="single" w:sz="2" w:space="0" w:color="DDDDDD"/>
+              <w:bottom w:val="single" w:sz="2" w:space="0" w:color="DDDDDD"/>
+              <w:right w:val="single" w:sz="2" w:space="0" w:color="DDDDDD"/>
+            </w:tcBorders>
+            <w:shd w:val="clear" w:color="auto" w:fill="FFFFFF"/>
+            <w:tcMar>
+              <w:top w:w="36" w:type="dxa"/>
+              <w:left w:w="36" w:type="dxa"/>
+              <w:bottom w:w="36" w:type="dxa"/>
+              <w:right w:w="36" w:type="dxa"/>
+            </w:tcMar>
+            <w:hideMark/>
+          </w:tcPr>
+          <w:p>
+            <w:pPr>
+              <w:spacing w:after="143" w:line="240" w:lineRule="auto"/>
+              <w:jc w:val="both"/>
+              <w:rPr>
+                <w:rFonts w:ascii="Verdana" w:eastAsia="Times New Roman" w:hAnsi="Verdana" w:cs="Times New Roman"/>
+                <w:color w:val="555555"/>
+                <w:sz w:val="9"/>
+                <w:szCs w:val="9"/>
+                <w:lang w:eastAsia="en-IN"/>
+              </w:rPr>
+            </w:pPr>
+            <w:r>
+              <w:rPr>
+                <w:rFonts w:ascii="Verdana" w:eastAsia="Times New Roman" w:hAnsi="Verdana" w:cs="Times New Roman"/>
+                <w:color w:val="555555"/>
+                <w:sz w:val="9"/>
+                <w:szCs w:val="9"/>
+                <w:lang w:eastAsia="en-IN"/>
+              </w:rPr>
+              <w:t>1</w:t>
+            </w:r>
+          </w:p>
+        </w:tc>
+      </w:tr>
+      <w:tr>
+        <w:trPr>
+          <w:trHeight w:val="194"/>
+        </w:trPr>
+        <w:tc>
+          <w:tcPr>
+            <w:tcW w:w="0" w:type="auto"/>
+            <w:tcBorders>
+              <w:top w:val="single" w:sz="2" w:space="0" w:color="DDDDDD"/>
+              <w:left w:val="single" w:sz="2" w:space="0" w:color="DDDDDD"/>
+              <w:bottom w:val="single" w:sz="2" w:space="0" w:color="DDDDDD"/>
+              <w:right w:val="single" w:sz="2" w:space="0" w:color="DDDDDD"/>
+            </w:tcBorders>
+            <w:shd w:val="clear" w:color="auto" w:fill="F9F9F9"/>
+            <w:tcMar>
+              <w:top w:w="36" w:type="dxa"/>
+              <w:left w:w="36" w:type="dxa"/>
+              <w:bottom w:w="36" w:type="dxa"/>
+              <w:right w:w="36" w:type="dxa"/>
+            </w:tcMar>
+            <w:hideMark/>
+          </w:tcPr>
+          <w:p>
+            <w:pPr>
+              <w:spacing w:after="143" w:line="240" w:lineRule="auto"/>
+              <w:jc w:val="both"/>
+              <w:rPr>
+                <w:rFonts w:ascii="Verdana" w:eastAsia="Times New Roman" w:hAnsi="Verdana" w:cs="Times New Roman"/>
+                <w:color w:val="555555"/>
+                <w:sz w:val="9"/>
+                <w:szCs w:val="9"/>
+                <w:lang w:eastAsia="en-IN"/>
+              </w:rPr>
+            </w:pPr>
+            <w:r>
+              <w:rPr>
+                <w:rFonts w:ascii="Verdana" w:eastAsia="Times New Roman" w:hAnsi="Verdana" w:cs="Times New Roman"/>
+                <w:color w:val="555555"/>
+                <w:sz w:val="9"/>
+                <w:szCs w:val="9"/>
+                <w:lang w:eastAsia="en-IN"/>
+              </w:rPr>
+              <w:t>Anno</w:t>
+            </w:r>
+          </w:p>
+        </w:tc>
+        <w:tc>
+          <w:tcPr>
+            <w:tcW w:w="0" w:type="auto"/>
+            <w:tcBorders>
+              <w:top w:val="single" w:sz="2" w:space="0" w:color="DDDDDD"/>
+              <w:left w:val="single" w:sz="2" w:space="0" w:color="DDDDDD"/>
+              <w:bottom w:val="single" w:sz="2" w:space="0" w:color="DDDDDD"/>
+              <w:right w:val="single" w:sz="2" w:space="0" w:color="DDDDDD"/>
+            </w:tcBorders>
+            <w:shd w:val="clear" w:color="auto" w:fill="F9F9F9"/>
+            <w:tcMar>
+              <w:top w:w="36" w:type="dxa"/>
+              <w:left w:w="36" w:type="dxa"/>
+              <w:bottom w:w="36" w:type="dxa"/>
+              <w:right w:w="36" w:type="dxa"/>
+            </w:tcMar>
+            <w:hideMark/>
+          </w:tcPr>
+          <w:p>
+            <w:pPr>
+              <w:spacing w:after="143" w:line="240" w:lineRule="auto"/>
+              <w:jc w:val="both"/>
+              <w:rPr>
+                <w:rFonts w:ascii="Verdana" w:eastAsia="Times New Roman" w:hAnsi="Verdana" w:cs="Times New Roman"/>
+                <w:color w:val="555555"/>
+                <w:sz w:val="9"/>
+                <w:szCs w:val="9"/>
+                <w:lang w:eastAsia="en-IN"/>
+              </w:rPr>
+            </w:pPr>
+            <w:r>
+              <w:rPr>
+                <w:rFonts w:ascii="Verdana" w:eastAsia="Times New Roman" w:hAnsi="Verdana" w:cs="Times New Roman"/>
+                <w:color w:val="555555"/>
+                <w:sz w:val="9"/>
+                <w:szCs w:val="9"/>
+                <w:lang w:eastAsia="en-IN"/>
+              </w:rPr>
+              <w:t>80</w:t>
+            </w:r>
+          </w:p>
+        </w:tc>
+        <w:tc>
+          <w:tcPr>
+            <w:tcW w:w="0" w:type="auto"/>
+            <w:tcBorders>
+              <w:top w:val="single" w:sz="2" w:space="0" w:color="DDDDDD"/>
+              <w:left w:val="single" w:sz="2" w:space="0" w:color="DDDDDD"/>
+              <w:bottom w:val="single" w:sz="2" w:space="0" w:color="DDDDDD"/>
+              <w:right w:val="single" w:sz="2" w:space="0" w:color="DDDDDD"/>
+            </w:tcBorders>
+            <w:shd w:val="clear" w:color="auto" w:fill="F9F9F9"/>
+            <w:tcMar>
+              <w:top w:w="36" w:type="dxa"/>
+              <w:left w:w="36" w:type="dxa"/>
+              <w:bottom w:w="36" w:type="dxa"/>
+              <w:right w:w="36" w:type="dxa"/>
+            </w:tcMar>
+            <w:hideMark/>
+          </w:tcPr>
+          <w:p>
+            <w:pPr>
+              <w:spacing w:after="143" w:line="240" w:lineRule="auto"/>
+              <w:jc w:val="both"/>
+              <w:rPr>
+                <w:rFonts w:ascii="Verdana" w:eastAsia="Times New Roman" w:hAnsi="Verdana" w:cs="Times New Roman"/>
+                <w:color w:val="555555"/>
+                <w:sz w:val="9"/>
+                <w:szCs w:val="9"/>
+                <w:lang w:eastAsia="en-IN"/>
+              </w:rPr>
+            </w:pPr>
+            <w:r>
+              <w:rPr>
+                <w:rFonts w:ascii="Verdana" w:eastAsia="Times New Roman" w:hAnsi="Verdana" w:cs="Times New Roman"/>
+                <w:color w:val="555555"/>
+                <w:sz w:val="9"/>
+                <w:szCs w:val="9"/>
+                <w:lang w:eastAsia="en-IN"/>
+              </w:rPr>
+              <w:t>2</w:t>
+            </w:r>
+          </w:p>
+        </w:tc>
+      </w:tr>
+      <w:tr>
+        <w:trPr>
+          <w:trHeight w:val="199"/>
+        </w:trPr>
+        <w:tc>
+          <w:tcPr>
+            <w:tcW w:w="0" w:type="auto"/>
+            <w:tcBorders>
+              <w:top w:val="single" w:sz="2" w:space="0" w:color="DDDDDD"/>
+              <w:left w:val="single" w:sz="2" w:space="0" w:color="DDDDDD"/>
+              <w:bottom w:val="single" w:sz="2" w:space="0" w:color="DDDDDD"/>
+              <w:right w:val="single" w:sz="2" w:space="0" w:color="DDDDDD"/>
+            </w:tcBorders>
+            <w:shd w:val="clear" w:color="auto" w:fill="FFFFFF"/>
+            <w:tcMar>
+              <w:top w:w="36" w:type="dxa"/>
+              <w:left w:w="36" w:type="dxa"/>
+              <w:bottom w:w="36" w:type="dxa"/>
+              <w:right w:w="36" w:type="dxa"/>
+            </w:tcMar>
+            <w:hideMark/>
+          </w:tcPr>
+          <w:p>
+            <w:pPr>
+              <w:spacing w:after="143" w:line="240" w:lineRule="auto"/>
+              <w:jc w:val="both"/>
+              <w:rPr>
+                <w:rFonts w:ascii="Verdana" w:eastAsia="Times New Roman" w:hAnsi="Verdana" w:cs="Times New Roman"/>
+                <w:color w:val="555555"/>
+                <w:sz w:val="9"/>
+                <w:szCs w:val="9"/>
+                <w:lang w:eastAsia="en-IN"/>
+              </w:rPr>
+            </w:pPr>
+            <w:proofErr w:type="spellStart"/>
+            <w:r>
+              <w:rPr>
+                <w:rFonts w:ascii="Verdana" w:eastAsia="Times New Roman" w:hAnsi="Verdana" w:cs="Times New Roman"/>
+                <w:color w:val="555555"/>
+                <w:sz w:val="9"/>
+                <w:szCs w:val="9"/>
+                <w:lang w:eastAsia="en-IN"/>
+              </w:rPr>
+              <w:t>Darl</w:t>
+            </w:r>
+            <w:proofErr w:type="spellEnd"/>
+          </w:p>
+        </w:tc>
+        <w:tc>
+          <w:tcPr>
+            <w:tcW w:w="0" w:type="auto"/>
+            <w:tcBorders>
+              <w:top w:val="single" w:sz="2" w:space="0" w:color="DDDDDD"/>
+              <w:left w:val="single" w:sz="2" w:space="0" w:color="DDDDDD"/>
+              <w:bottom w:val="single" w:sz="2" w:space="0" w:color="DDDDDD"/>
+              <w:right w:val="single" w:sz="2" w:space="0" w:color="DDDDDD"/>
+            </w:tcBorders>
+            <w:shd w:val="clear" w:color="auto" w:fill="FFFFFF"/>
+            <w:tcMar>
+              <w:top w:w="36" w:type="dxa"/>
+              <w:left w:w="36" w:type="dxa"/>
+              <w:bottom w:w="36" w:type="dxa"/>
+              <w:right w:w="36" w:type="dxa"/>
+            </w:tcMar>
+            <w:hideMark/>
+          </w:tcPr>
+          <w:p>
+            <w:pPr>
+              <w:spacing w:after="143" w:line="240" w:lineRule="auto"/>
+              <w:jc w:val="both"/>
+              <w:rPr>
+                <w:rFonts w:ascii="Verdana" w:eastAsia="Times New Roman" w:hAnsi="Verdana" w:cs="Times New Roman"/>
+                <w:color w:val="555555"/>
+                <w:sz w:val="9"/>
+                <w:szCs w:val="9"/>
+                <w:lang w:eastAsia="en-IN"/>
+              </w:rPr>
+            </w:pPr>
+            <w:r>
+              <w:rPr>
+                <w:rFonts w:ascii="Verdana" w:eastAsia="Times New Roman" w:hAnsi="Verdana" w:cs="Times New Roman"/>
+                <w:color w:val="555555"/>
+                <w:sz w:val="9"/>
+                <w:szCs w:val="9"/>
+                <w:lang w:eastAsia="en-IN"/>
+              </w:rPr>
+              <w:t>80</w:t>
+            </w:r>
+          </w:p>
+        </w:tc>
+        <w:tc>
+          <w:tcPr>
+            <w:tcW w:w="0" w:type="auto"/>
+            <w:tcBorders>
+              <w:top w:val="single" w:sz="2" w:space="0" w:color="DDDDDD"/>
+              <w:left w:val="single" w:sz="2" w:space="0" w:color="DDDDDD"/>
+              <w:bottom w:val="single" w:sz="2" w:space="0" w:color="DDDDDD"/>
+              <w:right w:val="single" w:sz="2" w:space="0" w:color="DDDDDD"/>
+            </w:tcBorders>
+            <w:shd w:val="clear" w:color="auto" w:fill="FFFFFF"/>
+            <w:tcMar>
+              <w:top w:w="36" w:type="dxa"/>
+              <w:left w:w="36" w:type="dxa"/>
+              <w:bottom w:w="36" w:type="dxa"/>
+              <w:right w:w="36" w:type="dxa"/>
+            </w:tcMar>
+            <w:hideMark/>
+          </w:tcPr>
+          <w:p>
+            <w:pPr>
+              <w:spacing w:after="143" w:line="240" w:lineRule="auto"/>
+              <w:jc w:val="both"/>
+              <w:rPr>
+                <w:rFonts w:ascii="Verdana" w:eastAsia="Times New Roman" w:hAnsi="Verdana" w:cs="Times New Roman"/>
+                <w:color w:val="555555"/>
+                <w:sz w:val="9"/>
+                <w:szCs w:val="9"/>
+                <w:lang w:eastAsia="en-IN"/>
+              </w:rPr>
+            </w:pPr>
+            <w:r>
+              <w:rPr>
+                <w:rFonts w:ascii="Verdana" w:eastAsia="Times New Roman" w:hAnsi="Verdana" w:cs="Times New Roman"/>
+                <w:color w:val="555555"/>
+                <w:sz w:val="9"/>
+                <w:szCs w:val="9"/>
+                <w:lang w:eastAsia="en-IN"/>
+              </w:rPr>
+              <w:t>2</w:t>
+            </w:r>
+          </w:p>
+        </w:tc>
+      </w:tr>
+      <w:tr>
+        <w:trPr>
+          <w:trHeight w:val="194"/>
+        </w:trPr>
+        <w:tc>
+          <w:tcPr>
+            <w:tcW w:w="0" w:type="auto"/>
+            <w:tcBorders>
+              <w:top w:val="single" w:sz="2" w:space="0" w:color="DDDDDD"/>
+              <w:left w:val="single" w:sz="2" w:space="0" w:color="DDDDDD"/>
+              <w:bottom w:val="single" w:sz="2" w:space="0" w:color="DDDDDD"/>
+              <w:right w:val="single" w:sz="2" w:space="0" w:color="DDDDDD"/>
+            </w:tcBorders>
+            <w:shd w:val="clear" w:color="auto" w:fill="F9F9F9"/>
+            <w:tcMar>
+              <w:top w:w="36" w:type="dxa"/>
+              <w:left w:w="36" w:type="dxa"/>
+              <w:bottom w:w="36" w:type="dxa"/>
+              <w:right w:w="36" w:type="dxa"/>
+            </w:tcMar>
+            <w:hideMark/>
+          </w:tcPr>
+          <w:p>
+            <w:pPr>
+              <w:spacing w:after="143" w:line="240" w:lineRule="auto"/>
+              <w:jc w:val="both"/>
+              <w:rPr>
+                <w:rFonts w:ascii="Verdana" w:eastAsia="Times New Roman" w:hAnsi="Verdana" w:cs="Times New Roman"/>
+                <w:color w:val="555555"/>
+                <w:sz w:val="9"/>
+                <w:szCs w:val="9"/>
+                <w:lang w:eastAsia="en-IN"/>
+              </w:rPr>
+            </w:pPr>
+            <w:proofErr w:type="spellStart"/>
+            <w:r>
+              <w:rPr>
+                <w:rFonts w:ascii="Verdana" w:eastAsia="Times New Roman" w:hAnsi="Verdana" w:cs="Times New Roman"/>
+                <w:color w:val="555555"/>
+                <w:sz w:val="9"/>
+                <w:szCs w:val="9"/>
+                <w:lang w:eastAsia="en-IN"/>
+              </w:rPr>
+              <w:t>Tomiti</w:t>
+            </w:r>
+            <w:proofErr w:type="spellEnd"/>
+          </w:p>
+        </w:tc>
+        <w:tc>
+          <w:tcPr>
+            <w:tcW w:w="0" w:type="auto"/>
+            <w:tcBorders>
+              <w:top w:val="single" w:sz="2" w:space="0" w:color="DDDDDD"/>
+              <w:left w:val="single" w:sz="2" w:space="0" w:color="DDDDDD"/>
+              <w:bottom w:val="single" w:sz="2" w:space="0" w:color="DDDDDD"/>
+              <w:right w:val="single" w:sz="2" w:space="0" w:color="DDDDDD"/>
+            </w:tcBorders>
+            <w:shd w:val="clear" w:color="auto" w:fill="F9F9F9"/>
+            <w:tcMar>
+              <w:top w:w="36" w:type="dxa"/>
+              <w:left w:w="36" w:type="dxa"/>
+              <w:bottom w:w="36" w:type="dxa"/>
+              <w:right w:w="36" w:type="dxa"/>
+            </w:tcMar>
+            <w:hideMark/>
+          </w:tcPr>
+          <w:p>
+            <w:pPr>
+              <w:spacing w:after="143" w:line="240" w:lineRule="auto"/>
+              <w:jc w:val="both"/>
+              <w:rPr>
+                <w:rFonts w:ascii="Verdana" w:eastAsia="Times New Roman" w:hAnsi="Verdana" w:cs="Times New Roman"/>
+                <w:color w:val="555555"/>
+                <w:sz w:val="9"/>
+                <w:szCs w:val="9"/>
+                <w:lang w:eastAsia="en-IN"/>
+              </w:rPr>
+            </w:pPr>
+            <w:r>
+              <w:rPr>
+                <w:rFonts w:ascii="Verdana" w:eastAsia="Times New Roman" w:hAnsi="Verdana" w:cs="Times New Roman"/>
+                <w:color w:val="555555"/>
+                <w:sz w:val="9"/>
+                <w:szCs w:val="9"/>
+                <w:lang w:eastAsia="en-IN"/>
+              </w:rPr>
+              <w:t>70</w:t>
+            </w:r>
+          </w:p>
+        </w:tc>
+        <w:tc>
+          <w:tcPr>
+            <w:tcW w:w="0" w:type="auto"/>
+            <w:tcBorders>
+              <w:top w:val="single" w:sz="2" w:space="0" w:color="DDDDDD"/>
+              <w:left w:val="single" w:sz="2" w:space="0" w:color="DDDDDD"/>
+              <w:bottom w:val="single" w:sz="2" w:space="0" w:color="DDDDDD"/>
+              <w:right w:val="single" w:sz="2" w:space="0" w:color="DDDDDD"/>
+            </w:tcBorders>
+            <w:shd w:val="clear" w:color="auto" w:fill="F9F9F9"/>
+            <w:tcMar>
+              <w:top w:w="36" w:type="dxa"/>
+              <w:left w:w="36" w:type="dxa"/>
+              <w:bottom w:w="36" w:type="dxa"/>
+              <w:right w:w="36" w:type="dxa"/>
+            </w:tcMar>
+            <w:hideMark/>
+          </w:tcPr>
+          <w:p>
+            <w:pPr>
+              <w:spacing w:after="143" w:line="240" w:lineRule="auto"/>
+              <w:jc w:val="both"/>
+              <w:rPr>
+                <w:rFonts w:ascii="Verdana" w:eastAsia="Times New Roman" w:hAnsi="Verdana" w:cs="Times New Roman"/>
+                <w:color w:val="555555"/>
+                <w:sz w:val="9"/>
+                <w:szCs w:val="9"/>
+                <w:lang w:eastAsia="en-IN"/>
+              </w:rPr>
+            </w:pPr>
+            <w:r>
+              <w:rPr>
+                <w:rFonts w:ascii="Verdana" w:eastAsia="Times New Roman" w:hAnsi="Verdana" w:cs="Times New Roman"/>
+                <w:color w:val="555555"/>
+                <w:sz w:val="9"/>
+                <w:szCs w:val="9"/>
+                <w:lang w:eastAsia="en-IN"/>
+              </w:rPr>
+              <w:t>3</w:t>
+            </w:r>
+          </w:p>
+        </w:tc>
+      </w:tr>
+      <w:tr>
+        <w:trPr>
+          <w:trHeight w:val="22"/>
+        </w:trPr>
+        <w:tc>
+          <w:tcPr>
+            <w:tcW w:w="0" w:type="auto"/>
+            <w:tcBorders>
+              <w:top w:val="single" w:sz="2" w:space="0" w:color="DDDDDD"/>
+              <w:left w:val="single" w:sz="2" w:space="0" w:color="DDDDDD"/>
+              <w:bottom w:val="single" w:sz="2" w:space="0" w:color="DDDDDD"/>
+              <w:right w:val="single" w:sz="2" w:space="0" w:color="DDDDDD"/>
+            </w:tcBorders>
+            <w:shd w:val="clear" w:color="auto" w:fill="FFFFFF"/>
+            <w:tcMar>
+              <w:top w:w="36" w:type="dxa"/>
+              <w:left w:w="36" w:type="dxa"/>
+              <w:bottom w:w="36" w:type="dxa"/>
+              <w:right w:w="36" w:type="dxa"/>
+            </w:tcMar>
+            <w:hideMark/>
+          </w:tcPr>
+          <w:p>
+            <w:pPr>
+              <w:spacing w:after="143" w:line="240" w:lineRule="auto"/>
+              <w:jc w:val="both"/>
+              <w:rPr>
+                <w:rFonts w:ascii="Verdana" w:eastAsia="Times New Roman" w:hAnsi="Verdana" w:cs="Times New Roman"/>
+                <w:color w:val="555555"/>
+                <w:sz w:val="9"/>
+                <w:szCs w:val="9"/>
+                <w:lang w:eastAsia="en-IN"/>
+              </w:rPr>
+            </w:pPr>
+            <w:r>
+              <w:rPr>
+                <w:rFonts w:ascii="Verdana" w:eastAsia="Times New Roman" w:hAnsi="Verdana" w:cs="Times New Roman"/>
+                <w:color w:val="555555"/>
+                <w:sz w:val="9"/>
+                <w:szCs w:val="9"/>
+                <w:lang w:eastAsia="en-IN"/>
+              </w:rPr>
+              <w:t>Pete</w:t>
+            </w:r>
+          </w:p>
+        </w:tc>
+        <w:tc>
+          <w:tcPr>
+            <w:tcW w:w="0" w:type="auto"/>
+            <w:tcBorders>
+              <w:top w:val="single" w:sz="2" w:space="0" w:color="DDDDDD"/>
+              <w:left w:val="single" w:sz="2" w:space="0" w:color="DDDDDD"/>
+              <w:bottom w:val="single" w:sz="2" w:space="0" w:color="DDDDDD"/>
+              <w:right w:val="single" w:sz="2" w:space="0" w:color="DDDDDD"/>
+            </w:tcBorders>
+            <w:shd w:val="clear" w:color="auto" w:fill="FFFFFF"/>
+            <w:tcMar>
+              <w:top w:w="36" w:type="dxa"/>
+              <w:left w:w="36" w:type="dxa"/>
+              <w:bottom w:w="36" w:type="dxa"/>
+              <w:right w:w="36" w:type="dxa"/>
+            </w:tcMar>
+            <w:hideMark/>
+          </w:tcPr>
+          <w:p>
+            <w:pPr>
+              <w:spacing w:after="143" w:line="240" w:lineRule="auto"/>
+              <w:jc w:val="both"/>
+              <w:rPr>
+                <w:rFonts w:ascii="Verdana" w:eastAsia="Times New Roman" w:hAnsi="Verdana" w:cs="Times New Roman"/>
+                <w:color w:val="555555"/>
+                <w:sz w:val="9"/>
+                <w:szCs w:val="9"/>
+                <w:lang w:eastAsia="en-IN"/>
+              </w:rPr>
+            </w:pPr>
+            <w:r>
+              <w:rPr>
+                <w:rFonts w:ascii="Verdana" w:eastAsia="Times New Roman" w:hAnsi="Verdana" w:cs="Times New Roman"/>
+                <w:color w:val="555555"/>
+                <w:sz w:val="9"/>
+                <w:szCs w:val="9"/>
+                <w:lang w:eastAsia="en-IN"/>
+              </w:rPr>
+              <w:t>70</w:t>
+            </w:r>
+          </w:p>
+        </w:tc>
+        <w:tc>
+          <w:tcPr>
+            <w:tcW w:w="0" w:type="auto"/>
+            <w:tcBorders>
+              <w:top w:val="single" w:sz="2" w:space="0" w:color="DDDDDD"/>
+              <w:left w:val="single" w:sz="2" w:space="0" w:color="DDDDDD"/>
+              <w:bottom w:val="single" w:sz="2" w:space="0" w:color="DDDDDD"/>
+              <w:right w:val="single" w:sz="2" w:space="0" w:color="DDDDDD"/>
+            </w:tcBorders>
+            <w:shd w:val="clear" w:color="auto" w:fill="FFFFFF"/>
+            <w:tcMar>
+              <w:top w:w="36" w:type="dxa"/>
+              <w:left w:w="36" w:type="dxa"/>
+              <w:bottom w:w="36" w:type="dxa"/>
+              <w:right w:w="36" w:type="dxa"/>
+            </w:tcMar>
+            <w:hideMark/>
+          </w:tcPr>
+          <w:p>
+            <w:pPr>
+              <w:spacing w:after="143" w:line="240" w:lineRule="auto"/>
+              <w:jc w:val="both"/>
+              <w:rPr>
+                <w:rFonts w:ascii="Verdana" w:eastAsia="Times New Roman" w:hAnsi="Verdana" w:cs="Times New Roman"/>
+                <w:color w:val="555555"/>
+                <w:sz w:val="9"/>
+                <w:szCs w:val="9"/>
+                <w:lang w:eastAsia="en-IN"/>
+              </w:rPr>
+            </w:pPr>
+            <w:r>
+              <w:rPr>
+                <w:rFonts w:ascii="Verdana" w:eastAsia="Times New Roman" w:hAnsi="Verdana" w:cs="Times New Roman"/>
+                <w:color w:val="555555"/>
+                <w:sz w:val="9"/>
+                <w:szCs w:val="9"/>
+                <w:lang w:eastAsia="en-IN"/>
+              </w:rPr>
+              <w:t>3</w:t>
+            </w:r>
+          </w:p>
+        </w:tc>
+      </w:tr>
+    </w:tbl>
+    <w:p>
+      <w:pPr>
+        <w:shd w:val="clear" w:color="auto" w:fill="FFFFFF"/>
+        <w:tabs>
+          <w:tab w:val="left" w:pos="5304"/>
+        </w:tabs>
+        <w:spacing w:after="0" w:line="240" w:lineRule="auto"/>
+        <w:jc w:val="both"/>
+        <w:rPr>
+          <w:rFonts w:ascii="Arial" w:hAnsi="Arial" w:cs="Arial"/>
+          <w:color w:val="333333"/>
+          <w:shd w:val="clear" w:color="auto" w:fill="FFFFFF"/>
+        </w:rPr>
+      </w:pPr>
+    </w:p>
+    <w:p>
+      <w:pPr>
+        <w:shd w:val="clear" w:color="auto" w:fill="FFFFFF"/>
+        <w:tabs>
+          <w:tab w:val="left" w:pos="5304"/>
+        </w:tabs>
+        <w:spacing w:after="0" w:line="240" w:lineRule="auto"/>
+        <w:jc w:val="both"/>
+        <w:rPr>
+          <w:rFonts w:ascii="Arial" w:hAnsi="Arial" w:cs="Arial"/>
+          <w:color w:val="333333"/>
+          <w:shd w:val="clear" w:color="auto" w:fill="FFFFFF"/>
+        </w:rPr>
+      </w:pPr>
+    </w:p>
+    <w:p>
+      <w:pPr>
+        <w:shd w:val="clear" w:color="auto" w:fill="FFFFFF"/>
+        <w:tabs>
+          <w:tab w:val="left" w:pos="5304"/>
+        </w:tabs>
+        <w:spacing w:after="0" w:line="240" w:lineRule="auto"/>
+        <w:jc w:val="both"/>
+        <w:rPr>
+          <w:rFonts w:ascii="Arial" w:hAnsi="Arial" w:cs="Arial"/>
+          <w:b/>
+          <w:color w:val="333333"/>
+          <w:shd w:val="clear" w:color="auto" w:fill="FFFFFF"/>
+        </w:rPr>
+      </w:pPr>
+      <w:r>
+        <w:rPr>
+          <w:rFonts w:ascii="Arial" w:hAnsi="Arial" w:cs="Arial"/>
+          <w:b/>
+          <w:color w:val="333333"/>
+          <w:shd w:val="clear" w:color="auto" w:fill="FFFFFF"/>
+        </w:rPr>
+        <w:t xml:space="preserve">Q. What will be output of select 1 from </w:t>
+      </w:r>
+      <w:proofErr w:type="gramStart"/>
+      <w:r>
+        <w:rPr>
+          <w:rFonts w:ascii="Arial" w:hAnsi="Arial" w:cs="Arial"/>
+          <w:b/>
+          <w:color w:val="333333"/>
+          <w:shd w:val="clear" w:color="auto" w:fill="FFFFFF"/>
+        </w:rPr>
+        <w:t>employee;</w:t>
+      </w:r>
+      <w:proofErr w:type="gramEnd"/>
+    </w:p>
+    <w:p>
+      <w:pPr>
+        <w:shd w:val="clear" w:color="auto" w:fill="FFFFFF"/>
+        <w:tabs>
+          <w:tab w:val="left" w:pos="5304"/>
+        </w:tabs>
+        <w:spacing w:after="0" w:line="240" w:lineRule="auto"/>
+        <w:jc w:val="both"/>
+        <w:rPr>
+          <w:rFonts w:ascii="Arial" w:hAnsi="Arial" w:cs="Arial"/>
+          <w:color w:val="333333"/>
+          <w:shd w:val="clear" w:color="auto" w:fill="FFFFFF"/>
+        </w:rPr>
+      </w:pPr>
+      <w:r>
+        <w:rPr>
+          <w:rFonts w:ascii="Arial" w:hAnsi="Arial" w:cs="Arial"/>
+          <w:color w:val="333333"/>
+          <w:shd w:val="clear" w:color="auto" w:fill="FFFFFF"/>
+        </w:rPr>
+        <w:t>This query will return 1 column with value 1 for all rows</w:t>
+      </w:r>
+      <w:r>
+        <w:rPr>
+          <w:rFonts w:ascii="Arial" w:hAnsi="Arial" w:cs="Arial"/>
+          <w:color w:val="333333"/>
+          <w:shd w:val="clear" w:color="auto" w:fill="FFFFFF"/>
+        </w:rPr>
+        <w:t xml:space="preserve"> of employe</w:t>
+      </w:r>
+      <w:r>
+        <w:rPr>
+          <w:rFonts w:ascii="Arial" w:hAnsi="Arial" w:cs="Arial"/>
+          <w:color w:val="333333"/>
+          <w:shd w:val="clear" w:color="auto" w:fill="FFFFFF"/>
+        </w:rPr>
+        <w:t>e</w:t>
+      </w:r>
+      <w:r>
+        <w:rPr>
+          <w:rFonts w:ascii="Arial" w:hAnsi="Arial" w:cs="Arial"/>
+          <w:color w:val="333333"/>
+          <w:shd w:val="clear" w:color="auto" w:fill="FFFFFF"/>
+        </w:rPr>
+        <w:t xml:space="preserve"> table.</w:t>
+      </w:r>
+      <w:r>
+        <w:rPr>
+          <w:rFonts w:ascii="Arial" w:hAnsi="Arial" w:cs="Arial"/>
+          <w:color w:val="333333"/>
+          <w:shd w:val="clear" w:color="auto" w:fill="FFFFFF"/>
+        </w:rPr>
+        <w:t xml:space="preserve"> And that column name will also be 1.</w:t>
+      </w:r>
+    </w:p>
+    <w:p>
+      <w:pPr>
+        <w:shd w:val="clear" w:color="auto" w:fill="FFFFFF"/>
+        <w:tabs>
+          <w:tab w:val="left" w:pos="5304"/>
+        </w:tabs>
+        <w:spacing w:after="0" w:line="240" w:lineRule="auto"/>
+        <w:jc w:val="both"/>
+        <w:rPr>
+          <w:rFonts w:ascii="Arial" w:hAnsi="Arial" w:cs="Arial"/>
+          <w:color w:val="333333"/>
+          <w:shd w:val="clear" w:color="auto" w:fill="FFFFFF"/>
+        </w:rPr>
+      </w:pPr>
+    </w:p>
+    <w:p>
+      <w:pPr>
+        <w:shd w:val="clear" w:color="auto" w:fill="FFFFFF"/>
+        <w:tabs>
+          <w:tab w:val="left" w:pos="5304"/>
+        </w:tabs>
+        <w:spacing w:after="0" w:line="240" w:lineRule="auto"/>
+        <w:jc w:val="both"/>
+        <w:rPr>
+          <w:rFonts w:ascii="Arial" w:hAnsi="Arial" w:cs="Arial"/>
+          <w:b/>
+          <w:color w:val="333333"/>
+          <w:shd w:val="clear" w:color="auto" w:fill="FFFFFF"/>
+        </w:rPr>
+      </w:pPr>
+      <w:r>
+        <w:rPr>
+          <w:rFonts w:ascii="Arial" w:hAnsi="Arial" w:cs="Arial"/>
+          <w:b/>
+          <w:color w:val="333333"/>
+          <w:shd w:val="clear" w:color="auto" w:fill="FFFFFF"/>
+        </w:rPr>
+        <w:t xml:space="preserve">Q. How to find duplicate records </w:t>
+      </w:r>
+    </w:p>
+    <w:p>
+      <w:pPr>
+        <w:shd w:val="clear" w:color="auto" w:fill="FFFFFF"/>
+        <w:tabs>
+          <w:tab w:val="left" w:pos="5304"/>
+        </w:tabs>
+        <w:spacing w:after="0" w:line="240" w:lineRule="auto"/>
+        <w:jc w:val="both"/>
+        <w:rPr>
+          <w:rFonts w:ascii="Arial" w:hAnsi="Arial" w:cs="Arial"/>
+          <w:color w:val="333333"/>
+          <w:shd w:val="clear" w:color="auto" w:fill="FFFFFF"/>
+        </w:rPr>
+      </w:pPr>
+      <w:r>
+        <w:rPr>
+          <w:rFonts w:ascii="Arial" w:hAnsi="Arial" w:cs="Arial"/>
+          <w:color w:val="333333"/>
+          <w:shd w:val="clear" w:color="auto" w:fill="FFFFFF"/>
+        </w:rPr>
+        <w:t xml:space="preserve">Select name, </w:t>
+      </w:r>
+      <w:proofErr w:type="gramStart"/>
+      <w:r>
+        <w:rPr>
+          <w:rFonts w:ascii="Arial" w:hAnsi="Arial" w:cs="Arial"/>
+          <w:color w:val="333333"/>
+          <w:shd w:val="clear" w:color="auto" w:fill="FFFFFF"/>
+        </w:rPr>
+        <w:t>count(</w:t>
+      </w:r>
+      <w:proofErr w:type="gramEnd"/>
+      <w:r>
+        <w:rPr>
+          <w:rFonts w:ascii="Arial" w:hAnsi="Arial" w:cs="Arial"/>
+          <w:color w:val="333333"/>
+          <w:shd w:val="clear" w:color="auto" w:fill="FFFFFF"/>
+        </w:rPr>
+        <w:t>*) from employee group by name having count(*)&gt;1</w:t>
+      </w:r>
+    </w:p>
+    <w:p>
+      <w:pPr>
+        <w:shd w:val="clear" w:color="auto" w:fill="FFFFFF"/>
+        <w:tabs>
+          <w:tab w:val="left" w:pos="5304"/>
+        </w:tabs>
+        <w:spacing w:after="0" w:line="240" w:lineRule="auto"/>
+        <w:jc w:val="both"/>
+        <w:rPr>
+          <w:rFonts w:ascii="Arial" w:hAnsi="Arial" w:cs="Arial"/>
+          <w:color w:val="333333"/>
+          <w:shd w:val="clear" w:color="auto" w:fill="FFFFFF"/>
+        </w:rPr>
+      </w:pPr>
+    </w:p>
+    <w:p>
+      <w:pPr>
+        <w:pStyle w:val="NormalWeb"/>
+        <w:shd w:val="clear" w:color="auto" w:fill="FFFFFF"/>
+        <w:spacing w:before="0" w:beforeAutospacing="0" w:after="0" w:afterAutospacing="0"/>
+        <w:textAlignment w:val="baseline"/>
+        <w:rPr>
+          <w:rFonts w:ascii="Arial" w:eastAsiaTheme="minorHAnsi" w:hAnsi="Arial" w:cs="Arial"/>
+          <w:b/>
+          <w:color w:val="333333"/>
+          <w:sz w:val="22"/>
+          <w:szCs w:val="22"/>
+          <w:shd w:val="clear" w:color="auto" w:fill="FFFFFF"/>
+          <w:lang w:eastAsia="en-US"/>
+        </w:rPr>
+      </w:pPr>
+      <w:r>
+        <w:rPr>
+          <w:rFonts w:ascii="Arial" w:eastAsiaTheme="minorHAnsi" w:hAnsi="Arial" w:cs="Arial"/>
+          <w:b/>
+          <w:color w:val="333333"/>
+          <w:sz w:val="22"/>
+          <w:szCs w:val="22"/>
+          <w:shd w:val="clear" w:color="auto" w:fill="FFFFFF"/>
+          <w:lang w:eastAsia="en-US"/>
+        </w:rPr>
+        <w:t xml:space="preserve">Q. </w:t>
+      </w:r>
+      <w:r>
+        <w:rPr>
+          <w:rFonts w:ascii="Arial" w:eastAsiaTheme="minorHAnsi" w:hAnsi="Arial" w:cs="Arial"/>
+          <w:b/>
+          <w:bCs/>
+          <w:color w:val="333333"/>
+          <w:sz w:val="22"/>
+          <w:szCs w:val="22"/>
+          <w:shd w:val="clear" w:color="auto" w:fill="FFFFFF"/>
+          <w:lang w:eastAsia="en-US"/>
+        </w:rPr>
+        <w:t>What is NULL value in oracle</w:t>
+      </w:r>
+      <w:r>
+        <w:rPr>
+          <w:rFonts w:ascii="Arial" w:eastAsiaTheme="minorHAnsi" w:hAnsi="Arial" w:cs="Arial"/>
+          <w:bCs/>
+          <w:color w:val="333333"/>
+          <w:sz w:val="22"/>
+          <w:szCs w:val="22"/>
+          <w:shd w:val="clear" w:color="auto" w:fill="FFFFFF"/>
+          <w:lang w:eastAsia="en-US"/>
+        </w:rPr>
+        <w:t>?</w:t>
+      </w:r>
+    </w:p>
+    <w:p>
+      <w:pPr>
+        <w:pStyle w:val="NormalWeb"/>
+        <w:shd w:val="clear" w:color="auto" w:fill="FFFFFF"/>
+        <w:spacing w:before="204" w:beforeAutospacing="0" w:after="204" w:afterAutospacing="0"/>
+        <w:textAlignment w:val="baseline"/>
+        <w:rPr>
+          <w:rFonts w:ascii="Arial" w:eastAsiaTheme="minorHAnsi" w:hAnsi="Arial" w:cs="Arial"/>
+          <w:color w:val="333333"/>
+          <w:sz w:val="22"/>
+          <w:szCs w:val="22"/>
+          <w:shd w:val="clear" w:color="auto" w:fill="FFFFFF"/>
+          <w:lang w:eastAsia="en-US"/>
+        </w:rPr>
+      </w:pPr>
+      <w:r>
+        <w:rPr>
+          <w:rFonts w:ascii="Arial" w:eastAsiaTheme="minorHAnsi" w:hAnsi="Arial" w:cs="Arial"/>
+          <w:color w:val="333333"/>
+          <w:sz w:val="22"/>
+          <w:szCs w:val="22"/>
+          <w:shd w:val="clear" w:color="auto" w:fill="FFFFFF"/>
+          <w:lang w:eastAsia="en-US"/>
+        </w:rPr>
+        <w:t>NULL value represents missing or unknown data. This is used as a place holder or represented it in as default entry to indicate that there is no actual data present.</w:t>
+      </w:r>
+    </w:p>
+    <w:p>
+      <w:pPr>
+        <w:shd w:val="clear" w:color="auto" w:fill="FFFFFF"/>
+        <w:tabs>
+          <w:tab w:val="left" w:pos="5304"/>
+        </w:tabs>
+        <w:spacing w:after="0" w:line="240" w:lineRule="auto"/>
+        <w:jc w:val="both"/>
+        <w:rPr>
+          <w:rFonts w:ascii="Arial" w:hAnsi="Arial" w:cs="Arial"/>
+          <w:color w:val="333333"/>
+          <w:shd w:val="clear" w:color="auto" w:fill="FFFFFF"/>
+        </w:rPr>
+      </w:pPr>
+      <w:r>
+        <w:rPr>
+          <w:rFonts w:ascii="Arial" w:hAnsi="Arial" w:cs="Arial"/>
+          <w:color w:val="333333"/>
+          <w:shd w:val="clear" w:color="auto" w:fill="FFFFFF"/>
+        </w:rPr>
+        <w:lastRenderedPageBreak/>
+        <w:t xml:space="preserve">Q. </w:t>
+      </w:r>
+      <w:r>
+        <w:rPr>
+          <w:rFonts w:ascii="Arial" w:hAnsi="Arial" w:cs="Arial"/>
+          <w:b/>
+          <w:bCs/>
+          <w:color w:val="333333"/>
+          <w:shd w:val="clear" w:color="auto" w:fill="FFFFFF"/>
+        </w:rPr>
+        <w:t>Table Tbl1 has 100 rows, Table Tbl2 has 0 rows so number of rows returned by the below query?</w:t>
+      </w:r>
+      <w:r>
+        <w:rPr>
+          <w:rFonts w:ascii="Arial" w:hAnsi="Arial" w:cs="Arial"/>
+          <w:b/>
+          <w:bCs/>
+          <w:color w:val="333333"/>
+          <w:shd w:val="clear" w:color="auto" w:fill="FFFFFF"/>
+        </w:rPr>
+        <w:br/>
+        <w:t>SELECT Tbl1.* from Tbl1, Tbl2</w:t>
+      </w:r>
+      <w:proofErr w:type="gramStart"/>
+      <w:r>
+        <w:rPr>
+          <w:rFonts w:ascii="Arial" w:hAnsi="Arial" w:cs="Arial"/>
+          <w:b/>
+          <w:bCs/>
+          <w:color w:val="333333"/>
+          <w:shd w:val="clear" w:color="auto" w:fill="FFFFFF"/>
+        </w:rPr>
+        <w:t>;</w:t>
+      </w:r>
+      <w:proofErr w:type="gramEnd"/>
+      <w:r>
+        <w:rPr>
+          <w:rFonts w:ascii="Arial" w:hAnsi="Arial" w:cs="Arial"/>
+          <w:color w:val="404040"/>
+          <w:sz w:val="16"/>
+          <w:szCs w:val="16"/>
+        </w:rPr>
+        <w:br/>
+      </w:r>
+      <w:proofErr w:type="spellStart"/>
+      <w:r>
+        <w:rPr>
+          <w:rFonts w:ascii="Arial" w:hAnsi="Arial" w:cs="Arial"/>
+          <w:color w:val="333333"/>
+          <w:shd w:val="clear" w:color="auto" w:fill="FFFFFF"/>
+        </w:rPr>
+        <w:t>Ans</w:t>
+      </w:r>
+      <w:proofErr w:type="spellEnd"/>
+      <w:r>
+        <w:rPr>
+          <w:rFonts w:ascii="Arial" w:hAnsi="Arial" w:cs="Arial"/>
+          <w:color w:val="333333"/>
+          <w:shd w:val="clear" w:color="auto" w:fill="FFFFFF"/>
+        </w:rPr>
+        <w:t xml:space="preserve"> : No row will be </w:t>
+      </w:r>
+      <w:proofErr w:type="spellStart"/>
+      <w:r>
+        <w:rPr>
+          <w:rFonts w:ascii="Arial" w:hAnsi="Arial" w:cs="Arial"/>
+          <w:color w:val="333333"/>
+          <w:shd w:val="clear" w:color="auto" w:fill="FFFFFF"/>
+        </w:rPr>
+        <w:t>retun</w:t>
+      </w:r>
+      <w:proofErr w:type="spellEnd"/>
+      <w:r>
+        <w:rPr>
+          <w:rFonts w:ascii="Arial" w:hAnsi="Arial" w:cs="Arial"/>
+          <w:color w:val="333333"/>
+          <w:shd w:val="clear" w:color="auto" w:fill="FFFFFF"/>
+        </w:rPr>
+        <w:t xml:space="preserve"> by this query</w:t>
+      </w:r>
+    </w:p>
+    <w:p>
+      <w:pPr>
+        <w:shd w:val="clear" w:color="auto" w:fill="FFFFFF"/>
+        <w:tabs>
+          <w:tab w:val="left" w:pos="5304"/>
+        </w:tabs>
+        <w:spacing w:after="0" w:line="240" w:lineRule="auto"/>
+        <w:jc w:val="both"/>
+        <w:rPr>
+          <w:rFonts w:ascii="Arial" w:hAnsi="Arial" w:cs="Arial"/>
+          <w:color w:val="333333"/>
+          <w:shd w:val="clear" w:color="auto" w:fill="FFFFFF"/>
+        </w:rPr>
+      </w:pPr>
+    </w:p>
     <w:sectPr>
       <w:pgSz w:w="11906" w:h="16838"/>
       <w:pgMar w:top="1440" w:right="1440" w:bottom="1440" w:left="1440" w:header="708" w:footer="708" w:gutter="0"/>
@@ -4629,6 +10129,56 @@
     </w:sectPr>
   </w:body>
 </w:document>
+</file>
+
+<file path=word/endnotes.xml><?xml version="1.0" encoding="utf-8"?>
+<w:endnotes xmlns:ve="http://schemas.openxmlformats.org/markup-compatibility/2006" xmlns:o="urn:schemas-microsoft-com:office:office" xmlns:r="http://schemas.openxmlformats.org/officeDocument/2006/relationships" xmlns:m="http://schemas.openxmlformats.org/officeDocument/2006/math" xmlns:v="urn:schemas-microsoft-com:vml" xmlns:wp="http://schemas.openxmlformats.org/drawingml/2006/wordprocessingDrawing" xmlns:w10="urn:schemas-microsoft-com:office:word" xmlns:w="http://schemas.openxmlformats.org/wordprocessingml/2006/main" xmlns:wne="http://schemas.microsoft.com/office/word/2006/wordml">
+  <w:endnote w:type="separator" w:id="-1">
+    <w:p>
+      <w:pPr>
+        <w:spacing w:after="0" w:line="240" w:lineRule="auto"/>
+      </w:pPr>
+      <w:r>
+        <w:separator/>
+      </w:r>
+    </w:p>
+  </w:endnote>
+  <w:endnote w:type="continuationSeparator" w:id="0">
+    <w:p>
+      <w:pPr>
+        <w:spacing w:after="0" w:line="240" w:lineRule="auto"/>
+      </w:pPr>
+      <w:r>
+        <w:continuationSeparator/>
+      </w:r>
+    </w:p>
+  </w:endnote>
+</w:endnotes>
+</file>
+
+<file path=word/footnotes.xml><?xml version="1.0" encoding="utf-8"?>
+<w:footnotes xmlns:ve="http://schemas.openxmlformats.org/markup-compatibility/2006" xmlns:o="urn:schemas-microsoft-com:office:office" xmlns:r="http://schemas.openxmlformats.org/officeDocument/2006/relationships" xmlns:m="http://schemas.openxmlformats.org/officeDocument/2006/math" xmlns:v="urn:schemas-microsoft-com:vml" xmlns:wp="http://schemas.openxmlformats.org/drawingml/2006/wordprocessingDrawing" xmlns:w10="urn:schemas-microsoft-com:office:word" xmlns:w="http://schemas.openxmlformats.org/wordprocessingml/2006/main" xmlns:wne="http://schemas.microsoft.com/office/word/2006/wordml">
+  <w:footnote w:type="separator" w:id="-1">
+    <w:p>
+      <w:pPr>
+        <w:spacing w:after="0" w:line="240" w:lineRule="auto"/>
+      </w:pPr>
+      <w:r>
+        <w:separator/>
+      </w:r>
+    </w:p>
+  </w:footnote>
+  <w:footnote w:type="continuationSeparator" w:id="0">
+    <w:p>
+      <w:pPr>
+        <w:spacing w:after="0" w:line="240" w:lineRule="auto"/>
+      </w:pPr>
+      <w:r>
+        <w:continuationSeparator/>
+      </w:r>
+    </w:p>
+  </w:footnote>
+</w:footnotes>
 </file>
 
 <file path=word/styles.xml><?xml version="1.0" encoding="utf-8"?>
@@ -4792,6 +10342,26 @@
     <w:qFormat/>
     <w:rsid w:val="00680206"/>
   </w:style>
+  <w:style w:type="paragraph" w:styleId="Heading2">
+    <w:name w:val="heading 2"/>
+    <w:basedOn w:val="Normal"/>
+    <w:link w:val="Heading2Char"/>
+    <w:uiPriority w:val="9"/>
+    <w:qFormat/>
+    <w:rsid w:val="008B180E"/>
+    <w:pPr>
+      <w:spacing w:before="100" w:beforeAutospacing="1" w:after="100" w:afterAutospacing="1" w:line="240" w:lineRule="auto"/>
+      <w:outlineLvl w:val="1"/>
+    </w:pPr>
+    <w:rPr>
+      <w:rFonts w:ascii="Times New Roman" w:eastAsia="Times New Roman" w:hAnsi="Times New Roman" w:cs="Times New Roman"/>
+      <w:b/>
+      <w:bCs/>
+      <w:sz w:val="36"/>
+      <w:szCs w:val="36"/>
+      <w:lang w:eastAsia="en-IN"/>
+    </w:rPr>
+  </w:style>
   <w:style w:type="character" w:default="1" w:styleId="DefaultParagraphFont">
     <w:name w:val="Default Paragraph Font"/>
     <w:uiPriority w:val="1"/>
@@ -4851,6 +10421,119 @@
     <w:name w:val="skimlinks-unlinked"/>
     <w:basedOn w:val="DefaultParagraphFont"/>
     <w:rsid w:val="00635ABD"/>
+  </w:style>
+  <w:style w:type="character" w:customStyle="1" w:styleId="Heading2Char">
+    <w:name w:val="Heading 2 Char"/>
+    <w:basedOn w:val="DefaultParagraphFont"/>
+    <w:link w:val="Heading2"/>
+    <w:uiPriority w:val="9"/>
+    <w:rsid w:val="008B180E"/>
+    <w:rPr>
+      <w:rFonts w:ascii="Times New Roman" w:eastAsia="Times New Roman" w:hAnsi="Times New Roman" w:cs="Times New Roman"/>
+      <w:b/>
+      <w:bCs/>
+      <w:sz w:val="36"/>
+      <w:szCs w:val="36"/>
+      <w:lang w:eastAsia="en-IN"/>
+    </w:rPr>
+  </w:style>
+  <w:style w:type="paragraph" w:styleId="HTMLPreformatted">
+    <w:name w:val="HTML Preformatted"/>
+    <w:basedOn w:val="Normal"/>
+    <w:link w:val="HTMLPreformattedChar"/>
+    <w:uiPriority w:val="99"/>
+    <w:semiHidden/>
+    <w:unhideWhenUsed/>
+    <w:rsid w:val="0079012E"/>
+    <w:pPr>
+      <w:tabs>
+        <w:tab w:val="left" w:pos="916"/>
+        <w:tab w:val="left" w:pos="1832"/>
+        <w:tab w:val="left" w:pos="2748"/>
+        <w:tab w:val="left" w:pos="3664"/>
+        <w:tab w:val="left" w:pos="4580"/>
+        <w:tab w:val="left" w:pos="5496"/>
+        <w:tab w:val="left" w:pos="6412"/>
+        <w:tab w:val="left" w:pos="7328"/>
+        <w:tab w:val="left" w:pos="8244"/>
+        <w:tab w:val="left" w:pos="9160"/>
+        <w:tab w:val="left" w:pos="10076"/>
+        <w:tab w:val="left" w:pos="10992"/>
+        <w:tab w:val="left" w:pos="11908"/>
+        <w:tab w:val="left" w:pos="12824"/>
+        <w:tab w:val="left" w:pos="13740"/>
+        <w:tab w:val="left" w:pos="14656"/>
+      </w:tabs>
+      <w:spacing w:after="0" w:line="240" w:lineRule="auto"/>
+    </w:pPr>
+    <w:rPr>
+      <w:rFonts w:ascii="Courier New" w:eastAsia="Times New Roman" w:hAnsi="Courier New" w:cs="Courier New"/>
+      <w:sz w:val="20"/>
+      <w:szCs w:val="20"/>
+      <w:lang w:eastAsia="en-IN"/>
+    </w:rPr>
+  </w:style>
+  <w:style w:type="character" w:customStyle="1" w:styleId="HTMLPreformattedChar">
+    <w:name w:val="HTML Preformatted Char"/>
+    <w:basedOn w:val="DefaultParagraphFont"/>
+    <w:link w:val="HTMLPreformatted"/>
+    <w:uiPriority w:val="99"/>
+    <w:semiHidden/>
+    <w:rsid w:val="0079012E"/>
+    <w:rPr>
+      <w:rFonts w:ascii="Courier New" w:eastAsia="Times New Roman" w:hAnsi="Courier New" w:cs="Courier New"/>
+      <w:sz w:val="20"/>
+      <w:szCs w:val="20"/>
+      <w:lang w:eastAsia="en-IN"/>
+    </w:rPr>
+  </w:style>
+  <w:style w:type="paragraph" w:styleId="Header">
+    <w:name w:val="header"/>
+    <w:basedOn w:val="Normal"/>
+    <w:link w:val="HeaderChar"/>
+    <w:uiPriority w:val="99"/>
+    <w:semiHidden/>
+    <w:unhideWhenUsed/>
+    <w:rsid w:val="003826FF"/>
+    <w:pPr>
+      <w:tabs>
+        <w:tab w:val="center" w:pos="4513"/>
+        <w:tab w:val="right" w:pos="9026"/>
+      </w:tabs>
+      <w:spacing w:after="0" w:line="240" w:lineRule="auto"/>
+    </w:pPr>
+  </w:style>
+  <w:style w:type="character" w:customStyle="1" w:styleId="HeaderChar">
+    <w:name w:val="Header Char"/>
+    <w:basedOn w:val="DefaultParagraphFont"/>
+    <w:link w:val="Header"/>
+    <w:uiPriority w:val="99"/>
+    <w:semiHidden/>
+    <w:rsid w:val="003826FF"/>
+  </w:style>
+  <w:style w:type="paragraph" w:styleId="Footer">
+    <w:name w:val="footer"/>
+    <w:basedOn w:val="Normal"/>
+    <w:link w:val="FooterChar"/>
+    <w:uiPriority w:val="99"/>
+    <w:semiHidden/>
+    <w:unhideWhenUsed/>
+    <w:rsid w:val="003826FF"/>
+    <w:pPr>
+      <w:tabs>
+        <w:tab w:val="center" w:pos="4513"/>
+        <w:tab w:val="right" w:pos="9026"/>
+      </w:tabs>
+      <w:spacing w:after="0" w:line="240" w:lineRule="auto"/>
+    </w:pPr>
+  </w:style>
+  <w:style w:type="character" w:customStyle="1" w:styleId="FooterChar">
+    <w:name w:val="Footer Char"/>
+    <w:basedOn w:val="DefaultParagraphFont"/>
+    <w:link w:val="Footer"/>
+    <w:uiPriority w:val="99"/>
+    <w:semiHidden/>
+    <w:rsid w:val="003826FF"/>
   </w:style>
 </w:styles>
 </file>
